--- a/cs650/Team_D_Theater_Ticket_System_SRS.docx
+++ b/cs650/Team_D_Theater_Ticket_System_SRS.docx
@@ -6547,19 +6547,15 @@
     </w:p>
     <w:p/>
     <w:p>
-      <w:pPr>
-        <w:keepNext/>
-        <w:jc w:val="center"/>
-      </w:pPr>
       <w:r>
         <w:rPr>
           <w:noProof/>
         </w:rPr>
         <w:drawing>
-          <wp:inline distT="0" distB="0" distL="0" distR="0">
-            <wp:extent cx="5580103" cy="2828925"/>
+          <wp:inline distT="0" distB="0" distL="0" distR="0" wp14:anchorId="435F353F" wp14:editId="368A95D8">
+            <wp:extent cx="5486400" cy="3090672"/>
             <wp:effectExtent l="0" t="0" r="0" b="0"/>
-            <wp:docPr id="2" name="Picture 2" descr="E:\UAH_CS650\uah\cs650\figures\TTS_UC_Diagram_Lvl_0.png"/>
+            <wp:docPr id="1" name="Picture 1"/>
             <wp:cNvGraphicFramePr>
               <a:graphicFrameLocks xmlns:a="http://schemas.openxmlformats.org/drawingml/2006/main" noChangeAspect="1"/>
             </wp:cNvGraphicFramePr>
@@ -6567,39 +6563,23 @@
               <a:graphicData uri="http://schemas.openxmlformats.org/drawingml/2006/picture">
                 <pic:pic xmlns:pic="http://schemas.openxmlformats.org/drawingml/2006/picture">
                   <pic:nvPicPr>
-                    <pic:cNvPr id="0" name="Picture 2" descr="E:\UAH_CS650\uah\cs650\figures\TTS_UC_Diagram_Lvl_0.png"/>
-                    <pic:cNvPicPr>
-                      <a:picLocks noChangeAspect="1" noChangeArrowheads="1"/>
-                    </pic:cNvPicPr>
+                    <pic:cNvPr id="0" name=""/>
+                    <pic:cNvPicPr/>
                   </pic:nvPicPr>
-                  <pic:blipFill rotWithShape="1">
-                    <a:blip r:embed="rId18" cstate="print">
-                      <a:extLst>
-                        <a:ext uri="{28A0092B-C50C-407E-A947-70E740481C1C}">
-                          <a14:useLocalDpi xmlns:a14="http://schemas.microsoft.com/office/drawing/2010/main" val="0"/>
-                        </a:ext>
-                      </a:extLst>
-                    </a:blip>
-                    <a:srcRect l="7292"/>
-                    <a:stretch/>
+                  <pic:blipFill>
+                    <a:blip r:embed="rId18"/>
+                    <a:stretch>
+                      <a:fillRect/>
+                    </a:stretch>
                   </pic:blipFill>
-                  <pic:spPr bwMode="auto">
+                  <pic:spPr>
                     <a:xfrm>
                       <a:off x="0" y="0"/>
-                      <a:ext cx="5581213" cy="2829488"/>
+                      <a:ext cx="5486400" cy="3090672"/>
                     </a:xfrm>
                     <a:prstGeom prst="rect">
                       <a:avLst/>
                     </a:prstGeom>
-                    <a:noFill/>
-                    <a:ln>
-                      <a:noFill/>
-                    </a:ln>
-                    <a:extLst>
-                      <a:ext uri="{53640926-AAD7-44D8-BBD7-CCE9431645EC}">
-                        <a14:shadowObscured xmlns:a14="http://schemas.microsoft.com/office/drawing/2010/main"/>
-                      </a:ext>
-                    </a:extLst>
                   </pic:spPr>
                 </pic:pic>
               </a:graphicData>
@@ -9326,11 +9306,7 @@
               <w:cnfStyle w:val="000000100000" w:firstRow="0" w:lastRow="0" w:firstColumn="0" w:lastColumn="0" w:oddVBand="0" w:evenVBand="0" w:oddHBand="1" w:evenHBand="0" w:firstRowFirstColumn="0" w:firstRowLastColumn="0" w:lastRowFirstColumn="0" w:lastRowLastColumn="0"/>
             </w:pPr>
             <w:r>
-              <w:t xml:space="preserve">The system informs the CSA that the event </w:t>
-            </w:r>
-            <w:r>
-              <w:lastRenderedPageBreak/>
-              <w:t>cannot be found.</w:t>
+              <w:t>The system informs the CSA that the event cannot be found.</w:t>
             </w:r>
           </w:p>
         </w:tc>
@@ -9433,13 +9409,7 @@
               <w:rPr>
                 <w:bCs w:val="0"/>
               </w:rPr>
-              <w:t>A</w:t>
-            </w:r>
-            <w:r>
-              <w:rPr>
-                <w:bCs w:val="0"/>
-              </w:rPr>
-              <w:t>2</w:t>
+              <w:t>A2</w:t>
             </w:r>
           </w:p>
         </w:tc>
@@ -9607,13 +9577,7 @@
               <w:cnfStyle w:val="000000100000" w:firstRow="0" w:lastRow="0" w:firstColumn="0" w:lastColumn="0" w:oddVBand="0" w:evenVBand="0" w:oddHBand="1" w:evenHBand="0" w:firstRowFirstColumn="0" w:firstRowLastColumn="0" w:lastRowFirstColumn="0" w:lastRowLastColumn="0"/>
             </w:pPr>
             <w:r>
-              <w:t xml:space="preserve">The system informs the CSA </w:t>
-            </w:r>
-            <w:r>
-              <w:t xml:space="preserve">that no seats can be found for the </w:t>
-            </w:r>
-            <w:r>
-              <w:t>event.</w:t>
+              <w:t>The system informs the CSA that no seats can be found for the event.</w:t>
             </w:r>
           </w:p>
         </w:tc>
@@ -9936,19 +9900,7 @@
               <w:cnfStyle w:val="000000010000" w:firstRow="0" w:lastRow="0" w:firstColumn="0" w:lastColumn="0" w:oddVBand="0" w:evenVBand="0" w:oddHBand="0" w:evenHBand="1" w:firstRowFirstColumn="0" w:firstRowLastColumn="0" w:lastRowFirstColumn="0" w:lastRowLastColumn="0"/>
             </w:pPr>
             <w:r>
-              <w:t xml:space="preserve">Query again for a different </w:t>
-            </w:r>
-            <w:r>
-              <w:t>seat</w:t>
-            </w:r>
-            <w:r>
-              <w:t xml:space="preserve"> (Return to step </w:t>
-            </w:r>
-            <w:r>
-              <w:t>4</w:t>
-            </w:r>
-            <w:r>
-              <w:t>).</w:t>
+              <w:t>Query again for a different seat (Return to step 4).</w:t>
             </w:r>
           </w:p>
         </w:tc>
@@ -11798,6 +11750,3979 @@
       </w:tr>
     </w:tbl>
     <w:p>
+      <w:pPr>
+        <w:pStyle w:val="Heading2"/>
+      </w:pPr>
+      <w:r>
+        <w:t>Purchase Ticket Use Case</w:t>
+      </w:r>
+    </w:p>
+    <w:p/>
+    <w:p>
+      <w:pPr>
+        <w:pStyle w:val="Heading4"/>
+      </w:pPr>
+      <w:r>
+        <w:t>Use Case Description</w:t>
+      </w:r>
+    </w:p>
+    <w:p/>
+    <w:tbl>
+      <w:tblPr>
+        <w:tblStyle w:val="MediumShading1"/>
+        <w:tblW w:w="0" w:type="auto"/>
+        <w:tblBorders>
+          <w:top w:val="single" w:sz="8" w:space="0" w:color="000000" w:themeColor="text1"/>
+          <w:left w:val="single" w:sz="8" w:space="0" w:color="000000" w:themeColor="text1"/>
+          <w:bottom w:val="single" w:sz="8" w:space="0" w:color="000000" w:themeColor="text1"/>
+          <w:right w:val="single" w:sz="8" w:space="0" w:color="000000" w:themeColor="text1"/>
+          <w:insideH w:val="single" w:sz="8" w:space="0" w:color="000000" w:themeColor="text1"/>
+          <w:insideV w:val="single" w:sz="8" w:space="0" w:color="000000" w:themeColor="text1"/>
+        </w:tblBorders>
+        <w:tblLook w:val="04A0" w:firstRow="1" w:lastRow="0" w:firstColumn="1" w:lastColumn="0" w:noHBand="0" w:noVBand="1"/>
+      </w:tblPr>
+      <w:tblGrid>
+        <w:gridCol w:w="1368"/>
+        <w:gridCol w:w="4104"/>
+        <w:gridCol w:w="4104"/>
+      </w:tblGrid>
+      <w:tr>
+        <w:trPr>
+          <w:cnfStyle w:val="100000000000" w:firstRow="1" w:lastRow="0" w:firstColumn="0" w:lastColumn="0" w:oddVBand="0" w:evenVBand="0" w:oddHBand="0" w:evenHBand="0" w:firstRowFirstColumn="0" w:firstRowLastColumn="0" w:lastRowFirstColumn="0" w:lastRowLastColumn="0"/>
+        </w:trPr>
+        <w:tc>
+          <w:tcPr>
+            <w:cnfStyle w:val="001000000000" w:firstRow="0" w:lastRow="0" w:firstColumn="1" w:lastColumn="0" w:oddVBand="0" w:evenVBand="0" w:oddHBand="0" w:evenHBand="0" w:firstRowFirstColumn="0" w:firstRowLastColumn="0" w:lastRowFirstColumn="0" w:lastRowLastColumn="0"/>
+            <w:tcW w:w="1368" w:type="dxa"/>
+            <w:tcBorders>
+              <w:top w:val="none" w:sz="0" w:space="0" w:color="auto"/>
+              <w:left w:val="none" w:sz="0" w:space="0" w:color="auto"/>
+              <w:bottom w:val="none" w:sz="0" w:space="0" w:color="auto"/>
+              <w:right w:val="none" w:sz="0" w:space="0" w:color="auto"/>
+            </w:tcBorders>
+          </w:tcPr>
+          <w:p>
+            <w:pPr>
+              <w:jc w:val="center"/>
+            </w:pPr>
+          </w:p>
+          <w:p>
+            <w:pPr>
+              <w:jc w:val="center"/>
+            </w:pPr>
+            <w:r>
+              <w:t>UC Name</w:t>
+            </w:r>
+          </w:p>
+        </w:tc>
+        <w:tc>
+          <w:tcPr>
+            <w:tcW w:w="8208" w:type="dxa"/>
+            <w:gridSpan w:val="2"/>
+            <w:tcBorders>
+              <w:top w:val="none" w:sz="0" w:space="0" w:color="auto"/>
+              <w:left w:val="none" w:sz="0" w:space="0" w:color="auto"/>
+              <w:bottom w:val="none" w:sz="0" w:space="0" w:color="auto"/>
+              <w:right w:val="none" w:sz="0" w:space="0" w:color="auto"/>
+            </w:tcBorders>
+          </w:tcPr>
+          <w:p>
+            <w:pPr>
+              <w:jc w:val="center"/>
+              <w:cnfStyle w:val="100000000000" w:firstRow="1" w:lastRow="0" w:firstColumn="0" w:lastColumn="0" w:oddVBand="0" w:evenVBand="0" w:oddHBand="0" w:evenHBand="0" w:firstRowFirstColumn="0" w:firstRowLastColumn="0" w:lastRowFirstColumn="0" w:lastRowLastColumn="0"/>
+            </w:pPr>
+          </w:p>
+          <w:p>
+            <w:pPr>
+              <w:jc w:val="center"/>
+              <w:cnfStyle w:val="100000000000" w:firstRow="1" w:lastRow="0" w:firstColumn="0" w:lastColumn="0" w:oddVBand="0" w:evenVBand="0" w:oddHBand="0" w:evenHBand="0" w:firstRowFirstColumn="0" w:firstRowLastColumn="0" w:lastRowFirstColumn="0" w:lastRowLastColumn="0"/>
+            </w:pPr>
+            <w:r>
+              <w:t>Purchase Ticket</w:t>
+            </w:r>
+            <w:r>
+              <w:t xml:space="preserve"> By Cash</w:t>
+            </w:r>
+          </w:p>
+          <w:p>
+            <w:pPr>
+              <w:jc w:val="center"/>
+              <w:cnfStyle w:val="100000000000" w:firstRow="1" w:lastRow="0" w:firstColumn="0" w:lastColumn="0" w:oddVBand="0" w:evenVBand="0" w:oddHBand="0" w:evenHBand="0" w:firstRowFirstColumn="0" w:firstRowLastColumn="0" w:lastRowFirstColumn="0" w:lastRowLastColumn="0"/>
+            </w:pPr>
+          </w:p>
+        </w:tc>
+      </w:tr>
+      <w:tr>
+        <w:trPr>
+          <w:cnfStyle w:val="000000100000" w:firstRow="0" w:lastRow="0" w:firstColumn="0" w:lastColumn="0" w:oddVBand="0" w:evenVBand="0" w:oddHBand="1" w:evenHBand="0" w:firstRowFirstColumn="0" w:firstRowLastColumn="0" w:lastRowFirstColumn="0" w:lastRowLastColumn="0"/>
+        </w:trPr>
+        <w:tc>
+          <w:tcPr>
+            <w:cnfStyle w:val="001000000000" w:firstRow="0" w:lastRow="0" w:firstColumn="1" w:lastColumn="0" w:oddVBand="0" w:evenVBand="0" w:oddHBand="0" w:evenHBand="0" w:firstRowFirstColumn="0" w:firstRowLastColumn="0" w:lastRowFirstColumn="0" w:lastRowLastColumn="0"/>
+            <w:tcW w:w="1368" w:type="dxa"/>
+            <w:tcBorders>
+              <w:right w:val="none" w:sz="0" w:space="0" w:color="auto"/>
+            </w:tcBorders>
+          </w:tcPr>
+          <w:p>
+            <w:r>
+              <w:t>Description</w:t>
+            </w:r>
+          </w:p>
+        </w:tc>
+        <w:tc>
+          <w:tcPr>
+            <w:tcW w:w="8208" w:type="dxa"/>
+            <w:gridSpan w:val="2"/>
+            <w:tcBorders>
+              <w:left w:val="none" w:sz="0" w:space="0" w:color="auto"/>
+            </w:tcBorders>
+          </w:tcPr>
+          <w:p>
+            <w:pPr>
+              <w:cnfStyle w:val="000000100000" w:firstRow="0" w:lastRow="0" w:firstColumn="0" w:lastColumn="0" w:oddVBand="0" w:evenVBand="0" w:oddHBand="1" w:evenHBand="0" w:firstRowFirstColumn="0" w:firstRowLastColumn="0" w:lastRowFirstColumn="0" w:lastRowLastColumn="0"/>
+            </w:pPr>
+          </w:p>
+        </w:tc>
+      </w:tr>
+      <w:tr>
+        <w:trPr>
+          <w:cnfStyle w:val="000000010000" w:firstRow="0" w:lastRow="0" w:firstColumn="0" w:lastColumn="0" w:oddVBand="0" w:evenVBand="0" w:oddHBand="0" w:evenHBand="1" w:firstRowFirstColumn="0" w:firstRowLastColumn="0" w:lastRowFirstColumn="0" w:lastRowLastColumn="0"/>
+        </w:trPr>
+        <w:tc>
+          <w:tcPr>
+            <w:cnfStyle w:val="001000000000" w:firstRow="0" w:lastRow="0" w:firstColumn="1" w:lastColumn="0" w:oddVBand="0" w:evenVBand="0" w:oddHBand="0" w:evenHBand="0" w:firstRowFirstColumn="0" w:firstRowLastColumn="0" w:lastRowFirstColumn="0" w:lastRowLastColumn="0"/>
+            <w:tcW w:w="1368" w:type="dxa"/>
+            <w:tcBorders>
+              <w:right w:val="none" w:sz="0" w:space="0" w:color="auto"/>
+            </w:tcBorders>
+          </w:tcPr>
+          <w:p>
+            <w:r>
+              <w:t>Actors</w:t>
+            </w:r>
+          </w:p>
+        </w:tc>
+        <w:tc>
+          <w:tcPr>
+            <w:tcW w:w="8208" w:type="dxa"/>
+            <w:gridSpan w:val="2"/>
+            <w:tcBorders>
+              <w:left w:val="none" w:sz="0" w:space="0" w:color="auto"/>
+            </w:tcBorders>
+          </w:tcPr>
+          <w:p>
+            <w:pPr>
+              <w:cnfStyle w:val="000000010000" w:firstRow="0" w:lastRow="0" w:firstColumn="0" w:lastColumn="0" w:oddVBand="0" w:evenVBand="0" w:oddHBand="0" w:evenHBand="1" w:firstRowFirstColumn="0" w:firstRowLastColumn="0" w:lastRowFirstColumn="0" w:lastRowLastColumn="0"/>
+            </w:pPr>
+            <w:r>
+              <w:t>CSA</w:t>
+            </w:r>
+          </w:p>
+        </w:tc>
+      </w:tr>
+      <w:tr>
+        <w:trPr>
+          <w:cnfStyle w:val="000000100000" w:firstRow="0" w:lastRow="0" w:firstColumn="0" w:lastColumn="0" w:oddVBand="0" w:evenVBand="0" w:oddHBand="1" w:evenHBand="0" w:firstRowFirstColumn="0" w:firstRowLastColumn="0" w:lastRowFirstColumn="0" w:lastRowLastColumn="0"/>
+        </w:trPr>
+        <w:tc>
+          <w:tcPr>
+            <w:cnfStyle w:val="001000000000" w:firstRow="0" w:lastRow="0" w:firstColumn="1" w:lastColumn="0" w:oddVBand="0" w:evenVBand="0" w:oddHBand="0" w:evenHBand="0" w:firstRowFirstColumn="0" w:firstRowLastColumn="0" w:lastRowFirstColumn="0" w:lastRowLastColumn="0"/>
+            <w:tcW w:w="1368" w:type="dxa"/>
+            <w:tcBorders>
+              <w:right w:val="none" w:sz="0" w:space="0" w:color="auto"/>
+            </w:tcBorders>
+          </w:tcPr>
+          <w:p>
+            <w:r>
+              <w:t>Pre-Conditions</w:t>
+            </w:r>
+          </w:p>
+        </w:tc>
+        <w:tc>
+          <w:tcPr>
+            <w:tcW w:w="8208" w:type="dxa"/>
+            <w:gridSpan w:val="2"/>
+            <w:tcBorders>
+              <w:left w:val="none" w:sz="0" w:space="0" w:color="auto"/>
+            </w:tcBorders>
+          </w:tcPr>
+          <w:p>
+            <w:pPr>
+              <w:cnfStyle w:val="000000100000" w:firstRow="0" w:lastRow="0" w:firstColumn="0" w:lastColumn="0" w:oddVBand="0" w:evenVBand="0" w:oddHBand="1" w:evenHBand="0" w:firstRowFirstColumn="0" w:firstRowLastColumn="0" w:lastRowFirstColumn="0" w:lastRowLastColumn="0"/>
+            </w:pPr>
+            <w:r>
+              <w:t>Patron is ready to pay for a reservation</w:t>
+            </w:r>
+          </w:p>
+          <w:p>
+            <w:pPr>
+              <w:cnfStyle w:val="000000100000" w:firstRow="0" w:lastRow="0" w:firstColumn="0" w:lastColumn="0" w:oddVBand="0" w:evenVBand="0" w:oddHBand="1" w:evenHBand="0" w:firstRowFirstColumn="0" w:firstRowLastColumn="0" w:lastRowFirstColumn="0" w:lastRowLastColumn="0"/>
+            </w:pPr>
+            <w:r>
+              <w:t>A reservation is selected.</w:t>
+            </w:r>
+          </w:p>
+          <w:p>
+            <w:pPr>
+              <w:cnfStyle w:val="000000100000" w:firstRow="0" w:lastRow="0" w:firstColumn="0" w:lastColumn="0" w:oddVBand="0" w:evenVBand="0" w:oddHBand="1" w:evenHBand="0" w:firstRowFirstColumn="0" w:firstRowLastColumn="0" w:lastRowFirstColumn="0" w:lastRowLastColumn="0"/>
+            </w:pPr>
+            <w:r>
+              <w:t>The TTS is working.</w:t>
+            </w:r>
+          </w:p>
+          <w:p>
+            <w:pPr>
+              <w:cnfStyle w:val="000000100000" w:firstRow="0" w:lastRow="0" w:firstColumn="0" w:lastColumn="0" w:oddVBand="0" w:evenVBand="0" w:oddHBand="1" w:evenHBand="0" w:firstRowFirstColumn="0" w:firstRowLastColumn="0" w:lastRowFirstColumn="0" w:lastRowLastColumn="0"/>
+            </w:pPr>
+          </w:p>
+        </w:tc>
+      </w:tr>
+      <w:tr>
+        <w:trPr>
+          <w:cnfStyle w:val="000000010000" w:firstRow="0" w:lastRow="0" w:firstColumn="0" w:lastColumn="0" w:oddVBand="0" w:evenVBand="0" w:oddHBand="0" w:evenHBand="1" w:firstRowFirstColumn="0" w:firstRowLastColumn="0" w:lastRowFirstColumn="0" w:lastRowLastColumn="0"/>
+        </w:trPr>
+        <w:tc>
+          <w:tcPr>
+            <w:cnfStyle w:val="001000000000" w:firstRow="0" w:lastRow="0" w:firstColumn="1" w:lastColumn="0" w:oddVBand="0" w:evenVBand="0" w:oddHBand="0" w:evenHBand="0" w:firstRowFirstColumn="0" w:firstRowLastColumn="0" w:lastRowFirstColumn="0" w:lastRowLastColumn="0"/>
+            <w:tcW w:w="1368" w:type="dxa"/>
+            <w:tcBorders>
+              <w:right w:val="none" w:sz="0" w:space="0" w:color="auto"/>
+            </w:tcBorders>
+          </w:tcPr>
+          <w:p>
+            <w:r>
+              <w:t>Post-Conditions</w:t>
+            </w:r>
+          </w:p>
+        </w:tc>
+        <w:tc>
+          <w:tcPr>
+            <w:tcW w:w="8208" w:type="dxa"/>
+            <w:gridSpan w:val="2"/>
+            <w:tcBorders>
+              <w:left w:val="none" w:sz="0" w:space="0" w:color="auto"/>
+            </w:tcBorders>
+          </w:tcPr>
+          <w:p>
+            <w:pPr>
+              <w:cnfStyle w:val="000000010000" w:firstRow="0" w:lastRow="0" w:firstColumn="0" w:lastColumn="0" w:oddVBand="0" w:evenVBand="0" w:oddHBand="0" w:evenHBand="1" w:firstRowFirstColumn="0" w:firstRowLastColumn="0" w:lastRowFirstColumn="0" w:lastRowLastColumn="0"/>
+            </w:pPr>
+            <w:r>
+              <w:t>Success: The reservation is paid in full.</w:t>
+            </w:r>
+          </w:p>
+          <w:p>
+            <w:pPr>
+              <w:cnfStyle w:val="000000010000" w:firstRow="0" w:lastRow="0" w:firstColumn="0" w:lastColumn="0" w:oddVBand="0" w:evenVBand="0" w:oddHBand="0" w:evenHBand="1" w:firstRowFirstColumn="0" w:firstRowLastColumn="0" w:lastRowFirstColumn="0" w:lastRowLastColumn="0"/>
+            </w:pPr>
+            <w:r>
+              <w:t>Failure: The reservation is still active, but not paid in full.</w:t>
+            </w:r>
+          </w:p>
+        </w:tc>
+      </w:tr>
+      <w:tr>
+        <w:trPr>
+          <w:cnfStyle w:val="000000100000" w:firstRow="0" w:lastRow="0" w:firstColumn="0" w:lastColumn="0" w:oddVBand="0" w:evenVBand="0" w:oddHBand="1" w:evenHBand="0" w:firstRowFirstColumn="0" w:firstRowLastColumn="0" w:lastRowFirstColumn="0" w:lastRowLastColumn="0"/>
+        </w:trPr>
+        <w:tc>
+          <w:tcPr>
+            <w:cnfStyle w:val="001000000000" w:firstRow="0" w:lastRow="0" w:firstColumn="1" w:lastColumn="0" w:oddVBand="0" w:evenVBand="0" w:oddHBand="0" w:evenHBand="0" w:firstRowFirstColumn="0" w:firstRowLastColumn="0" w:lastRowFirstColumn="0" w:lastRowLastColumn="0"/>
+            <w:tcW w:w="1368" w:type="dxa"/>
+            <w:tcBorders>
+              <w:right w:val="none" w:sz="0" w:space="0" w:color="auto"/>
+            </w:tcBorders>
+          </w:tcPr>
+          <w:p>
+            <w:r>
+              <w:t>Triggers</w:t>
+            </w:r>
+          </w:p>
+        </w:tc>
+        <w:tc>
+          <w:tcPr>
+            <w:tcW w:w="8208" w:type="dxa"/>
+            <w:gridSpan w:val="2"/>
+            <w:tcBorders>
+              <w:left w:val="none" w:sz="0" w:space="0" w:color="auto"/>
+            </w:tcBorders>
+          </w:tcPr>
+          <w:p>
+            <w:pPr>
+              <w:cnfStyle w:val="000000100000" w:firstRow="0" w:lastRow="0" w:firstColumn="0" w:lastColumn="0" w:oddVBand="0" w:evenVBand="0" w:oddHBand="1" w:evenHBand="0" w:firstRowFirstColumn="0" w:firstRowLastColumn="0" w:lastRowFirstColumn="0" w:lastRowLastColumn="0"/>
+            </w:pPr>
+            <w:r>
+              <w:t>A patron wishes to reserve a ticket.</w:t>
+            </w:r>
+          </w:p>
+        </w:tc>
+      </w:tr>
+      <w:tr>
+        <w:trPr>
+          <w:cnfStyle w:val="000000010000" w:firstRow="0" w:lastRow="0" w:firstColumn="0" w:lastColumn="0" w:oddVBand="0" w:evenVBand="0" w:oddHBand="0" w:evenHBand="1" w:firstRowFirstColumn="0" w:firstRowLastColumn="0" w:lastRowFirstColumn="0" w:lastRowLastColumn="0"/>
+        </w:trPr>
+        <w:tc>
+          <w:tcPr>
+            <w:cnfStyle w:val="001000000000" w:firstRow="0" w:lastRow="0" w:firstColumn="1" w:lastColumn="0" w:oddVBand="0" w:evenVBand="0" w:oddHBand="0" w:evenHBand="0" w:firstRowFirstColumn="0" w:firstRowLastColumn="0" w:lastRowFirstColumn="0" w:lastRowLastColumn="0"/>
+            <w:tcW w:w="9576" w:type="dxa"/>
+            <w:gridSpan w:val="3"/>
+          </w:tcPr>
+          <w:p>
+            <w:pPr>
+              <w:jc w:val="center"/>
+            </w:pPr>
+            <w:r>
+              <w:t>Flow</w:t>
+            </w:r>
+          </w:p>
+        </w:tc>
+      </w:tr>
+      <w:tr>
+        <w:trPr>
+          <w:cnfStyle w:val="000000100000" w:firstRow="0" w:lastRow="0" w:firstColumn="0" w:lastColumn="0" w:oddVBand="0" w:evenVBand="0" w:oddHBand="1" w:evenHBand="0" w:firstRowFirstColumn="0" w:firstRowLastColumn="0" w:lastRowFirstColumn="0" w:lastRowLastColumn="0"/>
+        </w:trPr>
+        <w:tc>
+          <w:tcPr>
+            <w:cnfStyle w:val="001000000000" w:firstRow="0" w:lastRow="0" w:firstColumn="1" w:lastColumn="0" w:oddVBand="0" w:evenVBand="0" w:oddHBand="0" w:evenHBand="0" w:firstRowFirstColumn="0" w:firstRowLastColumn="0" w:lastRowFirstColumn="0" w:lastRowLastColumn="0"/>
+            <w:tcW w:w="1368" w:type="dxa"/>
+            <w:tcBorders>
+              <w:right w:val="none" w:sz="0" w:space="0" w:color="auto"/>
+            </w:tcBorders>
+          </w:tcPr>
+          <w:p/>
+        </w:tc>
+        <w:tc>
+          <w:tcPr>
+            <w:tcW w:w="4104" w:type="dxa"/>
+            <w:tcBorders>
+              <w:left w:val="none" w:sz="0" w:space="0" w:color="auto"/>
+              <w:right w:val="none" w:sz="0" w:space="0" w:color="auto"/>
+            </w:tcBorders>
+          </w:tcPr>
+          <w:p>
+            <w:pPr>
+              <w:jc w:val="center"/>
+              <w:cnfStyle w:val="000000100000" w:firstRow="0" w:lastRow="0" w:firstColumn="0" w:lastColumn="0" w:oddVBand="0" w:evenVBand="0" w:oddHBand="1" w:evenHBand="0" w:firstRowFirstColumn="0" w:firstRowLastColumn="0" w:lastRowFirstColumn="0" w:lastRowLastColumn="0"/>
+            </w:pPr>
+            <w:r>
+              <w:t>Actor</w:t>
+            </w:r>
+          </w:p>
+        </w:tc>
+        <w:tc>
+          <w:tcPr>
+            <w:tcW w:w="4104" w:type="dxa"/>
+            <w:tcBorders>
+              <w:left w:val="none" w:sz="0" w:space="0" w:color="auto"/>
+            </w:tcBorders>
+          </w:tcPr>
+          <w:p>
+            <w:pPr>
+              <w:jc w:val="center"/>
+              <w:cnfStyle w:val="000000100000" w:firstRow="0" w:lastRow="0" w:firstColumn="0" w:lastColumn="0" w:oddVBand="0" w:evenVBand="0" w:oddHBand="1" w:evenHBand="0" w:firstRowFirstColumn="0" w:firstRowLastColumn="0" w:lastRowFirstColumn="0" w:lastRowLastColumn="0"/>
+            </w:pPr>
+            <w:r>
+              <w:t>System</w:t>
+            </w:r>
+          </w:p>
+        </w:tc>
+      </w:tr>
+      <w:tr>
+        <w:trPr>
+          <w:cnfStyle w:val="000000010000" w:firstRow="0" w:lastRow="0" w:firstColumn="0" w:lastColumn="0" w:oddVBand="0" w:evenVBand="0" w:oddHBand="0" w:evenHBand="1" w:firstRowFirstColumn="0" w:firstRowLastColumn="0" w:lastRowFirstColumn="0" w:lastRowLastColumn="0"/>
+        </w:trPr>
+        <w:tc>
+          <w:tcPr>
+            <w:cnfStyle w:val="001000000000" w:firstRow="0" w:lastRow="0" w:firstColumn="1" w:lastColumn="0" w:oddVBand="0" w:evenVBand="0" w:oddHBand="0" w:evenHBand="0" w:firstRowFirstColumn="0" w:firstRowLastColumn="0" w:lastRowFirstColumn="0" w:lastRowLastColumn="0"/>
+            <w:tcW w:w="1368" w:type="dxa"/>
+            <w:tcBorders>
+              <w:right w:val="none" w:sz="0" w:space="0" w:color="auto"/>
+            </w:tcBorders>
+          </w:tcPr>
+          <w:p>
+            <w:pPr>
+              <w:pStyle w:val="ListParagraph"/>
+              <w:numPr>
+                <w:ilvl w:val="0"/>
+                <w:numId w:val="31"/>
+              </w:numPr>
+            </w:pPr>
+          </w:p>
+        </w:tc>
+        <w:tc>
+          <w:tcPr>
+            <w:tcW w:w="4104" w:type="dxa"/>
+            <w:tcBorders>
+              <w:left w:val="none" w:sz="0" w:space="0" w:color="auto"/>
+              <w:right w:val="none" w:sz="0" w:space="0" w:color="auto"/>
+            </w:tcBorders>
+          </w:tcPr>
+          <w:p>
+            <w:pPr>
+              <w:cnfStyle w:val="000000010000" w:firstRow="0" w:lastRow="0" w:firstColumn="0" w:lastColumn="0" w:oddVBand="0" w:evenVBand="0" w:oddHBand="0" w:evenHBand="1" w:firstRowFirstColumn="0" w:firstRowLastColumn="0" w:lastRowFirstColumn="0" w:lastRowLastColumn="0"/>
+            </w:pPr>
+            <w:r>
+              <w:t xml:space="preserve">Selects </w:t>
+            </w:r>
+            <w:r>
+              <w:t>p</w:t>
+            </w:r>
+            <w:r>
+              <w:t>ayment type</w:t>
+            </w:r>
+            <w:r>
+              <w:t xml:space="preserve"> of cash</w:t>
+            </w:r>
+            <w:r>
+              <w:t>.</w:t>
+            </w:r>
+          </w:p>
+        </w:tc>
+        <w:tc>
+          <w:tcPr>
+            <w:tcW w:w="4104" w:type="dxa"/>
+            <w:tcBorders>
+              <w:left w:val="none" w:sz="0" w:space="0" w:color="auto"/>
+            </w:tcBorders>
+          </w:tcPr>
+          <w:p>
+            <w:pPr>
+              <w:cnfStyle w:val="000000010000" w:firstRow="0" w:lastRow="0" w:firstColumn="0" w:lastColumn="0" w:oddVBand="0" w:evenVBand="0" w:oddHBand="0" w:evenHBand="1" w:firstRowFirstColumn="0" w:firstRowLastColumn="0" w:lastRowFirstColumn="0" w:lastRowLastColumn="0"/>
+            </w:pPr>
+          </w:p>
+        </w:tc>
+      </w:tr>
+      <w:tr>
+        <w:trPr>
+          <w:cnfStyle w:val="000000100000" w:firstRow="0" w:lastRow="0" w:firstColumn="0" w:lastColumn="0" w:oddVBand="0" w:evenVBand="0" w:oddHBand="1" w:evenHBand="0" w:firstRowFirstColumn="0" w:firstRowLastColumn="0" w:lastRowFirstColumn="0" w:lastRowLastColumn="0"/>
+        </w:trPr>
+        <w:tc>
+          <w:tcPr>
+            <w:cnfStyle w:val="001000000000" w:firstRow="0" w:lastRow="0" w:firstColumn="1" w:lastColumn="0" w:oddVBand="0" w:evenVBand="0" w:oddHBand="0" w:evenHBand="0" w:firstRowFirstColumn="0" w:firstRowLastColumn="0" w:lastRowFirstColumn="0" w:lastRowLastColumn="0"/>
+            <w:tcW w:w="1368" w:type="dxa"/>
+            <w:tcBorders>
+              <w:right w:val="none" w:sz="0" w:space="0" w:color="auto"/>
+            </w:tcBorders>
+          </w:tcPr>
+          <w:p>
+            <w:pPr>
+              <w:pStyle w:val="ListParagraph"/>
+              <w:numPr>
+                <w:ilvl w:val="0"/>
+                <w:numId w:val="31"/>
+              </w:numPr>
+            </w:pPr>
+          </w:p>
+        </w:tc>
+        <w:tc>
+          <w:tcPr>
+            <w:tcW w:w="4104" w:type="dxa"/>
+            <w:tcBorders>
+              <w:left w:val="none" w:sz="0" w:space="0" w:color="auto"/>
+              <w:right w:val="none" w:sz="0" w:space="0" w:color="auto"/>
+            </w:tcBorders>
+          </w:tcPr>
+          <w:p>
+            <w:pPr>
+              <w:cnfStyle w:val="000000100000" w:firstRow="0" w:lastRow="0" w:firstColumn="0" w:lastColumn="0" w:oddVBand="0" w:evenVBand="0" w:oddHBand="1" w:evenHBand="0" w:firstRowFirstColumn="0" w:firstRowLastColumn="0" w:lastRowFirstColumn="0" w:lastRowLastColumn="0"/>
+            </w:pPr>
+            <w:r>
+              <w:t>Enters the</w:t>
+            </w:r>
+            <w:r>
+              <w:t xml:space="preserve"> patron’s</w:t>
+            </w:r>
+            <w:r>
+              <w:t xml:space="preserve"> payment amount, and submits</w:t>
+            </w:r>
+            <w:r>
+              <w:t xml:space="preserve"> the</w:t>
+            </w:r>
+            <w:r>
+              <w:t xml:space="preserve"> payment.</w:t>
+            </w:r>
+          </w:p>
+        </w:tc>
+        <w:tc>
+          <w:tcPr>
+            <w:tcW w:w="4104" w:type="dxa"/>
+            <w:tcBorders>
+              <w:left w:val="none" w:sz="0" w:space="0" w:color="auto"/>
+            </w:tcBorders>
+          </w:tcPr>
+          <w:p>
+            <w:pPr>
+              <w:cnfStyle w:val="000000100000" w:firstRow="0" w:lastRow="0" w:firstColumn="0" w:lastColumn="0" w:oddVBand="0" w:evenVBand="0" w:oddHBand="1" w:evenHBand="0" w:firstRowFirstColumn="0" w:firstRowLastColumn="0" w:lastRowFirstColumn="0" w:lastRowLastColumn="0"/>
+            </w:pPr>
+          </w:p>
+        </w:tc>
+      </w:tr>
+      <w:tr>
+        <w:trPr>
+          <w:cnfStyle w:val="000000010000" w:firstRow="0" w:lastRow="0" w:firstColumn="0" w:lastColumn="0" w:oddVBand="0" w:evenVBand="0" w:oddHBand="0" w:evenHBand="1" w:firstRowFirstColumn="0" w:firstRowLastColumn="0" w:lastRowFirstColumn="0" w:lastRowLastColumn="0"/>
+        </w:trPr>
+        <w:tc>
+          <w:tcPr>
+            <w:cnfStyle w:val="001000000000" w:firstRow="0" w:lastRow="0" w:firstColumn="1" w:lastColumn="0" w:oddVBand="0" w:evenVBand="0" w:oddHBand="0" w:evenHBand="0" w:firstRowFirstColumn="0" w:firstRowLastColumn="0" w:lastRowFirstColumn="0" w:lastRowLastColumn="0"/>
+            <w:tcW w:w="1368" w:type="dxa"/>
+            <w:tcBorders>
+              <w:right w:val="none" w:sz="0" w:space="0" w:color="auto"/>
+            </w:tcBorders>
+          </w:tcPr>
+          <w:p>
+            <w:pPr>
+              <w:pStyle w:val="ListParagraph"/>
+              <w:numPr>
+                <w:ilvl w:val="0"/>
+                <w:numId w:val="31"/>
+              </w:numPr>
+            </w:pPr>
+          </w:p>
+        </w:tc>
+        <w:tc>
+          <w:tcPr>
+            <w:tcW w:w="4104" w:type="dxa"/>
+            <w:tcBorders>
+              <w:left w:val="none" w:sz="0" w:space="0" w:color="auto"/>
+              <w:right w:val="none" w:sz="0" w:space="0" w:color="auto"/>
+            </w:tcBorders>
+          </w:tcPr>
+          <w:p>
+            <w:pPr>
+              <w:cnfStyle w:val="000000010000" w:firstRow="0" w:lastRow="0" w:firstColumn="0" w:lastColumn="0" w:oddVBand="0" w:evenVBand="0" w:oddHBand="0" w:evenHBand="1" w:firstRowFirstColumn="0" w:firstRowLastColumn="0" w:lastRowFirstColumn="0" w:lastRowLastColumn="0"/>
+            </w:pPr>
+          </w:p>
+        </w:tc>
+        <w:tc>
+          <w:tcPr>
+            <w:tcW w:w="4104" w:type="dxa"/>
+            <w:tcBorders>
+              <w:left w:val="none" w:sz="0" w:space="0" w:color="auto"/>
+            </w:tcBorders>
+          </w:tcPr>
+          <w:p>
+            <w:pPr>
+              <w:cnfStyle w:val="000000010000" w:firstRow="0" w:lastRow="0" w:firstColumn="0" w:lastColumn="0" w:oddVBand="0" w:evenVBand="0" w:oddHBand="0" w:evenHBand="1" w:firstRowFirstColumn="0" w:firstRowLastColumn="0" w:lastRowFirstColumn="0" w:lastRowLastColumn="0"/>
+            </w:pPr>
+            <w:r>
+              <w:t>Verifies that the payment amount matches the reservation amount.</w:t>
+            </w:r>
+          </w:p>
+        </w:tc>
+      </w:tr>
+      <w:tr>
+        <w:trPr>
+          <w:cnfStyle w:val="000000100000" w:firstRow="0" w:lastRow="0" w:firstColumn="0" w:lastColumn="0" w:oddVBand="0" w:evenVBand="0" w:oddHBand="1" w:evenHBand="0" w:firstRowFirstColumn="0" w:firstRowLastColumn="0" w:lastRowFirstColumn="0" w:lastRowLastColumn="0"/>
+        </w:trPr>
+        <w:tc>
+          <w:tcPr>
+            <w:cnfStyle w:val="001000000000" w:firstRow="0" w:lastRow="0" w:firstColumn="1" w:lastColumn="0" w:oddVBand="0" w:evenVBand="0" w:oddHBand="0" w:evenHBand="0" w:firstRowFirstColumn="0" w:firstRowLastColumn="0" w:lastRowFirstColumn="0" w:lastRowLastColumn="0"/>
+            <w:tcW w:w="1368" w:type="dxa"/>
+            <w:tcBorders>
+              <w:right w:val="none" w:sz="0" w:space="0" w:color="auto"/>
+            </w:tcBorders>
+          </w:tcPr>
+          <w:p>
+            <w:pPr>
+              <w:pStyle w:val="ListParagraph"/>
+              <w:numPr>
+                <w:ilvl w:val="0"/>
+                <w:numId w:val="31"/>
+              </w:numPr>
+            </w:pPr>
+          </w:p>
+        </w:tc>
+        <w:tc>
+          <w:tcPr>
+            <w:tcW w:w="4104" w:type="dxa"/>
+            <w:tcBorders>
+              <w:left w:val="none" w:sz="0" w:space="0" w:color="auto"/>
+              <w:right w:val="none" w:sz="0" w:space="0" w:color="auto"/>
+            </w:tcBorders>
+          </w:tcPr>
+          <w:p>
+            <w:pPr>
+              <w:cnfStyle w:val="000000100000" w:firstRow="0" w:lastRow="0" w:firstColumn="0" w:lastColumn="0" w:oddVBand="0" w:evenVBand="0" w:oddHBand="1" w:evenHBand="0" w:firstRowFirstColumn="0" w:firstRowLastColumn="0" w:lastRowFirstColumn="0" w:lastRowLastColumn="0"/>
+            </w:pPr>
+          </w:p>
+        </w:tc>
+        <w:tc>
+          <w:tcPr>
+            <w:tcW w:w="4104" w:type="dxa"/>
+            <w:tcBorders>
+              <w:left w:val="none" w:sz="0" w:space="0" w:color="auto"/>
+            </w:tcBorders>
+          </w:tcPr>
+          <w:p>
+            <w:pPr>
+              <w:cnfStyle w:val="000000100000" w:firstRow="0" w:lastRow="0" w:firstColumn="0" w:lastColumn="0" w:oddVBand="0" w:evenVBand="0" w:oddHBand="1" w:evenHBand="0" w:firstRowFirstColumn="0" w:firstRowLastColumn="0" w:lastRowFirstColumn="0" w:lastRowLastColumn="0"/>
+            </w:pPr>
+            <w:r>
+              <w:t xml:space="preserve">The system indicates that the payment </w:t>
+            </w:r>
+            <w:r>
+              <w:t>is accepted.</w:t>
+            </w:r>
+          </w:p>
+        </w:tc>
+      </w:tr>
+      <w:tr>
+        <w:trPr>
+          <w:cnfStyle w:val="000000010000" w:firstRow="0" w:lastRow="0" w:firstColumn="0" w:lastColumn="0" w:oddVBand="0" w:evenVBand="0" w:oddHBand="0" w:evenHBand="1" w:firstRowFirstColumn="0" w:firstRowLastColumn="0" w:lastRowFirstColumn="0" w:lastRowLastColumn="0"/>
+        </w:trPr>
+        <w:tc>
+          <w:tcPr>
+            <w:cnfStyle w:val="001000000000" w:firstRow="0" w:lastRow="0" w:firstColumn="1" w:lastColumn="0" w:oddVBand="0" w:evenVBand="0" w:oddHBand="0" w:evenHBand="0" w:firstRowFirstColumn="0" w:firstRowLastColumn="0" w:lastRowFirstColumn="0" w:lastRowLastColumn="0"/>
+            <w:tcW w:w="9576" w:type="dxa"/>
+            <w:gridSpan w:val="3"/>
+          </w:tcPr>
+          <w:p/>
+        </w:tc>
+      </w:tr>
+      <w:tr>
+        <w:trPr>
+          <w:cnfStyle w:val="000000100000" w:firstRow="0" w:lastRow="0" w:firstColumn="0" w:lastColumn="0" w:oddVBand="0" w:evenVBand="0" w:oddHBand="1" w:evenHBand="0" w:firstRowFirstColumn="0" w:firstRowLastColumn="0" w:lastRowFirstColumn="0" w:lastRowLastColumn="0"/>
+        </w:trPr>
+        <w:tc>
+          <w:tcPr>
+            <w:cnfStyle w:val="001000000000" w:firstRow="0" w:lastRow="0" w:firstColumn="1" w:lastColumn="0" w:oddVBand="0" w:evenVBand="0" w:oddHBand="0" w:evenHBand="0" w:firstRowFirstColumn="0" w:firstRowLastColumn="0" w:lastRowFirstColumn="0" w:lastRowLastColumn="0"/>
+            <w:tcW w:w="9576" w:type="dxa"/>
+            <w:gridSpan w:val="3"/>
+            <w:shd w:val="clear" w:color="auto" w:fill="000000" w:themeFill="text1"/>
+          </w:tcPr>
+          <w:p>
+            <w:pPr>
+              <w:jc w:val="center"/>
+            </w:pPr>
+            <w:r>
+              <w:t>Exceptions</w:t>
+            </w:r>
+          </w:p>
+        </w:tc>
+      </w:tr>
+      <w:tr>
+        <w:trPr>
+          <w:cnfStyle w:val="000000010000" w:firstRow="0" w:lastRow="0" w:firstColumn="0" w:lastColumn="0" w:oddVBand="0" w:evenVBand="0" w:oddHBand="0" w:evenHBand="1" w:firstRowFirstColumn="0" w:firstRowLastColumn="0" w:lastRowFirstColumn="0" w:lastRowLastColumn="0"/>
+        </w:trPr>
+        <w:tc>
+          <w:tcPr>
+            <w:cnfStyle w:val="001000000000" w:firstRow="0" w:lastRow="0" w:firstColumn="1" w:lastColumn="0" w:oddVBand="0" w:evenVBand="0" w:oddHBand="0" w:evenHBand="0" w:firstRowFirstColumn="0" w:firstRowLastColumn="0" w:lastRowFirstColumn="0" w:lastRowLastColumn="0"/>
+            <w:tcW w:w="9576" w:type="dxa"/>
+            <w:gridSpan w:val="3"/>
+          </w:tcPr>
+          <w:p>
+            <w:pPr>
+              <w:jc w:val="center"/>
+            </w:pPr>
+          </w:p>
+        </w:tc>
+      </w:tr>
+      <w:tr>
+        <w:trPr>
+          <w:cnfStyle w:val="000000100000" w:firstRow="0" w:lastRow="0" w:firstColumn="0" w:lastColumn="0" w:oddVBand="0" w:evenVBand="0" w:oddHBand="1" w:evenHBand="0" w:firstRowFirstColumn="0" w:firstRowLastColumn="0" w:lastRowFirstColumn="0" w:lastRowLastColumn="0"/>
+        </w:trPr>
+        <w:tc>
+          <w:tcPr>
+            <w:cnfStyle w:val="001000000000" w:firstRow="0" w:lastRow="0" w:firstColumn="1" w:lastColumn="0" w:oddVBand="0" w:evenVBand="0" w:oddHBand="0" w:evenHBand="0" w:firstRowFirstColumn="0" w:firstRowLastColumn="0" w:lastRowFirstColumn="0" w:lastRowLastColumn="0"/>
+            <w:tcW w:w="1368" w:type="dxa"/>
+            <w:tcBorders>
+              <w:right w:val="none" w:sz="0" w:space="0" w:color="auto"/>
+            </w:tcBorders>
+          </w:tcPr>
+          <w:p>
+            <w:pPr>
+              <w:rPr>
+                <w:rFonts w:eastAsiaTheme="majorEastAsia" w:cstheme="majorBidi"/>
+                <w:bCs w:val="0"/>
+              </w:rPr>
+            </w:pPr>
+            <w:r>
+              <w:rPr>
+                <w:rFonts w:eastAsiaTheme="majorEastAsia" w:cstheme="majorBidi"/>
+                <w:bCs w:val="0"/>
+              </w:rPr>
+              <w:t>E1</w:t>
+            </w:r>
+          </w:p>
+        </w:tc>
+        <w:tc>
+          <w:tcPr>
+            <w:tcW w:w="8208" w:type="dxa"/>
+            <w:gridSpan w:val="2"/>
+            <w:tcBorders>
+              <w:left w:val="none" w:sz="0" w:space="0" w:color="auto"/>
+            </w:tcBorders>
+          </w:tcPr>
+          <w:p>
+            <w:pPr>
+              <w:cnfStyle w:val="000000100000" w:firstRow="0" w:lastRow="0" w:firstColumn="0" w:lastColumn="0" w:oddVBand="0" w:evenVBand="0" w:oddHBand="1" w:evenHBand="0" w:firstRowFirstColumn="0" w:firstRowLastColumn="0" w:lastRowFirstColumn="0" w:lastRowLastColumn="0"/>
+              <w:rPr>
+                <w:b/>
+              </w:rPr>
+            </w:pPr>
+            <w:r>
+              <w:rPr>
+                <w:b/>
+              </w:rPr>
+              <w:t>Payment is not sufficient.</w:t>
+            </w:r>
+          </w:p>
+        </w:tc>
+      </w:tr>
+      <w:tr>
+        <w:trPr>
+          <w:cnfStyle w:val="000000010000" w:firstRow="0" w:lastRow="0" w:firstColumn="0" w:lastColumn="0" w:oddVBand="0" w:evenVBand="0" w:oddHBand="0" w:evenHBand="1" w:firstRowFirstColumn="0" w:firstRowLastColumn="0" w:lastRowFirstColumn="0" w:lastRowLastColumn="0"/>
+        </w:trPr>
+        <w:tc>
+          <w:tcPr>
+            <w:cnfStyle w:val="001000000000" w:firstRow="0" w:lastRow="0" w:firstColumn="1" w:lastColumn="0" w:oddVBand="0" w:evenVBand="0" w:oddHBand="0" w:evenHBand="0" w:firstRowFirstColumn="0" w:firstRowLastColumn="0" w:lastRowFirstColumn="0" w:lastRowLastColumn="0"/>
+            <w:tcW w:w="1368" w:type="dxa"/>
+            <w:tcBorders>
+              <w:right w:val="none" w:sz="0" w:space="0" w:color="auto"/>
+            </w:tcBorders>
+          </w:tcPr>
+          <w:p>
+            <w:pPr>
+              <w:jc w:val="center"/>
+            </w:pPr>
+          </w:p>
+        </w:tc>
+        <w:tc>
+          <w:tcPr>
+            <w:tcW w:w="4104" w:type="dxa"/>
+            <w:tcBorders>
+              <w:left w:val="none" w:sz="0" w:space="0" w:color="auto"/>
+              <w:right w:val="none" w:sz="0" w:space="0" w:color="auto"/>
+            </w:tcBorders>
+          </w:tcPr>
+          <w:p>
+            <w:pPr>
+              <w:jc w:val="center"/>
+              <w:cnfStyle w:val="000000010000" w:firstRow="0" w:lastRow="0" w:firstColumn="0" w:lastColumn="0" w:oddVBand="0" w:evenVBand="0" w:oddHBand="0" w:evenHBand="1" w:firstRowFirstColumn="0" w:firstRowLastColumn="0" w:lastRowFirstColumn="0" w:lastRowLastColumn="0"/>
+            </w:pPr>
+            <w:r>
+              <w:t>Actor</w:t>
+            </w:r>
+          </w:p>
+        </w:tc>
+        <w:tc>
+          <w:tcPr>
+            <w:tcW w:w="4104" w:type="dxa"/>
+            <w:tcBorders>
+              <w:left w:val="none" w:sz="0" w:space="0" w:color="auto"/>
+            </w:tcBorders>
+          </w:tcPr>
+          <w:p>
+            <w:pPr>
+              <w:jc w:val="center"/>
+              <w:cnfStyle w:val="000000010000" w:firstRow="0" w:lastRow="0" w:firstColumn="0" w:lastColumn="0" w:oddVBand="0" w:evenVBand="0" w:oddHBand="0" w:evenHBand="1" w:firstRowFirstColumn="0" w:firstRowLastColumn="0" w:lastRowFirstColumn="0" w:lastRowLastColumn="0"/>
+            </w:pPr>
+            <w:r>
+              <w:t>System</w:t>
+            </w:r>
+          </w:p>
+        </w:tc>
+      </w:tr>
+      <w:tr>
+        <w:trPr>
+          <w:cnfStyle w:val="000000100000" w:firstRow="0" w:lastRow="0" w:firstColumn="0" w:lastColumn="0" w:oddVBand="0" w:evenVBand="0" w:oddHBand="1" w:evenHBand="0" w:firstRowFirstColumn="0" w:firstRowLastColumn="0" w:lastRowFirstColumn="0" w:lastRowLastColumn="0"/>
+        </w:trPr>
+        <w:tc>
+          <w:tcPr>
+            <w:cnfStyle w:val="001000000000" w:firstRow="0" w:lastRow="0" w:firstColumn="1" w:lastColumn="0" w:oddVBand="0" w:evenVBand="0" w:oddHBand="0" w:evenHBand="0" w:firstRowFirstColumn="0" w:firstRowLastColumn="0" w:lastRowFirstColumn="0" w:lastRowLastColumn="0"/>
+            <w:tcW w:w="1368" w:type="dxa"/>
+            <w:tcBorders>
+              <w:right w:val="none" w:sz="0" w:space="0" w:color="auto"/>
+            </w:tcBorders>
+          </w:tcPr>
+          <w:p>
+            <w:pPr>
+              <w:pStyle w:val="ListParagraph"/>
+              <w:numPr>
+                <w:ilvl w:val="1"/>
+                <w:numId w:val="32"/>
+              </w:numPr>
+            </w:pPr>
+          </w:p>
+        </w:tc>
+        <w:tc>
+          <w:tcPr>
+            <w:tcW w:w="4104" w:type="dxa"/>
+            <w:tcBorders>
+              <w:left w:val="none" w:sz="0" w:space="0" w:color="auto"/>
+              <w:right w:val="none" w:sz="0" w:space="0" w:color="auto"/>
+            </w:tcBorders>
+          </w:tcPr>
+          <w:p>
+            <w:pPr>
+              <w:cnfStyle w:val="000000100000" w:firstRow="0" w:lastRow="0" w:firstColumn="0" w:lastColumn="0" w:oddVBand="0" w:evenVBand="0" w:oddHBand="1" w:evenHBand="0" w:firstRowFirstColumn="0" w:firstRowLastColumn="0" w:lastRowFirstColumn="0" w:lastRowLastColumn="0"/>
+            </w:pPr>
+          </w:p>
+        </w:tc>
+        <w:tc>
+          <w:tcPr>
+            <w:tcW w:w="4104" w:type="dxa"/>
+            <w:tcBorders>
+              <w:left w:val="none" w:sz="0" w:space="0" w:color="auto"/>
+            </w:tcBorders>
+          </w:tcPr>
+          <w:p>
+            <w:pPr>
+              <w:cnfStyle w:val="000000100000" w:firstRow="0" w:lastRow="0" w:firstColumn="0" w:lastColumn="0" w:oddVBand="0" w:evenVBand="0" w:oddHBand="1" w:evenHBand="0" w:firstRowFirstColumn="0" w:firstRowLastColumn="0" w:lastRowFirstColumn="0" w:lastRowLastColumn="0"/>
+            </w:pPr>
+            <w:r>
+              <w:t>Payment amount is less than the reservation amount.</w:t>
+            </w:r>
+          </w:p>
+        </w:tc>
+      </w:tr>
+      <w:tr>
+        <w:trPr>
+          <w:cnfStyle w:val="000000010000" w:firstRow="0" w:lastRow="0" w:firstColumn="0" w:lastColumn="0" w:oddVBand="0" w:evenVBand="0" w:oddHBand="0" w:evenHBand="1" w:firstRowFirstColumn="0" w:firstRowLastColumn="0" w:lastRowFirstColumn="0" w:lastRowLastColumn="0"/>
+        </w:trPr>
+        <w:tc>
+          <w:tcPr>
+            <w:cnfStyle w:val="001000000000" w:firstRow="0" w:lastRow="0" w:firstColumn="1" w:lastColumn="0" w:oddVBand="0" w:evenVBand="0" w:oddHBand="0" w:evenHBand="0" w:firstRowFirstColumn="0" w:firstRowLastColumn="0" w:lastRowFirstColumn="0" w:lastRowLastColumn="0"/>
+            <w:tcW w:w="1368" w:type="dxa"/>
+            <w:tcBorders>
+              <w:bottom w:val="single" w:sz="4" w:space="0" w:color="auto"/>
+              <w:right w:val="none" w:sz="0" w:space="0" w:color="auto"/>
+            </w:tcBorders>
+          </w:tcPr>
+          <w:p>
+            <w:pPr>
+              <w:pStyle w:val="ListParagraph"/>
+              <w:numPr>
+                <w:ilvl w:val="0"/>
+                <w:numId w:val="32"/>
+              </w:numPr>
+            </w:pPr>
+          </w:p>
+        </w:tc>
+        <w:tc>
+          <w:tcPr>
+            <w:tcW w:w="4104" w:type="dxa"/>
+            <w:tcBorders>
+              <w:left w:val="none" w:sz="0" w:space="0" w:color="auto"/>
+              <w:bottom w:val="single" w:sz="4" w:space="0" w:color="auto"/>
+              <w:right w:val="none" w:sz="0" w:space="0" w:color="auto"/>
+            </w:tcBorders>
+          </w:tcPr>
+          <w:p>
+            <w:pPr>
+              <w:cnfStyle w:val="000000010000" w:firstRow="0" w:lastRow="0" w:firstColumn="0" w:lastColumn="0" w:oddVBand="0" w:evenVBand="0" w:oddHBand="0" w:evenHBand="1" w:firstRowFirstColumn="0" w:firstRowLastColumn="0" w:lastRowFirstColumn="0" w:lastRowLastColumn="0"/>
+            </w:pPr>
+          </w:p>
+        </w:tc>
+        <w:tc>
+          <w:tcPr>
+            <w:tcW w:w="4104" w:type="dxa"/>
+            <w:tcBorders>
+              <w:left w:val="none" w:sz="0" w:space="0" w:color="auto"/>
+              <w:bottom w:val="single" w:sz="4" w:space="0" w:color="auto"/>
+            </w:tcBorders>
+          </w:tcPr>
+          <w:p>
+            <w:pPr>
+              <w:cnfStyle w:val="000000010000" w:firstRow="0" w:lastRow="0" w:firstColumn="0" w:lastColumn="0" w:oddVBand="0" w:evenVBand="0" w:oddHBand="0" w:evenHBand="1" w:firstRowFirstColumn="0" w:firstRowLastColumn="0" w:lastRowFirstColumn="0" w:lastRowLastColumn="0"/>
+            </w:pPr>
+            <w:r>
+              <w:t>Return payment not accepted.</w:t>
+            </w:r>
+          </w:p>
+        </w:tc>
+      </w:tr>
+      <w:tr>
+        <w:trPr>
+          <w:cnfStyle w:val="000000100000" w:firstRow="0" w:lastRow="0" w:firstColumn="0" w:lastColumn="0" w:oddVBand="0" w:evenVBand="0" w:oddHBand="1" w:evenHBand="0" w:firstRowFirstColumn="0" w:firstRowLastColumn="0" w:lastRowFirstColumn="0" w:lastRowLastColumn="0"/>
+        </w:trPr>
+        <w:tc>
+          <w:tcPr>
+            <w:cnfStyle w:val="001000000000" w:firstRow="0" w:lastRow="0" w:firstColumn="1" w:lastColumn="0" w:oddVBand="0" w:evenVBand="0" w:oddHBand="0" w:evenHBand="0" w:firstRowFirstColumn="0" w:firstRowLastColumn="0" w:lastRowFirstColumn="0" w:lastRowLastColumn="0"/>
+            <w:tcW w:w="1368" w:type="dxa"/>
+            <w:tcBorders>
+              <w:top w:val="single" w:sz="4" w:space="0" w:color="auto"/>
+              <w:left w:val="single" w:sz="4" w:space="0" w:color="auto"/>
+              <w:bottom w:val="single" w:sz="4" w:space="0" w:color="auto"/>
+              <w:right w:val="single" w:sz="4" w:space="0" w:color="auto"/>
+            </w:tcBorders>
+          </w:tcPr>
+          <w:p>
+            <w:pPr>
+              <w:pStyle w:val="ListParagraph"/>
+              <w:numPr>
+                <w:ilvl w:val="0"/>
+                <w:numId w:val="32"/>
+              </w:numPr>
+            </w:pPr>
+          </w:p>
+        </w:tc>
+        <w:tc>
+          <w:tcPr>
+            <w:tcW w:w="4104" w:type="dxa"/>
+            <w:tcBorders>
+              <w:top w:val="single" w:sz="4" w:space="0" w:color="auto"/>
+              <w:left w:val="single" w:sz="4" w:space="0" w:color="auto"/>
+              <w:bottom w:val="single" w:sz="4" w:space="0" w:color="auto"/>
+              <w:right w:val="single" w:sz="4" w:space="0" w:color="auto"/>
+            </w:tcBorders>
+          </w:tcPr>
+          <w:p>
+            <w:pPr>
+              <w:cnfStyle w:val="000000100000" w:firstRow="0" w:lastRow="0" w:firstColumn="0" w:lastColumn="0" w:oddVBand="0" w:evenVBand="0" w:oddHBand="1" w:evenHBand="0" w:firstRowFirstColumn="0" w:firstRowLastColumn="0" w:lastRowFirstColumn="0" w:lastRowLastColumn="0"/>
+            </w:pPr>
+            <w:r>
+              <w:t>Exit the use case.</w:t>
+            </w:r>
+          </w:p>
+        </w:tc>
+        <w:tc>
+          <w:tcPr>
+            <w:tcW w:w="4104" w:type="dxa"/>
+            <w:tcBorders>
+              <w:top w:val="single" w:sz="4" w:space="0" w:color="auto"/>
+              <w:left w:val="single" w:sz="4" w:space="0" w:color="auto"/>
+              <w:bottom w:val="single" w:sz="4" w:space="0" w:color="auto"/>
+              <w:right w:val="single" w:sz="4" w:space="0" w:color="auto"/>
+            </w:tcBorders>
+          </w:tcPr>
+          <w:p>
+            <w:pPr>
+              <w:cnfStyle w:val="000000100000" w:firstRow="0" w:lastRow="0" w:firstColumn="0" w:lastColumn="0" w:oddVBand="0" w:evenVBand="0" w:oddHBand="1" w:evenHBand="0" w:firstRowFirstColumn="0" w:firstRowLastColumn="0" w:lastRowFirstColumn="0" w:lastRowLastColumn="0"/>
+            </w:pPr>
+          </w:p>
+        </w:tc>
+      </w:tr>
+      <w:tr>
+        <w:trPr>
+          <w:cnfStyle w:val="000000010000" w:firstRow="0" w:lastRow="0" w:firstColumn="0" w:lastColumn="0" w:oddVBand="0" w:evenVBand="0" w:oddHBand="0" w:evenHBand="1" w:firstRowFirstColumn="0" w:firstRowLastColumn="0" w:lastRowFirstColumn="0" w:lastRowLastColumn="0"/>
+        </w:trPr>
+        <w:tc>
+          <w:tcPr>
+            <w:cnfStyle w:val="001000000000" w:firstRow="0" w:lastRow="0" w:firstColumn="1" w:lastColumn="0" w:oddVBand="0" w:evenVBand="0" w:oddHBand="0" w:evenHBand="0" w:firstRowFirstColumn="0" w:firstRowLastColumn="0" w:lastRowFirstColumn="0" w:lastRowLastColumn="0"/>
+            <w:tcW w:w="9576" w:type="dxa"/>
+            <w:gridSpan w:val="3"/>
+            <w:tcBorders>
+              <w:top w:val="single" w:sz="4" w:space="0" w:color="auto"/>
+            </w:tcBorders>
+          </w:tcPr>
+          <w:p/>
+        </w:tc>
+      </w:tr>
+      <w:tr>
+        <w:trPr>
+          <w:cnfStyle w:val="000000100000" w:firstRow="0" w:lastRow="0" w:firstColumn="0" w:lastColumn="0" w:oddVBand="0" w:evenVBand="0" w:oddHBand="1" w:evenHBand="0" w:firstRowFirstColumn="0" w:firstRowLastColumn="0" w:lastRowFirstColumn="0" w:lastRowLastColumn="0"/>
+        </w:trPr>
+        <w:tc>
+          <w:tcPr>
+            <w:cnfStyle w:val="001000000000" w:firstRow="0" w:lastRow="0" w:firstColumn="1" w:lastColumn="0" w:oddVBand="0" w:evenVBand="0" w:oddHBand="0" w:evenHBand="0" w:firstRowFirstColumn="0" w:firstRowLastColumn="0" w:lastRowFirstColumn="0" w:lastRowLastColumn="0"/>
+            <w:tcW w:w="9576" w:type="dxa"/>
+            <w:gridSpan w:val="3"/>
+            <w:shd w:val="clear" w:color="auto" w:fill="000000" w:themeFill="text1"/>
+          </w:tcPr>
+          <w:p>
+            <w:pPr>
+              <w:jc w:val="center"/>
+            </w:pPr>
+            <w:r>
+              <w:t>Alternate Flow</w:t>
+            </w:r>
+          </w:p>
+        </w:tc>
+      </w:tr>
+      <w:tr>
+        <w:trPr>
+          <w:cnfStyle w:val="000000010000" w:firstRow="0" w:lastRow="0" w:firstColumn="0" w:lastColumn="0" w:oddVBand="0" w:evenVBand="0" w:oddHBand="0" w:evenHBand="1" w:firstRowFirstColumn="0" w:firstRowLastColumn="0" w:lastRowFirstColumn="0" w:lastRowLastColumn="0"/>
+        </w:trPr>
+        <w:tc>
+          <w:tcPr>
+            <w:cnfStyle w:val="001000000000" w:firstRow="0" w:lastRow="0" w:firstColumn="1" w:lastColumn="0" w:oddVBand="0" w:evenVBand="0" w:oddHBand="0" w:evenHBand="0" w:firstRowFirstColumn="0" w:firstRowLastColumn="0" w:lastRowFirstColumn="0" w:lastRowLastColumn="0"/>
+            <w:tcW w:w="1368" w:type="dxa"/>
+            <w:tcBorders>
+              <w:right w:val="none" w:sz="0" w:space="0" w:color="auto"/>
+            </w:tcBorders>
+          </w:tcPr>
+          <w:p>
+            <w:pPr>
+              <w:rPr>
+                <w:rFonts w:eastAsiaTheme="majorEastAsia" w:cstheme="majorBidi"/>
+                <w:bCs w:val="0"/>
+              </w:rPr>
+            </w:pPr>
+            <w:r>
+              <w:rPr>
+                <w:bCs w:val="0"/>
+              </w:rPr>
+              <w:t>A</w:t>
+            </w:r>
+            <w:r>
+              <w:rPr>
+                <w:bCs w:val="0"/>
+              </w:rPr>
+              <w:t>1</w:t>
+            </w:r>
+          </w:p>
+        </w:tc>
+        <w:tc>
+          <w:tcPr>
+            <w:tcW w:w="8208" w:type="dxa"/>
+            <w:gridSpan w:val="2"/>
+            <w:tcBorders>
+              <w:left w:val="none" w:sz="0" w:space="0" w:color="auto"/>
+            </w:tcBorders>
+          </w:tcPr>
+          <w:p>
+            <w:pPr>
+              <w:cnfStyle w:val="000000010000" w:firstRow="0" w:lastRow="0" w:firstColumn="0" w:lastColumn="0" w:oddVBand="0" w:evenVBand="0" w:oddHBand="0" w:evenHBand="1" w:firstRowFirstColumn="0" w:firstRowLastColumn="0" w:lastRowFirstColumn="0" w:lastRowLastColumn="0"/>
+              <w:rPr>
+                <w:b/>
+              </w:rPr>
+            </w:pPr>
+          </w:p>
+        </w:tc>
+      </w:tr>
+      <w:tr>
+        <w:trPr>
+          <w:cnfStyle w:val="000000100000" w:firstRow="0" w:lastRow="0" w:firstColumn="0" w:lastColumn="0" w:oddVBand="0" w:evenVBand="0" w:oddHBand="1" w:evenHBand="0" w:firstRowFirstColumn="0" w:firstRowLastColumn="0" w:lastRowFirstColumn="0" w:lastRowLastColumn="0"/>
+        </w:trPr>
+        <w:tc>
+          <w:tcPr>
+            <w:cnfStyle w:val="001000000000" w:firstRow="0" w:lastRow="0" w:firstColumn="1" w:lastColumn="0" w:oddVBand="0" w:evenVBand="0" w:oddHBand="0" w:evenHBand="0" w:firstRowFirstColumn="0" w:firstRowLastColumn="0" w:lastRowFirstColumn="0" w:lastRowLastColumn="0"/>
+            <w:tcW w:w="9576" w:type="dxa"/>
+            <w:gridSpan w:val="3"/>
+            <w:tcBorders>
+              <w:bottom w:val="single" w:sz="4" w:space="0" w:color="auto"/>
+            </w:tcBorders>
+          </w:tcPr>
+          <w:p>
+            <w:pPr>
+              <w:jc w:val="center"/>
+            </w:pPr>
+            <w:r>
+              <w:t>Flow</w:t>
+            </w:r>
+          </w:p>
+        </w:tc>
+      </w:tr>
+      <w:tr>
+        <w:trPr>
+          <w:cnfStyle w:val="000000010000" w:firstRow="0" w:lastRow="0" w:firstColumn="0" w:lastColumn="0" w:oddVBand="0" w:evenVBand="0" w:oddHBand="0" w:evenHBand="1" w:firstRowFirstColumn="0" w:firstRowLastColumn="0" w:lastRowFirstColumn="0" w:lastRowLastColumn="0"/>
+        </w:trPr>
+        <w:tc>
+          <w:tcPr>
+            <w:cnfStyle w:val="001000000000" w:firstRow="0" w:lastRow="0" w:firstColumn="1" w:lastColumn="0" w:oddVBand="0" w:evenVBand="0" w:oddHBand="0" w:evenHBand="0" w:firstRowFirstColumn="0" w:firstRowLastColumn="0" w:lastRowFirstColumn="0" w:lastRowLastColumn="0"/>
+            <w:tcW w:w="1368" w:type="dxa"/>
+            <w:tcBorders>
+              <w:top w:val="single" w:sz="4" w:space="0" w:color="auto"/>
+              <w:left w:val="single" w:sz="4" w:space="0" w:color="auto"/>
+              <w:bottom w:val="single" w:sz="4" w:space="0" w:color="auto"/>
+              <w:right w:val="single" w:sz="4" w:space="0" w:color="auto"/>
+            </w:tcBorders>
+          </w:tcPr>
+          <w:p>
+            <w:pPr>
+              <w:jc w:val="center"/>
+            </w:pPr>
+          </w:p>
+        </w:tc>
+        <w:tc>
+          <w:tcPr>
+            <w:tcW w:w="4104" w:type="dxa"/>
+            <w:tcBorders>
+              <w:top w:val="single" w:sz="4" w:space="0" w:color="auto"/>
+              <w:left w:val="single" w:sz="4" w:space="0" w:color="auto"/>
+              <w:bottom w:val="single" w:sz="4" w:space="0" w:color="auto"/>
+              <w:right w:val="single" w:sz="4" w:space="0" w:color="auto"/>
+            </w:tcBorders>
+          </w:tcPr>
+          <w:p>
+            <w:pPr>
+              <w:jc w:val="center"/>
+              <w:cnfStyle w:val="000000010000" w:firstRow="0" w:lastRow="0" w:firstColumn="0" w:lastColumn="0" w:oddVBand="0" w:evenVBand="0" w:oddHBand="0" w:evenHBand="1" w:firstRowFirstColumn="0" w:firstRowLastColumn="0" w:lastRowFirstColumn="0" w:lastRowLastColumn="0"/>
+            </w:pPr>
+            <w:r>
+              <w:t>Actor</w:t>
+            </w:r>
+          </w:p>
+        </w:tc>
+        <w:tc>
+          <w:tcPr>
+            <w:tcW w:w="4104" w:type="dxa"/>
+            <w:tcBorders>
+              <w:top w:val="single" w:sz="4" w:space="0" w:color="auto"/>
+              <w:left w:val="single" w:sz="4" w:space="0" w:color="auto"/>
+              <w:bottom w:val="single" w:sz="4" w:space="0" w:color="auto"/>
+              <w:right w:val="single" w:sz="4" w:space="0" w:color="auto"/>
+            </w:tcBorders>
+          </w:tcPr>
+          <w:p>
+            <w:pPr>
+              <w:jc w:val="center"/>
+              <w:cnfStyle w:val="000000010000" w:firstRow="0" w:lastRow="0" w:firstColumn="0" w:lastColumn="0" w:oddVBand="0" w:evenVBand="0" w:oddHBand="0" w:evenHBand="1" w:firstRowFirstColumn="0" w:firstRowLastColumn="0" w:lastRowFirstColumn="0" w:lastRowLastColumn="0"/>
+            </w:pPr>
+            <w:r>
+              <w:t>System</w:t>
+            </w:r>
+          </w:p>
+        </w:tc>
+      </w:tr>
+      <w:tr>
+        <w:trPr>
+          <w:cnfStyle w:val="000000100000" w:firstRow="0" w:lastRow="0" w:firstColumn="0" w:lastColumn="0" w:oddVBand="0" w:evenVBand="0" w:oddHBand="1" w:evenHBand="0" w:firstRowFirstColumn="0" w:firstRowLastColumn="0" w:lastRowFirstColumn="0" w:lastRowLastColumn="0"/>
+        </w:trPr>
+        <w:tc>
+          <w:tcPr>
+            <w:cnfStyle w:val="001000000000" w:firstRow="0" w:lastRow="0" w:firstColumn="1" w:lastColumn="0" w:oddVBand="0" w:evenVBand="0" w:oddHBand="0" w:evenHBand="0" w:firstRowFirstColumn="0" w:firstRowLastColumn="0" w:lastRowFirstColumn="0" w:lastRowLastColumn="0"/>
+            <w:tcW w:w="1368" w:type="dxa"/>
+            <w:tcBorders>
+              <w:top w:val="single" w:sz="4" w:space="0" w:color="auto"/>
+              <w:left w:val="single" w:sz="4" w:space="0" w:color="auto"/>
+              <w:bottom w:val="single" w:sz="4" w:space="0" w:color="auto"/>
+              <w:right w:val="single" w:sz="4" w:space="0" w:color="auto"/>
+            </w:tcBorders>
+          </w:tcPr>
+          <w:p>
+            <w:pPr>
+              <w:pStyle w:val="ListParagraph"/>
+              <w:numPr>
+                <w:ilvl w:val="1"/>
+                <w:numId w:val="33"/>
+              </w:numPr>
+            </w:pPr>
+          </w:p>
+        </w:tc>
+        <w:tc>
+          <w:tcPr>
+            <w:tcW w:w="4104" w:type="dxa"/>
+            <w:tcBorders>
+              <w:top w:val="single" w:sz="4" w:space="0" w:color="auto"/>
+              <w:left w:val="single" w:sz="4" w:space="0" w:color="auto"/>
+              <w:bottom w:val="single" w:sz="4" w:space="0" w:color="auto"/>
+              <w:right w:val="single" w:sz="4" w:space="0" w:color="auto"/>
+            </w:tcBorders>
+          </w:tcPr>
+          <w:p>
+            <w:pPr>
+              <w:cnfStyle w:val="000000100000" w:firstRow="0" w:lastRow="0" w:firstColumn="0" w:lastColumn="0" w:oddVBand="0" w:evenVBand="0" w:oddHBand="1" w:evenHBand="0" w:firstRowFirstColumn="0" w:firstRowLastColumn="0" w:lastRowFirstColumn="0" w:lastRowLastColumn="0"/>
+            </w:pPr>
+          </w:p>
+        </w:tc>
+        <w:tc>
+          <w:tcPr>
+            <w:tcW w:w="4104" w:type="dxa"/>
+            <w:tcBorders>
+              <w:top w:val="single" w:sz="4" w:space="0" w:color="auto"/>
+              <w:left w:val="single" w:sz="4" w:space="0" w:color="auto"/>
+              <w:bottom w:val="single" w:sz="4" w:space="0" w:color="auto"/>
+              <w:right w:val="single" w:sz="4" w:space="0" w:color="auto"/>
+            </w:tcBorders>
+          </w:tcPr>
+          <w:p>
+            <w:pPr>
+              <w:cnfStyle w:val="000000100000" w:firstRow="0" w:lastRow="0" w:firstColumn="0" w:lastColumn="0" w:oddVBand="0" w:evenVBand="0" w:oddHBand="1" w:evenHBand="0" w:firstRowFirstColumn="0" w:firstRowLastColumn="0" w:lastRowFirstColumn="0" w:lastRowLastColumn="0"/>
+            </w:pPr>
+            <w:r>
+              <w:t>Payment amount is less than the reservation amount.</w:t>
+            </w:r>
+          </w:p>
+        </w:tc>
+      </w:tr>
+      <w:tr>
+        <w:trPr>
+          <w:cnfStyle w:val="000000010000" w:firstRow="0" w:lastRow="0" w:firstColumn="0" w:lastColumn="0" w:oddVBand="0" w:evenVBand="0" w:oddHBand="0" w:evenHBand="1" w:firstRowFirstColumn="0" w:firstRowLastColumn="0" w:lastRowFirstColumn="0" w:lastRowLastColumn="0"/>
+        </w:trPr>
+        <w:tc>
+          <w:tcPr>
+            <w:cnfStyle w:val="001000000000" w:firstRow="0" w:lastRow="0" w:firstColumn="1" w:lastColumn="0" w:oddVBand="0" w:evenVBand="0" w:oddHBand="0" w:evenHBand="0" w:firstRowFirstColumn="0" w:firstRowLastColumn="0" w:lastRowFirstColumn="0" w:lastRowLastColumn="0"/>
+            <w:tcW w:w="1368" w:type="dxa"/>
+            <w:tcBorders>
+              <w:top w:val="single" w:sz="4" w:space="0" w:color="auto"/>
+              <w:left w:val="single" w:sz="4" w:space="0" w:color="auto"/>
+              <w:bottom w:val="single" w:sz="4" w:space="0" w:color="auto"/>
+              <w:right w:val="single" w:sz="4" w:space="0" w:color="auto"/>
+            </w:tcBorders>
+          </w:tcPr>
+          <w:p>
+            <w:pPr>
+              <w:pStyle w:val="ListParagraph"/>
+              <w:numPr>
+                <w:ilvl w:val="0"/>
+                <w:numId w:val="33"/>
+              </w:numPr>
+            </w:pPr>
+          </w:p>
+        </w:tc>
+        <w:tc>
+          <w:tcPr>
+            <w:tcW w:w="4104" w:type="dxa"/>
+            <w:tcBorders>
+              <w:top w:val="single" w:sz="4" w:space="0" w:color="auto"/>
+              <w:left w:val="single" w:sz="4" w:space="0" w:color="auto"/>
+              <w:bottom w:val="single" w:sz="4" w:space="0" w:color="auto"/>
+              <w:right w:val="single" w:sz="4" w:space="0" w:color="auto"/>
+            </w:tcBorders>
+          </w:tcPr>
+          <w:p>
+            <w:pPr>
+              <w:cnfStyle w:val="000000010000" w:firstRow="0" w:lastRow="0" w:firstColumn="0" w:lastColumn="0" w:oddVBand="0" w:evenVBand="0" w:oddHBand="0" w:evenHBand="1" w:firstRowFirstColumn="0" w:firstRowLastColumn="0" w:lastRowFirstColumn="0" w:lastRowLastColumn="0"/>
+            </w:pPr>
+          </w:p>
+        </w:tc>
+        <w:tc>
+          <w:tcPr>
+            <w:tcW w:w="4104" w:type="dxa"/>
+            <w:tcBorders>
+              <w:top w:val="single" w:sz="4" w:space="0" w:color="auto"/>
+              <w:left w:val="single" w:sz="4" w:space="0" w:color="auto"/>
+              <w:bottom w:val="single" w:sz="4" w:space="0" w:color="auto"/>
+              <w:right w:val="single" w:sz="4" w:space="0" w:color="auto"/>
+            </w:tcBorders>
+          </w:tcPr>
+          <w:p>
+            <w:pPr>
+              <w:cnfStyle w:val="000000010000" w:firstRow="0" w:lastRow="0" w:firstColumn="0" w:lastColumn="0" w:oddVBand="0" w:evenVBand="0" w:oddHBand="0" w:evenHBand="1" w:firstRowFirstColumn="0" w:firstRowLastColumn="0" w:lastRowFirstColumn="0" w:lastRowLastColumn="0"/>
+            </w:pPr>
+            <w:r>
+              <w:t>Return payment not accepted.</w:t>
+            </w:r>
+          </w:p>
+        </w:tc>
+      </w:tr>
+      <w:tr>
+        <w:trPr>
+          <w:cnfStyle w:val="000000100000" w:firstRow="0" w:lastRow="0" w:firstColumn="0" w:lastColumn="0" w:oddVBand="0" w:evenVBand="0" w:oddHBand="1" w:evenHBand="0" w:firstRowFirstColumn="0" w:firstRowLastColumn="0" w:lastRowFirstColumn="0" w:lastRowLastColumn="0"/>
+        </w:trPr>
+        <w:tc>
+          <w:tcPr>
+            <w:cnfStyle w:val="001000000000" w:firstRow="0" w:lastRow="0" w:firstColumn="1" w:lastColumn="0" w:oddVBand="0" w:evenVBand="0" w:oddHBand="0" w:evenHBand="0" w:firstRowFirstColumn="0" w:firstRowLastColumn="0" w:lastRowFirstColumn="0" w:lastRowLastColumn="0"/>
+            <w:tcW w:w="1368" w:type="dxa"/>
+            <w:tcBorders>
+              <w:top w:val="single" w:sz="4" w:space="0" w:color="auto"/>
+              <w:left w:val="single" w:sz="4" w:space="0" w:color="auto"/>
+              <w:bottom w:val="single" w:sz="4" w:space="0" w:color="auto"/>
+              <w:right w:val="single" w:sz="4" w:space="0" w:color="auto"/>
+            </w:tcBorders>
+          </w:tcPr>
+          <w:p>
+            <w:pPr>
+              <w:pStyle w:val="ListParagraph"/>
+              <w:numPr>
+                <w:ilvl w:val="0"/>
+                <w:numId w:val="33"/>
+              </w:numPr>
+            </w:pPr>
+          </w:p>
+        </w:tc>
+        <w:tc>
+          <w:tcPr>
+            <w:tcW w:w="4104" w:type="dxa"/>
+            <w:tcBorders>
+              <w:top w:val="single" w:sz="4" w:space="0" w:color="auto"/>
+              <w:left w:val="single" w:sz="4" w:space="0" w:color="auto"/>
+              <w:bottom w:val="single" w:sz="4" w:space="0" w:color="auto"/>
+              <w:right w:val="single" w:sz="4" w:space="0" w:color="auto"/>
+            </w:tcBorders>
+          </w:tcPr>
+          <w:p>
+            <w:pPr>
+              <w:cnfStyle w:val="000000100000" w:firstRow="0" w:lastRow="0" w:firstColumn="0" w:lastColumn="0" w:oddVBand="0" w:evenVBand="0" w:oddHBand="1" w:evenHBand="0" w:firstRowFirstColumn="0" w:firstRowLastColumn="0" w:lastRowFirstColumn="0" w:lastRowLastColumn="0"/>
+            </w:pPr>
+            <w:r>
+              <w:t>Return to step 2.</w:t>
+            </w:r>
+          </w:p>
+        </w:tc>
+        <w:tc>
+          <w:tcPr>
+            <w:tcW w:w="4104" w:type="dxa"/>
+            <w:tcBorders>
+              <w:top w:val="single" w:sz="4" w:space="0" w:color="auto"/>
+              <w:left w:val="single" w:sz="4" w:space="0" w:color="auto"/>
+              <w:bottom w:val="single" w:sz="4" w:space="0" w:color="auto"/>
+              <w:right w:val="single" w:sz="4" w:space="0" w:color="auto"/>
+            </w:tcBorders>
+          </w:tcPr>
+          <w:p>
+            <w:pPr>
+              <w:cnfStyle w:val="000000100000" w:firstRow="0" w:lastRow="0" w:firstColumn="0" w:lastColumn="0" w:oddVBand="0" w:evenVBand="0" w:oddHBand="1" w:evenHBand="0" w:firstRowFirstColumn="0" w:firstRowLastColumn="0" w:lastRowFirstColumn="0" w:lastRowLastColumn="0"/>
+            </w:pPr>
+          </w:p>
+        </w:tc>
+      </w:tr>
+      <w:tr>
+        <w:trPr>
+          <w:cnfStyle w:val="000000010000" w:firstRow="0" w:lastRow="0" w:firstColumn="0" w:lastColumn="0" w:oddVBand="0" w:evenVBand="0" w:oddHBand="0" w:evenHBand="1" w:firstRowFirstColumn="0" w:firstRowLastColumn="0" w:lastRowFirstColumn="0" w:lastRowLastColumn="0"/>
+        </w:trPr>
+        <w:tc>
+          <w:tcPr>
+            <w:cnfStyle w:val="001000000000" w:firstRow="0" w:lastRow="0" w:firstColumn="1" w:lastColumn="0" w:oddVBand="0" w:evenVBand="0" w:oddHBand="0" w:evenHBand="0" w:firstRowFirstColumn="0" w:firstRowLastColumn="0" w:lastRowFirstColumn="0" w:lastRowLastColumn="0"/>
+            <w:tcW w:w="9576" w:type="dxa"/>
+            <w:gridSpan w:val="3"/>
+            <w:tcBorders>
+              <w:top w:val="single" w:sz="4" w:space="0" w:color="auto"/>
+            </w:tcBorders>
+          </w:tcPr>
+          <w:p/>
+        </w:tc>
+      </w:tr>
+      <w:tr>
+        <w:trPr>
+          <w:cnfStyle w:val="000000100000" w:firstRow="0" w:lastRow="0" w:firstColumn="0" w:lastColumn="0" w:oddVBand="0" w:evenVBand="0" w:oddHBand="1" w:evenHBand="0" w:firstRowFirstColumn="0" w:firstRowLastColumn="0" w:lastRowFirstColumn="0" w:lastRowLastColumn="0"/>
+        </w:trPr>
+        <w:tc>
+          <w:tcPr>
+            <w:cnfStyle w:val="001000000000" w:firstRow="0" w:lastRow="0" w:firstColumn="1" w:lastColumn="0" w:oddVBand="0" w:evenVBand="0" w:oddHBand="0" w:evenHBand="0" w:firstRowFirstColumn="0" w:firstRowLastColumn="0" w:lastRowFirstColumn="0" w:lastRowLastColumn="0"/>
+            <w:tcW w:w="1368" w:type="dxa"/>
+            <w:tcBorders>
+              <w:right w:val="none" w:sz="0" w:space="0" w:color="auto"/>
+            </w:tcBorders>
+          </w:tcPr>
+          <w:p>
+            <w:r>
+              <w:t>Extension Points</w:t>
+            </w:r>
+          </w:p>
+        </w:tc>
+        <w:tc>
+          <w:tcPr>
+            <w:tcW w:w="8208" w:type="dxa"/>
+            <w:gridSpan w:val="2"/>
+            <w:tcBorders>
+              <w:left w:val="none" w:sz="0" w:space="0" w:color="auto"/>
+            </w:tcBorders>
+          </w:tcPr>
+          <w:p>
+            <w:pPr>
+              <w:cnfStyle w:val="000000100000" w:firstRow="0" w:lastRow="0" w:firstColumn="0" w:lastColumn="0" w:oddVBand="0" w:evenVBand="0" w:oddHBand="1" w:evenHBand="0" w:firstRowFirstColumn="0" w:firstRowLastColumn="0" w:lastRowFirstColumn="0" w:lastRowLastColumn="0"/>
+            </w:pPr>
+          </w:p>
+        </w:tc>
+      </w:tr>
+    </w:tbl>
+    <w:p/>
+    <w:p/>
+    <w:tbl>
+      <w:tblPr>
+        <w:tblStyle w:val="MediumShading1"/>
+        <w:tblW w:w="0" w:type="auto"/>
+        <w:tblBorders>
+          <w:top w:val="single" w:sz="8" w:space="0" w:color="000000" w:themeColor="text1"/>
+          <w:left w:val="single" w:sz="8" w:space="0" w:color="000000" w:themeColor="text1"/>
+          <w:bottom w:val="single" w:sz="8" w:space="0" w:color="000000" w:themeColor="text1"/>
+          <w:right w:val="single" w:sz="8" w:space="0" w:color="000000" w:themeColor="text1"/>
+          <w:insideH w:val="single" w:sz="8" w:space="0" w:color="000000" w:themeColor="text1"/>
+          <w:insideV w:val="single" w:sz="8" w:space="0" w:color="000000" w:themeColor="text1"/>
+        </w:tblBorders>
+        <w:tblLook w:val="04A0" w:firstRow="1" w:lastRow="0" w:firstColumn="1" w:lastColumn="0" w:noHBand="0" w:noVBand="1"/>
+      </w:tblPr>
+      <w:tblGrid>
+        <w:gridCol w:w="1368"/>
+        <w:gridCol w:w="4104"/>
+        <w:gridCol w:w="4104"/>
+      </w:tblGrid>
+      <w:tr>
+        <w:trPr>
+          <w:cnfStyle w:val="100000000000" w:firstRow="1" w:lastRow="0" w:firstColumn="0" w:lastColumn="0" w:oddVBand="0" w:evenVBand="0" w:oddHBand="0" w:evenHBand="0" w:firstRowFirstColumn="0" w:firstRowLastColumn="0" w:lastRowFirstColumn="0" w:lastRowLastColumn="0"/>
+        </w:trPr>
+        <w:tc>
+          <w:tcPr>
+            <w:cnfStyle w:val="001000000000" w:firstRow="0" w:lastRow="0" w:firstColumn="1" w:lastColumn="0" w:oddVBand="0" w:evenVBand="0" w:oddHBand="0" w:evenHBand="0" w:firstRowFirstColumn="0" w:firstRowLastColumn="0" w:lastRowFirstColumn="0" w:lastRowLastColumn="0"/>
+            <w:tcW w:w="1368" w:type="dxa"/>
+            <w:tcBorders>
+              <w:top w:val="none" w:sz="0" w:space="0" w:color="auto"/>
+              <w:left w:val="none" w:sz="0" w:space="0" w:color="auto"/>
+              <w:bottom w:val="none" w:sz="0" w:space="0" w:color="auto"/>
+              <w:right w:val="none" w:sz="0" w:space="0" w:color="auto"/>
+            </w:tcBorders>
+          </w:tcPr>
+          <w:p>
+            <w:pPr>
+              <w:jc w:val="center"/>
+            </w:pPr>
+          </w:p>
+          <w:p>
+            <w:pPr>
+              <w:jc w:val="center"/>
+            </w:pPr>
+            <w:r>
+              <w:t>UC Name</w:t>
+            </w:r>
+          </w:p>
+        </w:tc>
+        <w:tc>
+          <w:tcPr>
+            <w:tcW w:w="8208" w:type="dxa"/>
+            <w:gridSpan w:val="2"/>
+            <w:tcBorders>
+              <w:top w:val="none" w:sz="0" w:space="0" w:color="auto"/>
+              <w:left w:val="none" w:sz="0" w:space="0" w:color="auto"/>
+              <w:bottom w:val="none" w:sz="0" w:space="0" w:color="auto"/>
+              <w:right w:val="none" w:sz="0" w:space="0" w:color="auto"/>
+            </w:tcBorders>
+          </w:tcPr>
+          <w:p>
+            <w:pPr>
+              <w:jc w:val="center"/>
+              <w:cnfStyle w:val="100000000000" w:firstRow="1" w:lastRow="0" w:firstColumn="0" w:lastColumn="0" w:oddVBand="0" w:evenVBand="0" w:oddHBand="0" w:evenHBand="0" w:firstRowFirstColumn="0" w:firstRowLastColumn="0" w:lastRowFirstColumn="0" w:lastRowLastColumn="0"/>
+            </w:pPr>
+          </w:p>
+          <w:p>
+            <w:pPr>
+              <w:jc w:val="center"/>
+              <w:cnfStyle w:val="100000000000" w:firstRow="1" w:lastRow="0" w:firstColumn="0" w:lastColumn="0" w:oddVBand="0" w:evenVBand="0" w:oddHBand="0" w:evenHBand="0" w:firstRowFirstColumn="0" w:firstRowLastColumn="0" w:lastRowFirstColumn="0" w:lastRowLastColumn="0"/>
+            </w:pPr>
+            <w:r>
+              <w:t xml:space="preserve">Purchase Ticket By </w:t>
+            </w:r>
+            <w:r>
+              <w:t>Electronic</w:t>
+            </w:r>
+          </w:p>
+          <w:p>
+            <w:pPr>
+              <w:jc w:val="center"/>
+              <w:cnfStyle w:val="100000000000" w:firstRow="1" w:lastRow="0" w:firstColumn="0" w:lastColumn="0" w:oddVBand="0" w:evenVBand="0" w:oddHBand="0" w:evenHBand="0" w:firstRowFirstColumn="0" w:firstRowLastColumn="0" w:lastRowFirstColumn="0" w:lastRowLastColumn="0"/>
+            </w:pPr>
+          </w:p>
+        </w:tc>
+      </w:tr>
+      <w:tr>
+        <w:trPr>
+          <w:cnfStyle w:val="000000100000" w:firstRow="0" w:lastRow="0" w:firstColumn="0" w:lastColumn="0" w:oddVBand="0" w:evenVBand="0" w:oddHBand="1" w:evenHBand="0" w:firstRowFirstColumn="0" w:firstRowLastColumn="0" w:lastRowFirstColumn="0" w:lastRowLastColumn="0"/>
+        </w:trPr>
+        <w:tc>
+          <w:tcPr>
+            <w:cnfStyle w:val="001000000000" w:firstRow="0" w:lastRow="0" w:firstColumn="1" w:lastColumn="0" w:oddVBand="0" w:evenVBand="0" w:oddHBand="0" w:evenHBand="0" w:firstRowFirstColumn="0" w:firstRowLastColumn="0" w:lastRowFirstColumn="0" w:lastRowLastColumn="0"/>
+            <w:tcW w:w="1368" w:type="dxa"/>
+            <w:tcBorders>
+              <w:right w:val="none" w:sz="0" w:space="0" w:color="auto"/>
+            </w:tcBorders>
+          </w:tcPr>
+          <w:p>
+            <w:r>
+              <w:t>Description</w:t>
+            </w:r>
+          </w:p>
+        </w:tc>
+        <w:tc>
+          <w:tcPr>
+            <w:tcW w:w="8208" w:type="dxa"/>
+            <w:gridSpan w:val="2"/>
+            <w:tcBorders>
+              <w:left w:val="none" w:sz="0" w:space="0" w:color="auto"/>
+            </w:tcBorders>
+          </w:tcPr>
+          <w:p>
+            <w:pPr>
+              <w:cnfStyle w:val="000000100000" w:firstRow="0" w:lastRow="0" w:firstColumn="0" w:lastColumn="0" w:oddVBand="0" w:evenVBand="0" w:oddHBand="1" w:evenHBand="0" w:firstRowFirstColumn="0" w:firstRowLastColumn="0" w:lastRowFirstColumn="0" w:lastRowLastColumn="0"/>
+            </w:pPr>
+          </w:p>
+        </w:tc>
+      </w:tr>
+      <w:tr>
+        <w:trPr>
+          <w:cnfStyle w:val="000000010000" w:firstRow="0" w:lastRow="0" w:firstColumn="0" w:lastColumn="0" w:oddVBand="0" w:evenVBand="0" w:oddHBand="0" w:evenHBand="1" w:firstRowFirstColumn="0" w:firstRowLastColumn="0" w:lastRowFirstColumn="0" w:lastRowLastColumn="0"/>
+        </w:trPr>
+        <w:tc>
+          <w:tcPr>
+            <w:cnfStyle w:val="001000000000" w:firstRow="0" w:lastRow="0" w:firstColumn="1" w:lastColumn="0" w:oddVBand="0" w:evenVBand="0" w:oddHBand="0" w:evenHBand="0" w:firstRowFirstColumn="0" w:firstRowLastColumn="0" w:lastRowFirstColumn="0" w:lastRowLastColumn="0"/>
+            <w:tcW w:w="1368" w:type="dxa"/>
+            <w:tcBorders>
+              <w:right w:val="none" w:sz="0" w:space="0" w:color="auto"/>
+            </w:tcBorders>
+          </w:tcPr>
+          <w:p>
+            <w:r>
+              <w:t>Actors</w:t>
+            </w:r>
+          </w:p>
+        </w:tc>
+        <w:tc>
+          <w:tcPr>
+            <w:tcW w:w="8208" w:type="dxa"/>
+            <w:gridSpan w:val="2"/>
+            <w:tcBorders>
+              <w:left w:val="none" w:sz="0" w:space="0" w:color="auto"/>
+            </w:tcBorders>
+          </w:tcPr>
+          <w:p>
+            <w:pPr>
+              <w:cnfStyle w:val="000000010000" w:firstRow="0" w:lastRow="0" w:firstColumn="0" w:lastColumn="0" w:oddVBand="0" w:evenVBand="0" w:oddHBand="0" w:evenHBand="1" w:firstRowFirstColumn="0" w:firstRowLastColumn="0" w:lastRowFirstColumn="0" w:lastRowLastColumn="0"/>
+            </w:pPr>
+            <w:r>
+              <w:t>CSA</w:t>
+            </w:r>
+          </w:p>
+        </w:tc>
+      </w:tr>
+      <w:tr>
+        <w:trPr>
+          <w:cnfStyle w:val="000000100000" w:firstRow="0" w:lastRow="0" w:firstColumn="0" w:lastColumn="0" w:oddVBand="0" w:evenVBand="0" w:oddHBand="1" w:evenHBand="0" w:firstRowFirstColumn="0" w:firstRowLastColumn="0" w:lastRowFirstColumn="0" w:lastRowLastColumn="0"/>
+        </w:trPr>
+        <w:tc>
+          <w:tcPr>
+            <w:cnfStyle w:val="001000000000" w:firstRow="0" w:lastRow="0" w:firstColumn="1" w:lastColumn="0" w:oddVBand="0" w:evenVBand="0" w:oddHBand="0" w:evenHBand="0" w:firstRowFirstColumn="0" w:firstRowLastColumn="0" w:lastRowFirstColumn="0" w:lastRowLastColumn="0"/>
+            <w:tcW w:w="1368" w:type="dxa"/>
+            <w:tcBorders>
+              <w:right w:val="none" w:sz="0" w:space="0" w:color="auto"/>
+            </w:tcBorders>
+          </w:tcPr>
+          <w:p>
+            <w:r>
+              <w:t>Pre-Conditions</w:t>
+            </w:r>
+          </w:p>
+        </w:tc>
+        <w:tc>
+          <w:tcPr>
+            <w:tcW w:w="8208" w:type="dxa"/>
+            <w:gridSpan w:val="2"/>
+            <w:tcBorders>
+              <w:left w:val="none" w:sz="0" w:space="0" w:color="auto"/>
+            </w:tcBorders>
+          </w:tcPr>
+          <w:p>
+            <w:pPr>
+              <w:cnfStyle w:val="000000100000" w:firstRow="0" w:lastRow="0" w:firstColumn="0" w:lastColumn="0" w:oddVBand="0" w:evenVBand="0" w:oddHBand="1" w:evenHBand="0" w:firstRowFirstColumn="0" w:firstRowLastColumn="0" w:lastRowFirstColumn="0" w:lastRowLastColumn="0"/>
+            </w:pPr>
+            <w:r>
+              <w:t>Patron is ready to pay for a reservation</w:t>
+            </w:r>
+          </w:p>
+          <w:p>
+            <w:pPr>
+              <w:cnfStyle w:val="000000100000" w:firstRow="0" w:lastRow="0" w:firstColumn="0" w:lastColumn="0" w:oddVBand="0" w:evenVBand="0" w:oddHBand="1" w:evenHBand="0" w:firstRowFirstColumn="0" w:firstRowLastColumn="0" w:lastRowFirstColumn="0" w:lastRowLastColumn="0"/>
+            </w:pPr>
+            <w:r>
+              <w:t>A reservation is selected.</w:t>
+            </w:r>
+          </w:p>
+          <w:p>
+            <w:pPr>
+              <w:cnfStyle w:val="000000100000" w:firstRow="0" w:lastRow="0" w:firstColumn="0" w:lastColumn="0" w:oddVBand="0" w:evenVBand="0" w:oddHBand="1" w:evenHBand="0" w:firstRowFirstColumn="0" w:firstRowLastColumn="0" w:lastRowFirstColumn="0" w:lastRowLastColumn="0"/>
+            </w:pPr>
+            <w:r>
+              <w:t>The TTS is working.</w:t>
+            </w:r>
+          </w:p>
+          <w:p>
+            <w:pPr>
+              <w:cnfStyle w:val="000000100000" w:firstRow="0" w:lastRow="0" w:firstColumn="0" w:lastColumn="0" w:oddVBand="0" w:evenVBand="0" w:oddHBand="1" w:evenHBand="0" w:firstRowFirstColumn="0" w:firstRowLastColumn="0" w:lastRowFirstColumn="0" w:lastRowLastColumn="0"/>
+            </w:pPr>
+          </w:p>
+        </w:tc>
+      </w:tr>
+      <w:tr>
+        <w:trPr>
+          <w:cnfStyle w:val="000000010000" w:firstRow="0" w:lastRow="0" w:firstColumn="0" w:lastColumn="0" w:oddVBand="0" w:evenVBand="0" w:oddHBand="0" w:evenHBand="1" w:firstRowFirstColumn="0" w:firstRowLastColumn="0" w:lastRowFirstColumn="0" w:lastRowLastColumn="0"/>
+        </w:trPr>
+        <w:tc>
+          <w:tcPr>
+            <w:cnfStyle w:val="001000000000" w:firstRow="0" w:lastRow="0" w:firstColumn="1" w:lastColumn="0" w:oddVBand="0" w:evenVBand="0" w:oddHBand="0" w:evenHBand="0" w:firstRowFirstColumn="0" w:firstRowLastColumn="0" w:lastRowFirstColumn="0" w:lastRowLastColumn="0"/>
+            <w:tcW w:w="1368" w:type="dxa"/>
+            <w:tcBorders>
+              <w:right w:val="none" w:sz="0" w:space="0" w:color="auto"/>
+            </w:tcBorders>
+          </w:tcPr>
+          <w:p>
+            <w:r>
+              <w:t>Post-Conditions</w:t>
+            </w:r>
+          </w:p>
+        </w:tc>
+        <w:tc>
+          <w:tcPr>
+            <w:tcW w:w="8208" w:type="dxa"/>
+            <w:gridSpan w:val="2"/>
+            <w:tcBorders>
+              <w:left w:val="none" w:sz="0" w:space="0" w:color="auto"/>
+            </w:tcBorders>
+          </w:tcPr>
+          <w:p>
+            <w:pPr>
+              <w:cnfStyle w:val="000000010000" w:firstRow="0" w:lastRow="0" w:firstColumn="0" w:lastColumn="0" w:oddVBand="0" w:evenVBand="0" w:oddHBand="0" w:evenHBand="1" w:firstRowFirstColumn="0" w:firstRowLastColumn="0" w:lastRowFirstColumn="0" w:lastRowLastColumn="0"/>
+            </w:pPr>
+            <w:r>
+              <w:t>Success: The reservation is paid in full.</w:t>
+            </w:r>
+          </w:p>
+          <w:p>
+            <w:pPr>
+              <w:cnfStyle w:val="000000010000" w:firstRow="0" w:lastRow="0" w:firstColumn="0" w:lastColumn="0" w:oddVBand="0" w:evenVBand="0" w:oddHBand="0" w:evenHBand="1" w:firstRowFirstColumn="0" w:firstRowLastColumn="0" w:lastRowFirstColumn="0" w:lastRowLastColumn="0"/>
+            </w:pPr>
+            <w:r>
+              <w:t>Failure: The reservation is still active, but not paid in full.</w:t>
+            </w:r>
+          </w:p>
+        </w:tc>
+      </w:tr>
+      <w:tr>
+        <w:trPr>
+          <w:cnfStyle w:val="000000100000" w:firstRow="0" w:lastRow="0" w:firstColumn="0" w:lastColumn="0" w:oddVBand="0" w:evenVBand="0" w:oddHBand="1" w:evenHBand="0" w:firstRowFirstColumn="0" w:firstRowLastColumn="0" w:lastRowFirstColumn="0" w:lastRowLastColumn="0"/>
+        </w:trPr>
+        <w:tc>
+          <w:tcPr>
+            <w:cnfStyle w:val="001000000000" w:firstRow="0" w:lastRow="0" w:firstColumn="1" w:lastColumn="0" w:oddVBand="0" w:evenVBand="0" w:oddHBand="0" w:evenHBand="0" w:firstRowFirstColumn="0" w:firstRowLastColumn="0" w:lastRowFirstColumn="0" w:lastRowLastColumn="0"/>
+            <w:tcW w:w="1368" w:type="dxa"/>
+            <w:tcBorders>
+              <w:right w:val="none" w:sz="0" w:space="0" w:color="auto"/>
+            </w:tcBorders>
+          </w:tcPr>
+          <w:p>
+            <w:r>
+              <w:t>Triggers</w:t>
+            </w:r>
+          </w:p>
+        </w:tc>
+        <w:tc>
+          <w:tcPr>
+            <w:tcW w:w="8208" w:type="dxa"/>
+            <w:gridSpan w:val="2"/>
+            <w:tcBorders>
+              <w:left w:val="none" w:sz="0" w:space="0" w:color="auto"/>
+            </w:tcBorders>
+          </w:tcPr>
+          <w:p>
+            <w:pPr>
+              <w:cnfStyle w:val="000000100000" w:firstRow="0" w:lastRow="0" w:firstColumn="0" w:lastColumn="0" w:oddVBand="0" w:evenVBand="0" w:oddHBand="1" w:evenHBand="0" w:firstRowFirstColumn="0" w:firstRowLastColumn="0" w:lastRowFirstColumn="0" w:lastRowLastColumn="0"/>
+            </w:pPr>
+            <w:r>
+              <w:t>A patron wishes to reserve a ticket.</w:t>
+            </w:r>
+          </w:p>
+        </w:tc>
+      </w:tr>
+      <w:tr>
+        <w:trPr>
+          <w:cnfStyle w:val="000000010000" w:firstRow="0" w:lastRow="0" w:firstColumn="0" w:lastColumn="0" w:oddVBand="0" w:evenVBand="0" w:oddHBand="0" w:evenHBand="1" w:firstRowFirstColumn="0" w:firstRowLastColumn="0" w:lastRowFirstColumn="0" w:lastRowLastColumn="0"/>
+        </w:trPr>
+        <w:tc>
+          <w:tcPr>
+            <w:cnfStyle w:val="001000000000" w:firstRow="0" w:lastRow="0" w:firstColumn="1" w:lastColumn="0" w:oddVBand="0" w:evenVBand="0" w:oddHBand="0" w:evenHBand="0" w:firstRowFirstColumn="0" w:firstRowLastColumn="0" w:lastRowFirstColumn="0" w:lastRowLastColumn="0"/>
+            <w:tcW w:w="9576" w:type="dxa"/>
+            <w:gridSpan w:val="3"/>
+          </w:tcPr>
+          <w:p>
+            <w:pPr>
+              <w:jc w:val="center"/>
+            </w:pPr>
+            <w:r>
+              <w:t>Flow</w:t>
+            </w:r>
+          </w:p>
+        </w:tc>
+      </w:tr>
+      <w:tr>
+        <w:trPr>
+          <w:cnfStyle w:val="000000100000" w:firstRow="0" w:lastRow="0" w:firstColumn="0" w:lastColumn="0" w:oddVBand="0" w:evenVBand="0" w:oddHBand="1" w:evenHBand="0" w:firstRowFirstColumn="0" w:firstRowLastColumn="0" w:lastRowFirstColumn="0" w:lastRowLastColumn="0"/>
+        </w:trPr>
+        <w:tc>
+          <w:tcPr>
+            <w:cnfStyle w:val="001000000000" w:firstRow="0" w:lastRow="0" w:firstColumn="1" w:lastColumn="0" w:oddVBand="0" w:evenVBand="0" w:oddHBand="0" w:evenHBand="0" w:firstRowFirstColumn="0" w:firstRowLastColumn="0" w:lastRowFirstColumn="0" w:lastRowLastColumn="0"/>
+            <w:tcW w:w="1368" w:type="dxa"/>
+            <w:tcBorders>
+              <w:right w:val="none" w:sz="0" w:space="0" w:color="auto"/>
+            </w:tcBorders>
+          </w:tcPr>
+          <w:p/>
+        </w:tc>
+        <w:tc>
+          <w:tcPr>
+            <w:tcW w:w="4104" w:type="dxa"/>
+            <w:tcBorders>
+              <w:left w:val="none" w:sz="0" w:space="0" w:color="auto"/>
+              <w:right w:val="none" w:sz="0" w:space="0" w:color="auto"/>
+            </w:tcBorders>
+          </w:tcPr>
+          <w:p>
+            <w:pPr>
+              <w:jc w:val="center"/>
+              <w:cnfStyle w:val="000000100000" w:firstRow="0" w:lastRow="0" w:firstColumn="0" w:lastColumn="0" w:oddVBand="0" w:evenVBand="0" w:oddHBand="1" w:evenHBand="0" w:firstRowFirstColumn="0" w:firstRowLastColumn="0" w:lastRowFirstColumn="0" w:lastRowLastColumn="0"/>
+            </w:pPr>
+            <w:r>
+              <w:t>Actor</w:t>
+            </w:r>
+          </w:p>
+        </w:tc>
+        <w:tc>
+          <w:tcPr>
+            <w:tcW w:w="4104" w:type="dxa"/>
+            <w:tcBorders>
+              <w:left w:val="none" w:sz="0" w:space="0" w:color="auto"/>
+            </w:tcBorders>
+          </w:tcPr>
+          <w:p>
+            <w:pPr>
+              <w:jc w:val="center"/>
+              <w:cnfStyle w:val="000000100000" w:firstRow="0" w:lastRow="0" w:firstColumn="0" w:lastColumn="0" w:oddVBand="0" w:evenVBand="0" w:oddHBand="1" w:evenHBand="0" w:firstRowFirstColumn="0" w:firstRowLastColumn="0" w:lastRowFirstColumn="0" w:lastRowLastColumn="0"/>
+            </w:pPr>
+            <w:r>
+              <w:t>System</w:t>
+            </w:r>
+          </w:p>
+        </w:tc>
+      </w:tr>
+      <w:tr>
+        <w:trPr>
+          <w:cnfStyle w:val="000000010000" w:firstRow="0" w:lastRow="0" w:firstColumn="0" w:lastColumn="0" w:oddVBand="0" w:evenVBand="0" w:oddHBand="0" w:evenHBand="1" w:firstRowFirstColumn="0" w:firstRowLastColumn="0" w:lastRowFirstColumn="0" w:lastRowLastColumn="0"/>
+        </w:trPr>
+        <w:tc>
+          <w:tcPr>
+            <w:cnfStyle w:val="001000000000" w:firstRow="0" w:lastRow="0" w:firstColumn="1" w:lastColumn="0" w:oddVBand="0" w:evenVBand="0" w:oddHBand="0" w:evenHBand="0" w:firstRowFirstColumn="0" w:firstRowLastColumn="0" w:lastRowFirstColumn="0" w:lastRowLastColumn="0"/>
+            <w:tcW w:w="1368" w:type="dxa"/>
+            <w:tcBorders>
+              <w:right w:val="none" w:sz="0" w:space="0" w:color="auto"/>
+            </w:tcBorders>
+          </w:tcPr>
+          <w:p>
+            <w:pPr>
+              <w:pStyle w:val="ListParagraph"/>
+              <w:numPr>
+                <w:ilvl w:val="0"/>
+                <w:numId w:val="34"/>
+              </w:numPr>
+            </w:pPr>
+          </w:p>
+        </w:tc>
+        <w:tc>
+          <w:tcPr>
+            <w:tcW w:w="4104" w:type="dxa"/>
+            <w:tcBorders>
+              <w:left w:val="none" w:sz="0" w:space="0" w:color="auto"/>
+              <w:right w:val="none" w:sz="0" w:space="0" w:color="auto"/>
+            </w:tcBorders>
+          </w:tcPr>
+          <w:p>
+            <w:pPr>
+              <w:cnfStyle w:val="000000010000" w:firstRow="0" w:lastRow="0" w:firstColumn="0" w:lastColumn="0" w:oddVBand="0" w:evenVBand="0" w:oddHBand="0" w:evenHBand="1" w:firstRowFirstColumn="0" w:firstRowLastColumn="0" w:lastRowFirstColumn="0" w:lastRowLastColumn="0"/>
+            </w:pPr>
+            <w:r>
+              <w:t xml:space="preserve">Selects payment type of </w:t>
+            </w:r>
+            <w:r>
+              <w:t>credit</w:t>
+            </w:r>
+            <w:r>
+              <w:t>.</w:t>
+            </w:r>
+          </w:p>
+        </w:tc>
+        <w:tc>
+          <w:tcPr>
+            <w:tcW w:w="4104" w:type="dxa"/>
+            <w:tcBorders>
+              <w:left w:val="none" w:sz="0" w:space="0" w:color="auto"/>
+            </w:tcBorders>
+          </w:tcPr>
+          <w:p>
+            <w:pPr>
+              <w:cnfStyle w:val="000000010000" w:firstRow="0" w:lastRow="0" w:firstColumn="0" w:lastColumn="0" w:oddVBand="0" w:evenVBand="0" w:oddHBand="0" w:evenHBand="1" w:firstRowFirstColumn="0" w:firstRowLastColumn="0" w:lastRowFirstColumn="0" w:lastRowLastColumn="0"/>
+            </w:pPr>
+          </w:p>
+        </w:tc>
+      </w:tr>
+      <w:tr>
+        <w:trPr>
+          <w:cnfStyle w:val="000000100000" w:firstRow="0" w:lastRow="0" w:firstColumn="0" w:lastColumn="0" w:oddVBand="0" w:evenVBand="0" w:oddHBand="1" w:evenHBand="0" w:firstRowFirstColumn="0" w:firstRowLastColumn="0" w:lastRowFirstColumn="0" w:lastRowLastColumn="0"/>
+        </w:trPr>
+        <w:tc>
+          <w:tcPr>
+            <w:cnfStyle w:val="001000000000" w:firstRow="0" w:lastRow="0" w:firstColumn="1" w:lastColumn="0" w:oddVBand="0" w:evenVBand="0" w:oddHBand="0" w:evenHBand="0" w:firstRowFirstColumn="0" w:firstRowLastColumn="0" w:lastRowFirstColumn="0" w:lastRowLastColumn="0"/>
+            <w:tcW w:w="1368" w:type="dxa"/>
+            <w:tcBorders>
+              <w:right w:val="none" w:sz="0" w:space="0" w:color="auto"/>
+            </w:tcBorders>
+          </w:tcPr>
+          <w:p>
+            <w:pPr>
+              <w:pStyle w:val="ListParagraph"/>
+              <w:numPr>
+                <w:ilvl w:val="0"/>
+                <w:numId w:val="34"/>
+              </w:numPr>
+            </w:pPr>
+          </w:p>
+        </w:tc>
+        <w:tc>
+          <w:tcPr>
+            <w:tcW w:w="4104" w:type="dxa"/>
+            <w:tcBorders>
+              <w:left w:val="none" w:sz="0" w:space="0" w:color="auto"/>
+              <w:right w:val="none" w:sz="0" w:space="0" w:color="auto"/>
+            </w:tcBorders>
+          </w:tcPr>
+          <w:p>
+            <w:pPr>
+              <w:cnfStyle w:val="000000100000" w:firstRow="0" w:lastRow="0" w:firstColumn="0" w:lastColumn="0" w:oddVBand="0" w:evenVBand="0" w:oddHBand="1" w:evenHBand="0" w:firstRowFirstColumn="0" w:firstRowLastColumn="0" w:lastRowFirstColumn="0" w:lastRowLastColumn="0"/>
+            </w:pPr>
+            <w:r>
+              <w:t>Enters the patron’s payment amount, and submits the payment.</w:t>
+            </w:r>
+          </w:p>
+        </w:tc>
+        <w:tc>
+          <w:tcPr>
+            <w:tcW w:w="4104" w:type="dxa"/>
+            <w:tcBorders>
+              <w:left w:val="none" w:sz="0" w:space="0" w:color="auto"/>
+            </w:tcBorders>
+          </w:tcPr>
+          <w:p>
+            <w:pPr>
+              <w:cnfStyle w:val="000000100000" w:firstRow="0" w:lastRow="0" w:firstColumn="0" w:lastColumn="0" w:oddVBand="0" w:evenVBand="0" w:oddHBand="1" w:evenHBand="0" w:firstRowFirstColumn="0" w:firstRowLastColumn="0" w:lastRowFirstColumn="0" w:lastRowLastColumn="0"/>
+            </w:pPr>
+          </w:p>
+        </w:tc>
+      </w:tr>
+      <w:tr>
+        <w:trPr>
+          <w:cnfStyle w:val="000000010000" w:firstRow="0" w:lastRow="0" w:firstColumn="0" w:lastColumn="0" w:oddVBand="0" w:evenVBand="0" w:oddHBand="0" w:evenHBand="1" w:firstRowFirstColumn="0" w:firstRowLastColumn="0" w:lastRowFirstColumn="0" w:lastRowLastColumn="0"/>
+        </w:trPr>
+        <w:tc>
+          <w:tcPr>
+            <w:cnfStyle w:val="001000000000" w:firstRow="0" w:lastRow="0" w:firstColumn="1" w:lastColumn="0" w:oddVBand="0" w:evenVBand="0" w:oddHBand="0" w:evenHBand="0" w:firstRowFirstColumn="0" w:firstRowLastColumn="0" w:lastRowFirstColumn="0" w:lastRowLastColumn="0"/>
+            <w:tcW w:w="1368" w:type="dxa"/>
+            <w:tcBorders>
+              <w:bottom w:val="single" w:sz="4" w:space="0" w:color="auto"/>
+              <w:right w:val="none" w:sz="0" w:space="0" w:color="auto"/>
+            </w:tcBorders>
+          </w:tcPr>
+          <w:p>
+            <w:pPr>
+              <w:pStyle w:val="ListParagraph"/>
+              <w:numPr>
+                <w:ilvl w:val="0"/>
+                <w:numId w:val="34"/>
+              </w:numPr>
+            </w:pPr>
+          </w:p>
+        </w:tc>
+        <w:tc>
+          <w:tcPr>
+            <w:tcW w:w="4104" w:type="dxa"/>
+            <w:tcBorders>
+              <w:left w:val="none" w:sz="0" w:space="0" w:color="auto"/>
+              <w:bottom w:val="single" w:sz="4" w:space="0" w:color="auto"/>
+              <w:right w:val="none" w:sz="0" w:space="0" w:color="auto"/>
+            </w:tcBorders>
+          </w:tcPr>
+          <w:p>
+            <w:pPr>
+              <w:cnfStyle w:val="000000010000" w:firstRow="0" w:lastRow="0" w:firstColumn="0" w:lastColumn="0" w:oddVBand="0" w:evenVBand="0" w:oddHBand="0" w:evenHBand="1" w:firstRowFirstColumn="0" w:firstRowLastColumn="0" w:lastRowFirstColumn="0" w:lastRowLastColumn="0"/>
+            </w:pPr>
+          </w:p>
+        </w:tc>
+        <w:tc>
+          <w:tcPr>
+            <w:tcW w:w="4104" w:type="dxa"/>
+            <w:tcBorders>
+              <w:left w:val="none" w:sz="0" w:space="0" w:color="auto"/>
+              <w:bottom w:val="single" w:sz="4" w:space="0" w:color="auto"/>
+            </w:tcBorders>
+          </w:tcPr>
+          <w:p>
+            <w:pPr>
+              <w:cnfStyle w:val="000000010000" w:firstRow="0" w:lastRow="0" w:firstColumn="0" w:lastColumn="0" w:oddVBand="0" w:evenVBand="0" w:oddHBand="0" w:evenHBand="1" w:firstRowFirstColumn="0" w:firstRowLastColumn="0" w:lastRowFirstColumn="0" w:lastRowLastColumn="0"/>
+            </w:pPr>
+            <w:r>
+              <w:t>Verifies that the payment amount matches the reservation amount.</w:t>
+            </w:r>
+          </w:p>
+        </w:tc>
+      </w:tr>
+      <w:tr>
+        <w:trPr>
+          <w:cnfStyle w:val="000000100000" w:firstRow="0" w:lastRow="0" w:firstColumn="0" w:lastColumn="0" w:oddVBand="0" w:evenVBand="0" w:oddHBand="1" w:evenHBand="0" w:firstRowFirstColumn="0" w:firstRowLastColumn="0" w:lastRowFirstColumn="0" w:lastRowLastColumn="0"/>
+        </w:trPr>
+        <w:tc>
+          <w:tcPr>
+            <w:cnfStyle w:val="001000000000" w:firstRow="0" w:lastRow="0" w:firstColumn="1" w:lastColumn="0" w:oddVBand="0" w:evenVBand="0" w:oddHBand="0" w:evenHBand="0" w:firstRowFirstColumn="0" w:firstRowLastColumn="0" w:lastRowFirstColumn="0" w:lastRowLastColumn="0"/>
+            <w:tcW w:w="1368" w:type="dxa"/>
+            <w:tcBorders>
+              <w:top w:val="single" w:sz="4" w:space="0" w:color="auto"/>
+              <w:left w:val="single" w:sz="4" w:space="0" w:color="auto"/>
+              <w:bottom w:val="single" w:sz="4" w:space="0" w:color="auto"/>
+              <w:right w:val="single" w:sz="4" w:space="0" w:color="auto"/>
+            </w:tcBorders>
+          </w:tcPr>
+          <w:p>
+            <w:pPr>
+              <w:pStyle w:val="ListParagraph"/>
+              <w:numPr>
+                <w:ilvl w:val="0"/>
+                <w:numId w:val="34"/>
+              </w:numPr>
+            </w:pPr>
+          </w:p>
+        </w:tc>
+        <w:tc>
+          <w:tcPr>
+            <w:tcW w:w="4104" w:type="dxa"/>
+            <w:tcBorders>
+              <w:top w:val="single" w:sz="4" w:space="0" w:color="auto"/>
+              <w:left w:val="single" w:sz="4" w:space="0" w:color="auto"/>
+              <w:bottom w:val="single" w:sz="4" w:space="0" w:color="auto"/>
+              <w:right w:val="single" w:sz="4" w:space="0" w:color="auto"/>
+            </w:tcBorders>
+          </w:tcPr>
+          <w:p>
+            <w:pPr>
+              <w:cnfStyle w:val="000000100000" w:firstRow="0" w:lastRow="0" w:firstColumn="0" w:lastColumn="0" w:oddVBand="0" w:evenVBand="0" w:oddHBand="1" w:evenHBand="0" w:firstRowFirstColumn="0" w:firstRowLastColumn="0" w:lastRowFirstColumn="0" w:lastRowLastColumn="0"/>
+            </w:pPr>
+          </w:p>
+        </w:tc>
+        <w:tc>
+          <w:tcPr>
+            <w:tcW w:w="4104" w:type="dxa"/>
+            <w:tcBorders>
+              <w:top w:val="single" w:sz="4" w:space="0" w:color="auto"/>
+              <w:left w:val="single" w:sz="4" w:space="0" w:color="auto"/>
+              <w:bottom w:val="single" w:sz="4" w:space="0" w:color="auto"/>
+              <w:right w:val="single" w:sz="4" w:space="0" w:color="auto"/>
+            </w:tcBorders>
+          </w:tcPr>
+          <w:p>
+            <w:pPr>
+              <w:cnfStyle w:val="000000100000" w:firstRow="0" w:lastRow="0" w:firstColumn="0" w:lastColumn="0" w:oddVBand="0" w:evenVBand="0" w:oddHBand="1" w:evenHBand="0" w:firstRowFirstColumn="0" w:firstRowLastColumn="0" w:lastRowFirstColumn="0" w:lastRowLastColumn="0"/>
+            </w:pPr>
+            <w:r>
+              <w:t>Process the payment utilizing the Validate Patron Payment use case.</w:t>
+            </w:r>
+          </w:p>
+        </w:tc>
+      </w:tr>
+      <w:tr>
+        <w:trPr>
+          <w:cnfStyle w:val="000000010000" w:firstRow="0" w:lastRow="0" w:firstColumn="0" w:lastColumn="0" w:oddVBand="0" w:evenVBand="0" w:oddHBand="0" w:evenHBand="1" w:firstRowFirstColumn="0" w:firstRowLastColumn="0" w:lastRowFirstColumn="0" w:lastRowLastColumn="0"/>
+        </w:trPr>
+        <w:tc>
+          <w:tcPr>
+            <w:cnfStyle w:val="001000000000" w:firstRow="0" w:lastRow="0" w:firstColumn="1" w:lastColumn="0" w:oddVBand="0" w:evenVBand="0" w:oddHBand="0" w:evenHBand="0" w:firstRowFirstColumn="0" w:firstRowLastColumn="0" w:lastRowFirstColumn="0" w:lastRowLastColumn="0"/>
+            <w:tcW w:w="1368" w:type="dxa"/>
+            <w:tcBorders>
+              <w:top w:val="single" w:sz="4" w:space="0" w:color="auto"/>
+              <w:right w:val="none" w:sz="0" w:space="0" w:color="auto"/>
+            </w:tcBorders>
+          </w:tcPr>
+          <w:p>
+            <w:pPr>
+              <w:pStyle w:val="ListParagraph"/>
+              <w:numPr>
+                <w:ilvl w:val="0"/>
+                <w:numId w:val="34"/>
+              </w:numPr>
+            </w:pPr>
+          </w:p>
+        </w:tc>
+        <w:tc>
+          <w:tcPr>
+            <w:tcW w:w="4104" w:type="dxa"/>
+            <w:tcBorders>
+              <w:top w:val="single" w:sz="4" w:space="0" w:color="auto"/>
+              <w:left w:val="none" w:sz="0" w:space="0" w:color="auto"/>
+              <w:right w:val="none" w:sz="0" w:space="0" w:color="auto"/>
+            </w:tcBorders>
+          </w:tcPr>
+          <w:p>
+            <w:pPr>
+              <w:cnfStyle w:val="000000010000" w:firstRow="0" w:lastRow="0" w:firstColumn="0" w:lastColumn="0" w:oddVBand="0" w:evenVBand="0" w:oddHBand="0" w:evenHBand="1" w:firstRowFirstColumn="0" w:firstRowLastColumn="0" w:lastRowFirstColumn="0" w:lastRowLastColumn="0"/>
+            </w:pPr>
+          </w:p>
+        </w:tc>
+        <w:tc>
+          <w:tcPr>
+            <w:tcW w:w="4104" w:type="dxa"/>
+            <w:tcBorders>
+              <w:top w:val="single" w:sz="4" w:space="0" w:color="auto"/>
+              <w:left w:val="none" w:sz="0" w:space="0" w:color="auto"/>
+            </w:tcBorders>
+          </w:tcPr>
+          <w:p>
+            <w:pPr>
+              <w:cnfStyle w:val="000000010000" w:firstRow="0" w:lastRow="0" w:firstColumn="0" w:lastColumn="0" w:oddVBand="0" w:evenVBand="0" w:oddHBand="0" w:evenHBand="1" w:firstRowFirstColumn="0" w:firstRowLastColumn="0" w:lastRowFirstColumn="0" w:lastRowLastColumn="0"/>
+            </w:pPr>
+            <w:r>
+              <w:t>The system indicates that the payment is accepted.</w:t>
+            </w:r>
+          </w:p>
+        </w:tc>
+      </w:tr>
+      <w:tr>
+        <w:trPr>
+          <w:cnfStyle w:val="000000100000" w:firstRow="0" w:lastRow="0" w:firstColumn="0" w:lastColumn="0" w:oddVBand="0" w:evenVBand="0" w:oddHBand="1" w:evenHBand="0" w:firstRowFirstColumn="0" w:firstRowLastColumn="0" w:lastRowFirstColumn="0" w:lastRowLastColumn="0"/>
+        </w:trPr>
+        <w:tc>
+          <w:tcPr>
+            <w:cnfStyle w:val="001000000000" w:firstRow="0" w:lastRow="0" w:firstColumn="1" w:lastColumn="0" w:oddVBand="0" w:evenVBand="0" w:oddHBand="0" w:evenHBand="0" w:firstRowFirstColumn="0" w:firstRowLastColumn="0" w:lastRowFirstColumn="0" w:lastRowLastColumn="0"/>
+            <w:tcW w:w="9576" w:type="dxa"/>
+            <w:gridSpan w:val="3"/>
+          </w:tcPr>
+          <w:p/>
+        </w:tc>
+      </w:tr>
+      <w:tr>
+        <w:trPr>
+          <w:cnfStyle w:val="000000010000" w:firstRow="0" w:lastRow="0" w:firstColumn="0" w:lastColumn="0" w:oddVBand="0" w:evenVBand="0" w:oddHBand="0" w:evenHBand="1" w:firstRowFirstColumn="0" w:firstRowLastColumn="0" w:lastRowFirstColumn="0" w:lastRowLastColumn="0"/>
+        </w:trPr>
+        <w:tc>
+          <w:tcPr>
+            <w:cnfStyle w:val="001000000000" w:firstRow="0" w:lastRow="0" w:firstColumn="1" w:lastColumn="0" w:oddVBand="0" w:evenVBand="0" w:oddHBand="0" w:evenHBand="0" w:firstRowFirstColumn="0" w:firstRowLastColumn="0" w:lastRowFirstColumn="0" w:lastRowLastColumn="0"/>
+            <w:tcW w:w="9576" w:type="dxa"/>
+            <w:gridSpan w:val="3"/>
+            <w:shd w:val="clear" w:color="auto" w:fill="000000" w:themeFill="text1"/>
+          </w:tcPr>
+          <w:p>
+            <w:pPr>
+              <w:jc w:val="center"/>
+            </w:pPr>
+            <w:r>
+              <w:t>Exceptions</w:t>
+            </w:r>
+          </w:p>
+        </w:tc>
+      </w:tr>
+      <w:tr>
+        <w:trPr>
+          <w:cnfStyle w:val="000000100000" w:firstRow="0" w:lastRow="0" w:firstColumn="0" w:lastColumn="0" w:oddVBand="0" w:evenVBand="0" w:oddHBand="1" w:evenHBand="0" w:firstRowFirstColumn="0" w:firstRowLastColumn="0" w:lastRowFirstColumn="0" w:lastRowLastColumn="0"/>
+        </w:trPr>
+        <w:tc>
+          <w:tcPr>
+            <w:cnfStyle w:val="001000000000" w:firstRow="0" w:lastRow="0" w:firstColumn="1" w:lastColumn="0" w:oddVBand="0" w:evenVBand="0" w:oddHBand="0" w:evenHBand="0" w:firstRowFirstColumn="0" w:firstRowLastColumn="0" w:lastRowFirstColumn="0" w:lastRowLastColumn="0"/>
+            <w:tcW w:w="9576" w:type="dxa"/>
+            <w:gridSpan w:val="3"/>
+          </w:tcPr>
+          <w:p>
+            <w:pPr>
+              <w:jc w:val="center"/>
+            </w:pPr>
+          </w:p>
+        </w:tc>
+      </w:tr>
+      <w:tr>
+        <w:trPr>
+          <w:cnfStyle w:val="000000010000" w:firstRow="0" w:lastRow="0" w:firstColumn="0" w:lastColumn="0" w:oddVBand="0" w:evenVBand="0" w:oddHBand="0" w:evenHBand="1" w:firstRowFirstColumn="0" w:firstRowLastColumn="0" w:lastRowFirstColumn="0" w:lastRowLastColumn="0"/>
+        </w:trPr>
+        <w:tc>
+          <w:tcPr>
+            <w:cnfStyle w:val="001000000000" w:firstRow="0" w:lastRow="0" w:firstColumn="1" w:lastColumn="0" w:oddVBand="0" w:evenVBand="0" w:oddHBand="0" w:evenHBand="0" w:firstRowFirstColumn="0" w:firstRowLastColumn="0" w:lastRowFirstColumn="0" w:lastRowLastColumn="0"/>
+            <w:tcW w:w="1368" w:type="dxa"/>
+            <w:tcBorders>
+              <w:right w:val="none" w:sz="0" w:space="0" w:color="auto"/>
+            </w:tcBorders>
+          </w:tcPr>
+          <w:p>
+            <w:pPr>
+              <w:rPr>
+                <w:rFonts w:eastAsiaTheme="majorEastAsia" w:cstheme="majorBidi"/>
+                <w:bCs w:val="0"/>
+              </w:rPr>
+            </w:pPr>
+            <w:r>
+              <w:rPr>
+                <w:rFonts w:eastAsiaTheme="majorEastAsia" w:cstheme="majorBidi"/>
+                <w:bCs w:val="0"/>
+              </w:rPr>
+              <w:t>E1</w:t>
+            </w:r>
+          </w:p>
+        </w:tc>
+        <w:tc>
+          <w:tcPr>
+            <w:tcW w:w="8208" w:type="dxa"/>
+            <w:gridSpan w:val="2"/>
+            <w:tcBorders>
+              <w:left w:val="none" w:sz="0" w:space="0" w:color="auto"/>
+            </w:tcBorders>
+          </w:tcPr>
+          <w:p>
+            <w:pPr>
+              <w:cnfStyle w:val="000000010000" w:firstRow="0" w:lastRow="0" w:firstColumn="0" w:lastColumn="0" w:oddVBand="0" w:evenVBand="0" w:oddHBand="0" w:evenHBand="1" w:firstRowFirstColumn="0" w:firstRowLastColumn="0" w:lastRowFirstColumn="0" w:lastRowLastColumn="0"/>
+              <w:rPr>
+                <w:b/>
+              </w:rPr>
+            </w:pPr>
+            <w:r>
+              <w:rPr>
+                <w:b/>
+              </w:rPr>
+              <w:t>Payment is not sufficient.</w:t>
+            </w:r>
+          </w:p>
+        </w:tc>
+      </w:tr>
+      <w:tr>
+        <w:trPr>
+          <w:cnfStyle w:val="000000100000" w:firstRow="0" w:lastRow="0" w:firstColumn="0" w:lastColumn="0" w:oddVBand="0" w:evenVBand="0" w:oddHBand="1" w:evenHBand="0" w:firstRowFirstColumn="0" w:firstRowLastColumn="0" w:lastRowFirstColumn="0" w:lastRowLastColumn="0"/>
+        </w:trPr>
+        <w:tc>
+          <w:tcPr>
+            <w:cnfStyle w:val="001000000000" w:firstRow="0" w:lastRow="0" w:firstColumn="1" w:lastColumn="0" w:oddVBand="0" w:evenVBand="0" w:oddHBand="0" w:evenHBand="0" w:firstRowFirstColumn="0" w:firstRowLastColumn="0" w:lastRowFirstColumn="0" w:lastRowLastColumn="0"/>
+            <w:tcW w:w="1368" w:type="dxa"/>
+            <w:tcBorders>
+              <w:bottom w:val="single" w:sz="4" w:space="0" w:color="auto"/>
+              <w:right w:val="none" w:sz="0" w:space="0" w:color="auto"/>
+            </w:tcBorders>
+          </w:tcPr>
+          <w:p>
+            <w:pPr>
+              <w:jc w:val="center"/>
+            </w:pPr>
+          </w:p>
+        </w:tc>
+        <w:tc>
+          <w:tcPr>
+            <w:tcW w:w="4104" w:type="dxa"/>
+            <w:tcBorders>
+              <w:left w:val="none" w:sz="0" w:space="0" w:color="auto"/>
+              <w:bottom w:val="single" w:sz="4" w:space="0" w:color="auto"/>
+              <w:right w:val="none" w:sz="0" w:space="0" w:color="auto"/>
+            </w:tcBorders>
+          </w:tcPr>
+          <w:p>
+            <w:pPr>
+              <w:jc w:val="center"/>
+              <w:cnfStyle w:val="000000100000" w:firstRow="0" w:lastRow="0" w:firstColumn="0" w:lastColumn="0" w:oddVBand="0" w:evenVBand="0" w:oddHBand="1" w:evenHBand="0" w:firstRowFirstColumn="0" w:firstRowLastColumn="0" w:lastRowFirstColumn="0" w:lastRowLastColumn="0"/>
+            </w:pPr>
+            <w:r>
+              <w:t>Actor</w:t>
+            </w:r>
+          </w:p>
+        </w:tc>
+        <w:tc>
+          <w:tcPr>
+            <w:tcW w:w="4104" w:type="dxa"/>
+            <w:tcBorders>
+              <w:left w:val="none" w:sz="0" w:space="0" w:color="auto"/>
+              <w:bottom w:val="single" w:sz="4" w:space="0" w:color="auto"/>
+            </w:tcBorders>
+          </w:tcPr>
+          <w:p>
+            <w:pPr>
+              <w:jc w:val="center"/>
+              <w:cnfStyle w:val="000000100000" w:firstRow="0" w:lastRow="0" w:firstColumn="0" w:lastColumn="0" w:oddVBand="0" w:evenVBand="0" w:oddHBand="1" w:evenHBand="0" w:firstRowFirstColumn="0" w:firstRowLastColumn="0" w:lastRowFirstColumn="0" w:lastRowLastColumn="0"/>
+            </w:pPr>
+            <w:r>
+              <w:t>System</w:t>
+            </w:r>
+          </w:p>
+        </w:tc>
+      </w:tr>
+      <w:tr>
+        <w:trPr>
+          <w:cnfStyle w:val="000000010000" w:firstRow="0" w:lastRow="0" w:firstColumn="0" w:lastColumn="0" w:oddVBand="0" w:evenVBand="0" w:oddHBand="0" w:evenHBand="1" w:firstRowFirstColumn="0" w:firstRowLastColumn="0" w:lastRowFirstColumn="0" w:lastRowLastColumn="0"/>
+        </w:trPr>
+        <w:tc>
+          <w:tcPr>
+            <w:cnfStyle w:val="001000000000" w:firstRow="0" w:lastRow="0" w:firstColumn="1" w:lastColumn="0" w:oddVBand="0" w:evenVBand="0" w:oddHBand="0" w:evenHBand="0" w:firstRowFirstColumn="0" w:firstRowLastColumn="0" w:lastRowFirstColumn="0" w:lastRowLastColumn="0"/>
+            <w:tcW w:w="1368" w:type="dxa"/>
+            <w:tcBorders>
+              <w:top w:val="single" w:sz="4" w:space="0" w:color="auto"/>
+              <w:left w:val="single" w:sz="4" w:space="0" w:color="auto"/>
+              <w:bottom w:val="single" w:sz="4" w:space="0" w:color="auto"/>
+              <w:right w:val="single" w:sz="4" w:space="0" w:color="auto"/>
+            </w:tcBorders>
+          </w:tcPr>
+          <w:p>
+            <w:pPr>
+              <w:pStyle w:val="ListParagraph"/>
+              <w:numPr>
+                <w:ilvl w:val="1"/>
+                <w:numId w:val="35"/>
+              </w:numPr>
+            </w:pPr>
+          </w:p>
+        </w:tc>
+        <w:tc>
+          <w:tcPr>
+            <w:tcW w:w="4104" w:type="dxa"/>
+            <w:tcBorders>
+              <w:top w:val="single" w:sz="4" w:space="0" w:color="auto"/>
+              <w:left w:val="single" w:sz="4" w:space="0" w:color="auto"/>
+              <w:bottom w:val="single" w:sz="4" w:space="0" w:color="auto"/>
+              <w:right w:val="single" w:sz="4" w:space="0" w:color="auto"/>
+            </w:tcBorders>
+          </w:tcPr>
+          <w:p>
+            <w:pPr>
+              <w:cnfStyle w:val="000000010000" w:firstRow="0" w:lastRow="0" w:firstColumn="0" w:lastColumn="0" w:oddVBand="0" w:evenVBand="0" w:oddHBand="0" w:evenHBand="1" w:firstRowFirstColumn="0" w:firstRowLastColumn="0" w:lastRowFirstColumn="0" w:lastRowLastColumn="0"/>
+            </w:pPr>
+          </w:p>
+        </w:tc>
+        <w:tc>
+          <w:tcPr>
+            <w:tcW w:w="4104" w:type="dxa"/>
+            <w:tcBorders>
+              <w:top w:val="single" w:sz="4" w:space="0" w:color="auto"/>
+              <w:left w:val="single" w:sz="4" w:space="0" w:color="auto"/>
+              <w:bottom w:val="single" w:sz="4" w:space="0" w:color="auto"/>
+              <w:right w:val="single" w:sz="4" w:space="0" w:color="auto"/>
+            </w:tcBorders>
+          </w:tcPr>
+          <w:p>
+            <w:pPr>
+              <w:cnfStyle w:val="000000010000" w:firstRow="0" w:lastRow="0" w:firstColumn="0" w:lastColumn="0" w:oddVBand="0" w:evenVBand="0" w:oddHBand="0" w:evenHBand="1" w:firstRowFirstColumn="0" w:firstRowLastColumn="0" w:lastRowFirstColumn="0" w:lastRowLastColumn="0"/>
+            </w:pPr>
+            <w:r>
+              <w:t>Payment amount is less than the reservation amount.</w:t>
+            </w:r>
+          </w:p>
+        </w:tc>
+      </w:tr>
+      <w:tr>
+        <w:trPr>
+          <w:cnfStyle w:val="000000100000" w:firstRow="0" w:lastRow="0" w:firstColumn="0" w:lastColumn="0" w:oddVBand="0" w:evenVBand="0" w:oddHBand="1" w:evenHBand="0" w:firstRowFirstColumn="0" w:firstRowLastColumn="0" w:lastRowFirstColumn="0" w:lastRowLastColumn="0"/>
+        </w:trPr>
+        <w:tc>
+          <w:tcPr>
+            <w:cnfStyle w:val="001000000000" w:firstRow="0" w:lastRow="0" w:firstColumn="1" w:lastColumn="0" w:oddVBand="0" w:evenVBand="0" w:oddHBand="0" w:evenHBand="0" w:firstRowFirstColumn="0" w:firstRowLastColumn="0" w:lastRowFirstColumn="0" w:lastRowLastColumn="0"/>
+            <w:tcW w:w="1368" w:type="dxa"/>
+            <w:tcBorders>
+              <w:top w:val="single" w:sz="4" w:space="0" w:color="auto"/>
+              <w:bottom w:val="single" w:sz="4" w:space="0" w:color="auto"/>
+            </w:tcBorders>
+          </w:tcPr>
+          <w:p>
+            <w:pPr>
+              <w:pStyle w:val="ListParagraph"/>
+              <w:numPr>
+                <w:ilvl w:val="0"/>
+                <w:numId w:val="35"/>
+              </w:numPr>
+            </w:pPr>
+          </w:p>
+        </w:tc>
+        <w:tc>
+          <w:tcPr>
+            <w:tcW w:w="4104" w:type="dxa"/>
+            <w:tcBorders>
+              <w:top w:val="single" w:sz="4" w:space="0" w:color="auto"/>
+              <w:bottom w:val="single" w:sz="4" w:space="0" w:color="auto"/>
+            </w:tcBorders>
+          </w:tcPr>
+          <w:p>
+            <w:pPr>
+              <w:cnfStyle w:val="000000100000" w:firstRow="0" w:lastRow="0" w:firstColumn="0" w:lastColumn="0" w:oddVBand="0" w:evenVBand="0" w:oddHBand="1" w:evenHBand="0" w:firstRowFirstColumn="0" w:firstRowLastColumn="0" w:lastRowFirstColumn="0" w:lastRowLastColumn="0"/>
+            </w:pPr>
+          </w:p>
+        </w:tc>
+        <w:tc>
+          <w:tcPr>
+            <w:tcW w:w="4104" w:type="dxa"/>
+            <w:tcBorders>
+              <w:top w:val="single" w:sz="4" w:space="0" w:color="auto"/>
+              <w:bottom w:val="single" w:sz="4" w:space="0" w:color="auto"/>
+            </w:tcBorders>
+          </w:tcPr>
+          <w:p>
+            <w:pPr>
+              <w:cnfStyle w:val="000000100000" w:firstRow="0" w:lastRow="0" w:firstColumn="0" w:lastColumn="0" w:oddVBand="0" w:evenVBand="0" w:oddHBand="1" w:evenHBand="0" w:firstRowFirstColumn="0" w:firstRowLastColumn="0" w:lastRowFirstColumn="0" w:lastRowLastColumn="0"/>
+            </w:pPr>
+            <w:r>
+              <w:t>Return payment not accepted.</w:t>
+            </w:r>
+          </w:p>
+        </w:tc>
+      </w:tr>
+      <w:tr>
+        <w:trPr>
+          <w:cnfStyle w:val="000000010000" w:firstRow="0" w:lastRow="0" w:firstColumn="0" w:lastColumn="0" w:oddVBand="0" w:evenVBand="0" w:oddHBand="0" w:evenHBand="1" w:firstRowFirstColumn="0" w:firstRowLastColumn="0" w:lastRowFirstColumn="0" w:lastRowLastColumn="0"/>
+        </w:trPr>
+        <w:tc>
+          <w:tcPr>
+            <w:cnfStyle w:val="001000000000" w:firstRow="0" w:lastRow="0" w:firstColumn="1" w:lastColumn="0" w:oddVBand="0" w:evenVBand="0" w:oddHBand="0" w:evenHBand="0" w:firstRowFirstColumn="0" w:firstRowLastColumn="0" w:lastRowFirstColumn="0" w:lastRowLastColumn="0"/>
+            <w:tcW w:w="1368" w:type="dxa"/>
+            <w:tcBorders>
+              <w:top w:val="single" w:sz="4" w:space="0" w:color="auto"/>
+              <w:left w:val="single" w:sz="4" w:space="0" w:color="auto"/>
+              <w:bottom w:val="single" w:sz="4" w:space="0" w:color="auto"/>
+              <w:right w:val="single" w:sz="4" w:space="0" w:color="auto"/>
+            </w:tcBorders>
+          </w:tcPr>
+          <w:p>
+            <w:pPr>
+              <w:pStyle w:val="ListParagraph"/>
+              <w:numPr>
+                <w:ilvl w:val="0"/>
+                <w:numId w:val="35"/>
+              </w:numPr>
+            </w:pPr>
+          </w:p>
+        </w:tc>
+        <w:tc>
+          <w:tcPr>
+            <w:tcW w:w="4104" w:type="dxa"/>
+            <w:tcBorders>
+              <w:top w:val="single" w:sz="4" w:space="0" w:color="auto"/>
+              <w:left w:val="single" w:sz="4" w:space="0" w:color="auto"/>
+              <w:bottom w:val="single" w:sz="4" w:space="0" w:color="auto"/>
+              <w:right w:val="single" w:sz="4" w:space="0" w:color="auto"/>
+            </w:tcBorders>
+          </w:tcPr>
+          <w:p>
+            <w:pPr>
+              <w:cnfStyle w:val="000000010000" w:firstRow="0" w:lastRow="0" w:firstColumn="0" w:lastColumn="0" w:oddVBand="0" w:evenVBand="0" w:oddHBand="0" w:evenHBand="1" w:firstRowFirstColumn="0" w:firstRowLastColumn="0" w:lastRowFirstColumn="0" w:lastRowLastColumn="0"/>
+            </w:pPr>
+            <w:r>
+              <w:t>Exit the use case.</w:t>
+            </w:r>
+          </w:p>
+        </w:tc>
+        <w:tc>
+          <w:tcPr>
+            <w:tcW w:w="4104" w:type="dxa"/>
+            <w:tcBorders>
+              <w:top w:val="single" w:sz="4" w:space="0" w:color="auto"/>
+              <w:left w:val="single" w:sz="4" w:space="0" w:color="auto"/>
+              <w:bottom w:val="single" w:sz="4" w:space="0" w:color="auto"/>
+              <w:right w:val="single" w:sz="4" w:space="0" w:color="auto"/>
+            </w:tcBorders>
+          </w:tcPr>
+          <w:p>
+            <w:pPr>
+              <w:cnfStyle w:val="000000010000" w:firstRow="0" w:lastRow="0" w:firstColumn="0" w:lastColumn="0" w:oddVBand="0" w:evenVBand="0" w:oddHBand="0" w:evenHBand="1" w:firstRowFirstColumn="0" w:firstRowLastColumn="0" w:lastRowFirstColumn="0" w:lastRowLastColumn="0"/>
+            </w:pPr>
+          </w:p>
+        </w:tc>
+      </w:tr>
+      <w:tr>
+        <w:trPr>
+          <w:cnfStyle w:val="000000100000" w:firstRow="0" w:lastRow="0" w:firstColumn="0" w:lastColumn="0" w:oddVBand="0" w:evenVBand="0" w:oddHBand="1" w:evenHBand="0" w:firstRowFirstColumn="0" w:firstRowLastColumn="0" w:lastRowFirstColumn="0" w:lastRowLastColumn="0"/>
+        </w:trPr>
+        <w:tc>
+          <w:tcPr>
+            <w:cnfStyle w:val="001000000000" w:firstRow="0" w:lastRow="0" w:firstColumn="1" w:lastColumn="0" w:oddVBand="0" w:evenVBand="0" w:oddHBand="0" w:evenHBand="0" w:firstRowFirstColumn="0" w:firstRowLastColumn="0" w:lastRowFirstColumn="0" w:lastRowLastColumn="0"/>
+            <w:tcW w:w="9576" w:type="dxa"/>
+            <w:gridSpan w:val="3"/>
+            <w:tcBorders>
+              <w:top w:val="single" w:sz="4" w:space="0" w:color="auto"/>
+            </w:tcBorders>
+          </w:tcPr>
+          <w:p/>
+        </w:tc>
+      </w:tr>
+      <w:tr>
+        <w:trPr>
+          <w:cnfStyle w:val="000000010000" w:firstRow="0" w:lastRow="0" w:firstColumn="0" w:lastColumn="0" w:oddVBand="0" w:evenVBand="0" w:oddHBand="0" w:evenHBand="1" w:firstRowFirstColumn="0" w:firstRowLastColumn="0" w:lastRowFirstColumn="0" w:lastRowLastColumn="0"/>
+        </w:trPr>
+        <w:tc>
+          <w:tcPr>
+            <w:cnfStyle w:val="001000000000" w:firstRow="0" w:lastRow="0" w:firstColumn="1" w:lastColumn="0" w:oddVBand="0" w:evenVBand="0" w:oddHBand="0" w:evenHBand="0" w:firstRowFirstColumn="0" w:firstRowLastColumn="0" w:lastRowFirstColumn="0" w:lastRowLastColumn="0"/>
+            <w:tcW w:w="9576" w:type="dxa"/>
+            <w:gridSpan w:val="3"/>
+            <w:shd w:val="clear" w:color="auto" w:fill="000000" w:themeFill="text1"/>
+          </w:tcPr>
+          <w:p>
+            <w:pPr>
+              <w:jc w:val="center"/>
+            </w:pPr>
+            <w:r>
+              <w:t>Alternate Flow</w:t>
+            </w:r>
+          </w:p>
+        </w:tc>
+      </w:tr>
+      <w:tr>
+        <w:trPr>
+          <w:cnfStyle w:val="000000100000" w:firstRow="0" w:lastRow="0" w:firstColumn="0" w:lastColumn="0" w:oddVBand="0" w:evenVBand="0" w:oddHBand="1" w:evenHBand="0" w:firstRowFirstColumn="0" w:firstRowLastColumn="0" w:lastRowFirstColumn="0" w:lastRowLastColumn="0"/>
+        </w:trPr>
+        <w:tc>
+          <w:tcPr>
+            <w:cnfStyle w:val="001000000000" w:firstRow="0" w:lastRow="0" w:firstColumn="1" w:lastColumn="0" w:oddVBand="0" w:evenVBand="0" w:oddHBand="0" w:evenHBand="0" w:firstRowFirstColumn="0" w:firstRowLastColumn="0" w:lastRowFirstColumn="0" w:lastRowLastColumn="0"/>
+            <w:tcW w:w="1368" w:type="dxa"/>
+            <w:tcBorders>
+              <w:right w:val="none" w:sz="0" w:space="0" w:color="auto"/>
+            </w:tcBorders>
+          </w:tcPr>
+          <w:p>
+            <w:pPr>
+              <w:rPr>
+                <w:rFonts w:eastAsiaTheme="majorEastAsia" w:cstheme="majorBidi"/>
+                <w:bCs w:val="0"/>
+              </w:rPr>
+            </w:pPr>
+            <w:r>
+              <w:rPr>
+                <w:bCs w:val="0"/>
+              </w:rPr>
+              <w:t>A</w:t>
+            </w:r>
+            <w:r>
+              <w:rPr>
+                <w:bCs w:val="0"/>
+              </w:rPr>
+              <w:t>1</w:t>
+            </w:r>
+          </w:p>
+        </w:tc>
+        <w:tc>
+          <w:tcPr>
+            <w:tcW w:w="8208" w:type="dxa"/>
+            <w:gridSpan w:val="2"/>
+            <w:tcBorders>
+              <w:left w:val="none" w:sz="0" w:space="0" w:color="auto"/>
+            </w:tcBorders>
+          </w:tcPr>
+          <w:p>
+            <w:pPr>
+              <w:cnfStyle w:val="000000100000" w:firstRow="0" w:lastRow="0" w:firstColumn="0" w:lastColumn="0" w:oddVBand="0" w:evenVBand="0" w:oddHBand="1" w:evenHBand="0" w:firstRowFirstColumn="0" w:firstRowLastColumn="0" w:lastRowFirstColumn="0" w:lastRowLastColumn="0"/>
+              <w:rPr>
+                <w:b/>
+              </w:rPr>
+            </w:pPr>
+            <w:r>
+              <w:rPr>
+                <w:b/>
+              </w:rPr>
+              <w:t>Payment is not sufficient.</w:t>
+            </w:r>
+          </w:p>
+        </w:tc>
+      </w:tr>
+      <w:tr>
+        <w:trPr>
+          <w:cnfStyle w:val="000000010000" w:firstRow="0" w:lastRow="0" w:firstColumn="0" w:lastColumn="0" w:oddVBand="0" w:evenVBand="0" w:oddHBand="0" w:evenHBand="1" w:firstRowFirstColumn="0" w:firstRowLastColumn="0" w:lastRowFirstColumn="0" w:lastRowLastColumn="0"/>
+        </w:trPr>
+        <w:tc>
+          <w:tcPr>
+            <w:cnfStyle w:val="001000000000" w:firstRow="0" w:lastRow="0" w:firstColumn="1" w:lastColumn="0" w:oddVBand="0" w:evenVBand="0" w:oddHBand="0" w:evenHBand="0" w:firstRowFirstColumn="0" w:firstRowLastColumn="0" w:lastRowFirstColumn="0" w:lastRowLastColumn="0"/>
+            <w:tcW w:w="9576" w:type="dxa"/>
+            <w:gridSpan w:val="3"/>
+            <w:tcBorders>
+              <w:bottom w:val="single" w:sz="4" w:space="0" w:color="auto"/>
+            </w:tcBorders>
+          </w:tcPr>
+          <w:p>
+            <w:pPr>
+              <w:jc w:val="center"/>
+            </w:pPr>
+            <w:r>
+              <w:t>Flow</w:t>
+            </w:r>
+          </w:p>
+        </w:tc>
+      </w:tr>
+      <w:tr>
+        <w:trPr>
+          <w:cnfStyle w:val="000000100000" w:firstRow="0" w:lastRow="0" w:firstColumn="0" w:lastColumn="0" w:oddVBand="0" w:evenVBand="0" w:oddHBand="1" w:evenHBand="0" w:firstRowFirstColumn="0" w:firstRowLastColumn="0" w:lastRowFirstColumn="0" w:lastRowLastColumn="0"/>
+        </w:trPr>
+        <w:tc>
+          <w:tcPr>
+            <w:cnfStyle w:val="001000000000" w:firstRow="0" w:lastRow="0" w:firstColumn="1" w:lastColumn="0" w:oddVBand="0" w:evenVBand="0" w:oddHBand="0" w:evenHBand="0" w:firstRowFirstColumn="0" w:firstRowLastColumn="0" w:lastRowFirstColumn="0" w:lastRowLastColumn="0"/>
+            <w:tcW w:w="1368" w:type="dxa"/>
+            <w:tcBorders>
+              <w:top w:val="single" w:sz="4" w:space="0" w:color="auto"/>
+              <w:left w:val="single" w:sz="4" w:space="0" w:color="auto"/>
+              <w:bottom w:val="single" w:sz="4" w:space="0" w:color="auto"/>
+              <w:right w:val="single" w:sz="4" w:space="0" w:color="auto"/>
+            </w:tcBorders>
+          </w:tcPr>
+          <w:p>
+            <w:pPr>
+              <w:jc w:val="center"/>
+            </w:pPr>
+          </w:p>
+        </w:tc>
+        <w:tc>
+          <w:tcPr>
+            <w:tcW w:w="4104" w:type="dxa"/>
+            <w:tcBorders>
+              <w:top w:val="single" w:sz="4" w:space="0" w:color="auto"/>
+              <w:left w:val="single" w:sz="4" w:space="0" w:color="auto"/>
+              <w:bottom w:val="single" w:sz="4" w:space="0" w:color="auto"/>
+              <w:right w:val="single" w:sz="4" w:space="0" w:color="auto"/>
+            </w:tcBorders>
+          </w:tcPr>
+          <w:p>
+            <w:pPr>
+              <w:jc w:val="center"/>
+              <w:cnfStyle w:val="000000100000" w:firstRow="0" w:lastRow="0" w:firstColumn="0" w:lastColumn="0" w:oddVBand="0" w:evenVBand="0" w:oddHBand="1" w:evenHBand="0" w:firstRowFirstColumn="0" w:firstRowLastColumn="0" w:lastRowFirstColumn="0" w:lastRowLastColumn="0"/>
+            </w:pPr>
+            <w:r>
+              <w:t>Actor</w:t>
+            </w:r>
+          </w:p>
+        </w:tc>
+        <w:tc>
+          <w:tcPr>
+            <w:tcW w:w="4104" w:type="dxa"/>
+            <w:tcBorders>
+              <w:top w:val="single" w:sz="4" w:space="0" w:color="auto"/>
+              <w:left w:val="single" w:sz="4" w:space="0" w:color="auto"/>
+              <w:bottom w:val="single" w:sz="4" w:space="0" w:color="auto"/>
+              <w:right w:val="single" w:sz="4" w:space="0" w:color="auto"/>
+            </w:tcBorders>
+          </w:tcPr>
+          <w:p>
+            <w:pPr>
+              <w:jc w:val="center"/>
+              <w:cnfStyle w:val="000000100000" w:firstRow="0" w:lastRow="0" w:firstColumn="0" w:lastColumn="0" w:oddVBand="0" w:evenVBand="0" w:oddHBand="1" w:evenHBand="0" w:firstRowFirstColumn="0" w:firstRowLastColumn="0" w:lastRowFirstColumn="0" w:lastRowLastColumn="0"/>
+            </w:pPr>
+            <w:r>
+              <w:t>System</w:t>
+            </w:r>
+          </w:p>
+        </w:tc>
+      </w:tr>
+      <w:tr>
+        <w:trPr>
+          <w:cnfStyle w:val="000000010000" w:firstRow="0" w:lastRow="0" w:firstColumn="0" w:lastColumn="0" w:oddVBand="0" w:evenVBand="0" w:oddHBand="0" w:evenHBand="1" w:firstRowFirstColumn="0" w:firstRowLastColumn="0" w:lastRowFirstColumn="0" w:lastRowLastColumn="0"/>
+        </w:trPr>
+        <w:tc>
+          <w:tcPr>
+            <w:cnfStyle w:val="001000000000" w:firstRow="0" w:lastRow="0" w:firstColumn="1" w:lastColumn="0" w:oddVBand="0" w:evenVBand="0" w:oddHBand="0" w:evenHBand="0" w:firstRowFirstColumn="0" w:firstRowLastColumn="0" w:lastRowFirstColumn="0" w:lastRowLastColumn="0"/>
+            <w:tcW w:w="1368" w:type="dxa"/>
+            <w:tcBorders>
+              <w:top w:val="single" w:sz="4" w:space="0" w:color="auto"/>
+              <w:left w:val="single" w:sz="4" w:space="0" w:color="auto"/>
+              <w:bottom w:val="single" w:sz="4" w:space="0" w:color="auto"/>
+              <w:right w:val="single" w:sz="4" w:space="0" w:color="auto"/>
+            </w:tcBorders>
+          </w:tcPr>
+          <w:p>
+            <w:pPr>
+              <w:pStyle w:val="ListParagraph"/>
+              <w:numPr>
+                <w:ilvl w:val="1"/>
+                <w:numId w:val="36"/>
+              </w:numPr>
+            </w:pPr>
+          </w:p>
+        </w:tc>
+        <w:tc>
+          <w:tcPr>
+            <w:tcW w:w="4104" w:type="dxa"/>
+            <w:tcBorders>
+              <w:top w:val="single" w:sz="4" w:space="0" w:color="auto"/>
+              <w:left w:val="single" w:sz="4" w:space="0" w:color="auto"/>
+              <w:bottom w:val="single" w:sz="4" w:space="0" w:color="auto"/>
+              <w:right w:val="single" w:sz="4" w:space="0" w:color="auto"/>
+            </w:tcBorders>
+          </w:tcPr>
+          <w:p>
+            <w:pPr>
+              <w:cnfStyle w:val="000000010000" w:firstRow="0" w:lastRow="0" w:firstColumn="0" w:lastColumn="0" w:oddVBand="0" w:evenVBand="0" w:oddHBand="0" w:evenHBand="1" w:firstRowFirstColumn="0" w:firstRowLastColumn="0" w:lastRowFirstColumn="0" w:lastRowLastColumn="0"/>
+            </w:pPr>
+          </w:p>
+        </w:tc>
+        <w:tc>
+          <w:tcPr>
+            <w:tcW w:w="4104" w:type="dxa"/>
+            <w:tcBorders>
+              <w:top w:val="single" w:sz="4" w:space="0" w:color="auto"/>
+              <w:left w:val="single" w:sz="4" w:space="0" w:color="auto"/>
+              <w:bottom w:val="single" w:sz="4" w:space="0" w:color="auto"/>
+              <w:right w:val="single" w:sz="4" w:space="0" w:color="auto"/>
+            </w:tcBorders>
+          </w:tcPr>
+          <w:p>
+            <w:pPr>
+              <w:cnfStyle w:val="000000010000" w:firstRow="0" w:lastRow="0" w:firstColumn="0" w:lastColumn="0" w:oddVBand="0" w:evenVBand="0" w:oddHBand="0" w:evenHBand="1" w:firstRowFirstColumn="0" w:firstRowLastColumn="0" w:lastRowFirstColumn="0" w:lastRowLastColumn="0"/>
+            </w:pPr>
+            <w:r>
+              <w:t>Payment amount is less than the reservation amount.</w:t>
+            </w:r>
+          </w:p>
+        </w:tc>
+      </w:tr>
+      <w:tr>
+        <w:trPr>
+          <w:cnfStyle w:val="000000100000" w:firstRow="0" w:lastRow="0" w:firstColumn="0" w:lastColumn="0" w:oddVBand="0" w:evenVBand="0" w:oddHBand="1" w:evenHBand="0" w:firstRowFirstColumn="0" w:firstRowLastColumn="0" w:lastRowFirstColumn="0" w:lastRowLastColumn="0"/>
+        </w:trPr>
+        <w:tc>
+          <w:tcPr>
+            <w:cnfStyle w:val="001000000000" w:firstRow="0" w:lastRow="0" w:firstColumn="1" w:lastColumn="0" w:oddVBand="0" w:evenVBand="0" w:oddHBand="0" w:evenHBand="0" w:firstRowFirstColumn="0" w:firstRowLastColumn="0" w:lastRowFirstColumn="0" w:lastRowLastColumn="0"/>
+            <w:tcW w:w="1368" w:type="dxa"/>
+            <w:tcBorders>
+              <w:top w:val="single" w:sz="4" w:space="0" w:color="auto"/>
+              <w:left w:val="single" w:sz="4" w:space="0" w:color="auto"/>
+              <w:bottom w:val="single" w:sz="4" w:space="0" w:color="auto"/>
+              <w:right w:val="single" w:sz="4" w:space="0" w:color="auto"/>
+            </w:tcBorders>
+          </w:tcPr>
+          <w:p>
+            <w:pPr>
+              <w:pStyle w:val="ListParagraph"/>
+              <w:numPr>
+                <w:ilvl w:val="0"/>
+                <w:numId w:val="36"/>
+              </w:numPr>
+            </w:pPr>
+          </w:p>
+        </w:tc>
+        <w:tc>
+          <w:tcPr>
+            <w:tcW w:w="4104" w:type="dxa"/>
+            <w:tcBorders>
+              <w:top w:val="single" w:sz="4" w:space="0" w:color="auto"/>
+              <w:left w:val="single" w:sz="4" w:space="0" w:color="auto"/>
+              <w:bottom w:val="single" w:sz="4" w:space="0" w:color="auto"/>
+              <w:right w:val="single" w:sz="4" w:space="0" w:color="auto"/>
+            </w:tcBorders>
+          </w:tcPr>
+          <w:p>
+            <w:pPr>
+              <w:cnfStyle w:val="000000100000" w:firstRow="0" w:lastRow="0" w:firstColumn="0" w:lastColumn="0" w:oddVBand="0" w:evenVBand="0" w:oddHBand="1" w:evenHBand="0" w:firstRowFirstColumn="0" w:firstRowLastColumn="0" w:lastRowFirstColumn="0" w:lastRowLastColumn="0"/>
+            </w:pPr>
+          </w:p>
+        </w:tc>
+        <w:tc>
+          <w:tcPr>
+            <w:tcW w:w="4104" w:type="dxa"/>
+            <w:tcBorders>
+              <w:top w:val="single" w:sz="4" w:space="0" w:color="auto"/>
+              <w:left w:val="single" w:sz="4" w:space="0" w:color="auto"/>
+              <w:bottom w:val="single" w:sz="4" w:space="0" w:color="auto"/>
+              <w:right w:val="single" w:sz="4" w:space="0" w:color="auto"/>
+            </w:tcBorders>
+          </w:tcPr>
+          <w:p>
+            <w:pPr>
+              <w:cnfStyle w:val="000000100000" w:firstRow="0" w:lastRow="0" w:firstColumn="0" w:lastColumn="0" w:oddVBand="0" w:evenVBand="0" w:oddHBand="1" w:evenHBand="0" w:firstRowFirstColumn="0" w:firstRowLastColumn="0" w:lastRowFirstColumn="0" w:lastRowLastColumn="0"/>
+            </w:pPr>
+            <w:r>
+              <w:t>Return payment not accepted.</w:t>
+            </w:r>
+          </w:p>
+        </w:tc>
+      </w:tr>
+      <w:tr>
+        <w:trPr>
+          <w:cnfStyle w:val="000000010000" w:firstRow="0" w:lastRow="0" w:firstColumn="0" w:lastColumn="0" w:oddVBand="0" w:evenVBand="0" w:oddHBand="0" w:evenHBand="1" w:firstRowFirstColumn="0" w:firstRowLastColumn="0" w:lastRowFirstColumn="0" w:lastRowLastColumn="0"/>
+        </w:trPr>
+        <w:tc>
+          <w:tcPr>
+            <w:cnfStyle w:val="001000000000" w:firstRow="0" w:lastRow="0" w:firstColumn="1" w:lastColumn="0" w:oddVBand="0" w:evenVBand="0" w:oddHBand="0" w:evenHBand="0" w:firstRowFirstColumn="0" w:firstRowLastColumn="0" w:lastRowFirstColumn="0" w:lastRowLastColumn="0"/>
+            <w:tcW w:w="1368" w:type="dxa"/>
+            <w:tcBorders>
+              <w:top w:val="single" w:sz="4" w:space="0" w:color="auto"/>
+              <w:left w:val="single" w:sz="4" w:space="0" w:color="auto"/>
+              <w:bottom w:val="single" w:sz="4" w:space="0" w:color="auto"/>
+              <w:right w:val="single" w:sz="4" w:space="0" w:color="auto"/>
+            </w:tcBorders>
+          </w:tcPr>
+          <w:p>
+            <w:pPr>
+              <w:pStyle w:val="ListParagraph"/>
+              <w:numPr>
+                <w:ilvl w:val="0"/>
+                <w:numId w:val="36"/>
+              </w:numPr>
+            </w:pPr>
+          </w:p>
+        </w:tc>
+        <w:tc>
+          <w:tcPr>
+            <w:tcW w:w="4104" w:type="dxa"/>
+            <w:tcBorders>
+              <w:top w:val="single" w:sz="4" w:space="0" w:color="auto"/>
+              <w:left w:val="single" w:sz="4" w:space="0" w:color="auto"/>
+              <w:bottom w:val="single" w:sz="4" w:space="0" w:color="auto"/>
+              <w:right w:val="single" w:sz="4" w:space="0" w:color="auto"/>
+            </w:tcBorders>
+          </w:tcPr>
+          <w:p>
+            <w:pPr>
+              <w:cnfStyle w:val="000000010000" w:firstRow="0" w:lastRow="0" w:firstColumn="0" w:lastColumn="0" w:oddVBand="0" w:evenVBand="0" w:oddHBand="0" w:evenHBand="1" w:firstRowFirstColumn="0" w:firstRowLastColumn="0" w:lastRowFirstColumn="0" w:lastRowLastColumn="0"/>
+            </w:pPr>
+            <w:r>
+              <w:t>Return to step 2.</w:t>
+            </w:r>
+          </w:p>
+        </w:tc>
+        <w:tc>
+          <w:tcPr>
+            <w:tcW w:w="4104" w:type="dxa"/>
+            <w:tcBorders>
+              <w:top w:val="single" w:sz="4" w:space="0" w:color="auto"/>
+              <w:left w:val="single" w:sz="4" w:space="0" w:color="auto"/>
+              <w:bottom w:val="single" w:sz="4" w:space="0" w:color="auto"/>
+              <w:right w:val="single" w:sz="4" w:space="0" w:color="auto"/>
+            </w:tcBorders>
+          </w:tcPr>
+          <w:p>
+            <w:pPr>
+              <w:cnfStyle w:val="000000010000" w:firstRow="0" w:lastRow="0" w:firstColumn="0" w:lastColumn="0" w:oddVBand="0" w:evenVBand="0" w:oddHBand="0" w:evenHBand="1" w:firstRowFirstColumn="0" w:firstRowLastColumn="0" w:lastRowFirstColumn="0" w:lastRowLastColumn="0"/>
+            </w:pPr>
+          </w:p>
+        </w:tc>
+      </w:tr>
+      <w:tr>
+        <w:trPr>
+          <w:cnfStyle w:val="000000100000" w:firstRow="0" w:lastRow="0" w:firstColumn="0" w:lastColumn="0" w:oddVBand="0" w:evenVBand="0" w:oddHBand="1" w:evenHBand="0" w:firstRowFirstColumn="0" w:firstRowLastColumn="0" w:lastRowFirstColumn="0" w:lastRowLastColumn="0"/>
+        </w:trPr>
+        <w:tc>
+          <w:tcPr>
+            <w:cnfStyle w:val="001000000000" w:firstRow="0" w:lastRow="0" w:firstColumn="1" w:lastColumn="0" w:oddVBand="0" w:evenVBand="0" w:oddHBand="0" w:evenHBand="0" w:firstRowFirstColumn="0" w:firstRowLastColumn="0" w:lastRowFirstColumn="0" w:lastRowLastColumn="0"/>
+            <w:tcW w:w="9576" w:type="dxa"/>
+            <w:gridSpan w:val="3"/>
+            <w:tcBorders>
+              <w:top w:val="single" w:sz="4" w:space="0" w:color="auto"/>
+              <w:bottom w:val="single" w:sz="4" w:space="0" w:color="auto"/>
+            </w:tcBorders>
+          </w:tcPr>
+          <w:p/>
+        </w:tc>
+      </w:tr>
+      <w:tr>
+        <w:trPr>
+          <w:cnfStyle w:val="000000010000" w:firstRow="0" w:lastRow="0" w:firstColumn="0" w:lastColumn="0" w:oddVBand="0" w:evenVBand="0" w:oddHBand="0" w:evenHBand="1" w:firstRowFirstColumn="0" w:firstRowLastColumn="0" w:lastRowFirstColumn="0" w:lastRowLastColumn="0"/>
+        </w:trPr>
+        <w:tc>
+          <w:tcPr>
+            <w:cnfStyle w:val="001000000000" w:firstRow="0" w:lastRow="0" w:firstColumn="1" w:lastColumn="0" w:oddVBand="0" w:evenVBand="0" w:oddHBand="0" w:evenHBand="0" w:firstRowFirstColumn="0" w:firstRowLastColumn="0" w:lastRowFirstColumn="0" w:lastRowLastColumn="0"/>
+            <w:tcW w:w="1368" w:type="dxa"/>
+            <w:tcBorders>
+              <w:top w:val="single" w:sz="4" w:space="0" w:color="auto"/>
+              <w:left w:val="single" w:sz="4" w:space="0" w:color="auto"/>
+              <w:bottom w:val="single" w:sz="4" w:space="0" w:color="auto"/>
+              <w:right w:val="single" w:sz="4" w:space="0" w:color="auto"/>
+            </w:tcBorders>
+          </w:tcPr>
+          <w:p>
+            <w:r>
+              <w:t>Extension Points</w:t>
+            </w:r>
+          </w:p>
+        </w:tc>
+        <w:tc>
+          <w:tcPr>
+            <w:tcW w:w="8208" w:type="dxa"/>
+            <w:gridSpan w:val="2"/>
+            <w:tcBorders>
+              <w:top w:val="single" w:sz="4" w:space="0" w:color="auto"/>
+              <w:left w:val="single" w:sz="4" w:space="0" w:color="auto"/>
+              <w:bottom w:val="single" w:sz="4" w:space="0" w:color="auto"/>
+              <w:right w:val="single" w:sz="4" w:space="0" w:color="auto"/>
+            </w:tcBorders>
+          </w:tcPr>
+          <w:p>
+            <w:pPr>
+              <w:cnfStyle w:val="000000010000" w:firstRow="0" w:lastRow="0" w:firstColumn="0" w:lastColumn="0" w:oddVBand="0" w:evenVBand="0" w:oddHBand="0" w:evenHBand="1" w:firstRowFirstColumn="0" w:firstRowLastColumn="0" w:lastRowFirstColumn="0" w:lastRowLastColumn="0"/>
+            </w:pPr>
+            <w:r>
+              <w:t>Validate Patron Payment</w:t>
+            </w:r>
+          </w:p>
+        </w:tc>
+      </w:tr>
+    </w:tbl>
+    <w:p/>
+    <w:tbl>
+      <w:tblPr>
+        <w:tblStyle w:val="MediumShading1"/>
+        <w:tblW w:w="0" w:type="auto"/>
+        <w:tblBorders>
+          <w:top w:val="single" w:sz="8" w:space="0" w:color="000000" w:themeColor="text1"/>
+          <w:left w:val="single" w:sz="8" w:space="0" w:color="000000" w:themeColor="text1"/>
+          <w:bottom w:val="single" w:sz="8" w:space="0" w:color="000000" w:themeColor="text1"/>
+          <w:right w:val="single" w:sz="8" w:space="0" w:color="000000" w:themeColor="text1"/>
+          <w:insideH w:val="single" w:sz="8" w:space="0" w:color="000000" w:themeColor="text1"/>
+          <w:insideV w:val="single" w:sz="8" w:space="0" w:color="000000" w:themeColor="text1"/>
+        </w:tblBorders>
+        <w:tblLook w:val="04A0" w:firstRow="1" w:lastRow="0" w:firstColumn="1" w:lastColumn="0" w:noHBand="0" w:noVBand="1"/>
+      </w:tblPr>
+      <w:tblGrid>
+        <w:gridCol w:w="1368"/>
+        <w:gridCol w:w="4104"/>
+        <w:gridCol w:w="4104"/>
+      </w:tblGrid>
+      <w:tr>
+        <w:trPr>
+          <w:cnfStyle w:val="100000000000" w:firstRow="1" w:lastRow="0" w:firstColumn="0" w:lastColumn="0" w:oddVBand="0" w:evenVBand="0" w:oddHBand="0" w:evenHBand="0" w:firstRowFirstColumn="0" w:firstRowLastColumn="0" w:lastRowFirstColumn="0" w:lastRowLastColumn="0"/>
+        </w:trPr>
+        <w:tc>
+          <w:tcPr>
+            <w:cnfStyle w:val="001000000000" w:firstRow="0" w:lastRow="0" w:firstColumn="1" w:lastColumn="0" w:oddVBand="0" w:evenVBand="0" w:oddHBand="0" w:evenHBand="0" w:firstRowFirstColumn="0" w:firstRowLastColumn="0" w:lastRowFirstColumn="0" w:lastRowLastColumn="0"/>
+            <w:tcW w:w="1368" w:type="dxa"/>
+            <w:tcBorders>
+              <w:top w:val="none" w:sz="0" w:space="0" w:color="auto"/>
+              <w:left w:val="none" w:sz="0" w:space="0" w:color="auto"/>
+              <w:bottom w:val="none" w:sz="0" w:space="0" w:color="auto"/>
+              <w:right w:val="none" w:sz="0" w:space="0" w:color="auto"/>
+            </w:tcBorders>
+          </w:tcPr>
+          <w:p>
+            <w:pPr>
+              <w:jc w:val="center"/>
+            </w:pPr>
+          </w:p>
+          <w:p>
+            <w:pPr>
+              <w:jc w:val="center"/>
+            </w:pPr>
+            <w:r>
+              <w:t>UC Name</w:t>
+            </w:r>
+          </w:p>
+        </w:tc>
+        <w:tc>
+          <w:tcPr>
+            <w:tcW w:w="8208" w:type="dxa"/>
+            <w:gridSpan w:val="2"/>
+            <w:tcBorders>
+              <w:top w:val="none" w:sz="0" w:space="0" w:color="auto"/>
+              <w:left w:val="none" w:sz="0" w:space="0" w:color="auto"/>
+              <w:bottom w:val="none" w:sz="0" w:space="0" w:color="auto"/>
+              <w:right w:val="none" w:sz="0" w:space="0" w:color="auto"/>
+            </w:tcBorders>
+          </w:tcPr>
+          <w:p>
+            <w:pPr>
+              <w:jc w:val="center"/>
+              <w:cnfStyle w:val="100000000000" w:firstRow="1" w:lastRow="0" w:firstColumn="0" w:lastColumn="0" w:oddVBand="0" w:evenVBand="0" w:oddHBand="0" w:evenHBand="0" w:firstRowFirstColumn="0" w:firstRowLastColumn="0" w:lastRowFirstColumn="0" w:lastRowLastColumn="0"/>
+            </w:pPr>
+          </w:p>
+          <w:p>
+            <w:pPr>
+              <w:jc w:val="center"/>
+              <w:cnfStyle w:val="100000000000" w:firstRow="1" w:lastRow="0" w:firstColumn="0" w:lastColumn="0" w:oddVBand="0" w:evenVBand="0" w:oddHBand="0" w:evenHBand="0" w:firstRowFirstColumn="0" w:firstRowLastColumn="0" w:lastRowFirstColumn="0" w:lastRowLastColumn="0"/>
+            </w:pPr>
+            <w:r>
+              <w:t>Verify Patron Payment</w:t>
+            </w:r>
+          </w:p>
+          <w:p>
+            <w:pPr>
+              <w:jc w:val="center"/>
+              <w:cnfStyle w:val="100000000000" w:firstRow="1" w:lastRow="0" w:firstColumn="0" w:lastColumn="0" w:oddVBand="0" w:evenVBand="0" w:oddHBand="0" w:evenHBand="0" w:firstRowFirstColumn="0" w:firstRowLastColumn="0" w:lastRowFirstColumn="0" w:lastRowLastColumn="0"/>
+            </w:pPr>
+          </w:p>
+        </w:tc>
+      </w:tr>
+      <w:tr>
+        <w:trPr>
+          <w:cnfStyle w:val="000000100000" w:firstRow="0" w:lastRow="0" w:firstColumn="0" w:lastColumn="0" w:oddVBand="0" w:evenVBand="0" w:oddHBand="1" w:evenHBand="0" w:firstRowFirstColumn="0" w:firstRowLastColumn="0" w:lastRowFirstColumn="0" w:lastRowLastColumn="0"/>
+        </w:trPr>
+        <w:tc>
+          <w:tcPr>
+            <w:cnfStyle w:val="001000000000" w:firstRow="0" w:lastRow="0" w:firstColumn="1" w:lastColumn="0" w:oddVBand="0" w:evenVBand="0" w:oddHBand="0" w:evenHBand="0" w:firstRowFirstColumn="0" w:firstRowLastColumn="0" w:lastRowFirstColumn="0" w:lastRowLastColumn="0"/>
+            <w:tcW w:w="1368" w:type="dxa"/>
+            <w:tcBorders>
+              <w:right w:val="none" w:sz="0" w:space="0" w:color="auto"/>
+            </w:tcBorders>
+          </w:tcPr>
+          <w:p>
+            <w:r>
+              <w:t>Description</w:t>
+            </w:r>
+          </w:p>
+        </w:tc>
+        <w:tc>
+          <w:tcPr>
+            <w:tcW w:w="8208" w:type="dxa"/>
+            <w:gridSpan w:val="2"/>
+            <w:tcBorders>
+              <w:left w:val="none" w:sz="0" w:space="0" w:color="auto"/>
+            </w:tcBorders>
+          </w:tcPr>
+          <w:p>
+            <w:pPr>
+              <w:cnfStyle w:val="000000100000" w:firstRow="0" w:lastRow="0" w:firstColumn="0" w:lastColumn="0" w:oddVBand="0" w:evenVBand="0" w:oddHBand="1" w:evenHBand="0" w:firstRowFirstColumn="0" w:firstRowLastColumn="0" w:lastRowFirstColumn="0" w:lastRowLastColumn="0"/>
+            </w:pPr>
+            <w:r>
+              <w:t>The Verify Patron Payment (VPP) describes how the system needs to interact with an external payment system automate the process of validating an electronic payment. Since this is an internal use case the TSS acts as the actor to the external payment system.</w:t>
+            </w:r>
+          </w:p>
+        </w:tc>
+      </w:tr>
+      <w:tr>
+        <w:trPr>
+          <w:cnfStyle w:val="000000010000" w:firstRow="0" w:lastRow="0" w:firstColumn="0" w:lastColumn="0" w:oddVBand="0" w:evenVBand="0" w:oddHBand="0" w:evenHBand="1" w:firstRowFirstColumn="0" w:firstRowLastColumn="0" w:lastRowFirstColumn="0" w:lastRowLastColumn="0"/>
+        </w:trPr>
+        <w:tc>
+          <w:tcPr>
+            <w:cnfStyle w:val="001000000000" w:firstRow="0" w:lastRow="0" w:firstColumn="1" w:lastColumn="0" w:oddVBand="0" w:evenVBand="0" w:oddHBand="0" w:evenHBand="0" w:firstRowFirstColumn="0" w:firstRowLastColumn="0" w:lastRowFirstColumn="0" w:lastRowLastColumn="0"/>
+            <w:tcW w:w="1368" w:type="dxa"/>
+            <w:tcBorders>
+              <w:right w:val="none" w:sz="0" w:space="0" w:color="auto"/>
+            </w:tcBorders>
+          </w:tcPr>
+          <w:p>
+            <w:r>
+              <w:t>Actors</w:t>
+            </w:r>
+          </w:p>
+        </w:tc>
+        <w:tc>
+          <w:tcPr>
+            <w:tcW w:w="8208" w:type="dxa"/>
+            <w:gridSpan w:val="2"/>
+            <w:tcBorders>
+              <w:left w:val="none" w:sz="0" w:space="0" w:color="auto"/>
+            </w:tcBorders>
+          </w:tcPr>
+          <w:p>
+            <w:pPr>
+              <w:cnfStyle w:val="000000010000" w:firstRow="0" w:lastRow="0" w:firstColumn="0" w:lastColumn="0" w:oddVBand="0" w:evenVBand="0" w:oddHBand="0" w:evenHBand="1" w:firstRowFirstColumn="0" w:firstRowLastColumn="0" w:lastRowFirstColumn="0" w:lastRowLastColumn="0"/>
+            </w:pPr>
+            <w:r>
+              <w:t>TTS</w:t>
+            </w:r>
+          </w:p>
+        </w:tc>
+      </w:tr>
+      <w:tr>
+        <w:trPr>
+          <w:cnfStyle w:val="000000100000" w:firstRow="0" w:lastRow="0" w:firstColumn="0" w:lastColumn="0" w:oddVBand="0" w:evenVBand="0" w:oddHBand="1" w:evenHBand="0" w:firstRowFirstColumn="0" w:firstRowLastColumn="0" w:lastRowFirstColumn="0" w:lastRowLastColumn="0"/>
+        </w:trPr>
+        <w:tc>
+          <w:tcPr>
+            <w:cnfStyle w:val="001000000000" w:firstRow="0" w:lastRow="0" w:firstColumn="1" w:lastColumn="0" w:oddVBand="0" w:evenVBand="0" w:oddHBand="0" w:evenHBand="0" w:firstRowFirstColumn="0" w:firstRowLastColumn="0" w:lastRowFirstColumn="0" w:lastRowLastColumn="0"/>
+            <w:tcW w:w="1368" w:type="dxa"/>
+            <w:tcBorders>
+              <w:right w:val="none" w:sz="0" w:space="0" w:color="auto"/>
+            </w:tcBorders>
+          </w:tcPr>
+          <w:p>
+            <w:r>
+              <w:t>Pre-Conditions</w:t>
+            </w:r>
+          </w:p>
+        </w:tc>
+        <w:tc>
+          <w:tcPr>
+            <w:tcW w:w="8208" w:type="dxa"/>
+            <w:gridSpan w:val="2"/>
+            <w:tcBorders>
+              <w:left w:val="none" w:sz="0" w:space="0" w:color="auto"/>
+            </w:tcBorders>
+          </w:tcPr>
+          <w:p>
+            <w:pPr>
+              <w:cnfStyle w:val="000000100000" w:firstRow="0" w:lastRow="0" w:firstColumn="0" w:lastColumn="0" w:oddVBand="0" w:evenVBand="0" w:oddHBand="1" w:evenHBand="0" w:firstRowFirstColumn="0" w:firstRowLastColumn="0" w:lastRowFirstColumn="0" w:lastRowLastColumn="0"/>
+            </w:pPr>
+            <w:r>
+              <w:t>Purchase Ticket Payment is not cash</w:t>
+            </w:r>
+          </w:p>
+          <w:p>
+            <w:pPr>
+              <w:cnfStyle w:val="000000100000" w:firstRow="0" w:lastRow="0" w:firstColumn="0" w:lastColumn="0" w:oddVBand="0" w:evenVBand="0" w:oddHBand="1" w:evenHBand="0" w:firstRowFirstColumn="0" w:firstRowLastColumn="0" w:lastRowFirstColumn="0" w:lastRowLastColumn="0"/>
+            </w:pPr>
+            <w:r>
+              <w:t>Patron has submitted payment information.</w:t>
+            </w:r>
+          </w:p>
+          <w:p>
+            <w:pPr>
+              <w:cnfStyle w:val="000000100000" w:firstRow="0" w:lastRow="0" w:firstColumn="0" w:lastColumn="0" w:oddVBand="0" w:evenVBand="0" w:oddHBand="1" w:evenHBand="0" w:firstRowFirstColumn="0" w:firstRowLastColumn="0" w:lastRowFirstColumn="0" w:lastRowLastColumn="0"/>
+            </w:pPr>
+            <w:r>
+              <w:t>The external payment system is available.</w:t>
+            </w:r>
+          </w:p>
+        </w:tc>
+      </w:tr>
+      <w:tr>
+        <w:trPr>
+          <w:cnfStyle w:val="000000010000" w:firstRow="0" w:lastRow="0" w:firstColumn="0" w:lastColumn="0" w:oddVBand="0" w:evenVBand="0" w:oddHBand="0" w:evenHBand="1" w:firstRowFirstColumn="0" w:firstRowLastColumn="0" w:lastRowFirstColumn="0" w:lastRowLastColumn="0"/>
+        </w:trPr>
+        <w:tc>
+          <w:tcPr>
+            <w:cnfStyle w:val="001000000000" w:firstRow="0" w:lastRow="0" w:firstColumn="1" w:lastColumn="0" w:oddVBand="0" w:evenVBand="0" w:oddHBand="0" w:evenHBand="0" w:firstRowFirstColumn="0" w:firstRowLastColumn="0" w:lastRowFirstColumn="0" w:lastRowLastColumn="0"/>
+            <w:tcW w:w="1368" w:type="dxa"/>
+            <w:tcBorders>
+              <w:right w:val="none" w:sz="0" w:space="0" w:color="auto"/>
+            </w:tcBorders>
+          </w:tcPr>
+          <w:p>
+            <w:r>
+              <w:t>Post-Conditions</w:t>
+            </w:r>
+          </w:p>
+        </w:tc>
+        <w:tc>
+          <w:tcPr>
+            <w:tcW w:w="8208" w:type="dxa"/>
+            <w:gridSpan w:val="2"/>
+            <w:tcBorders>
+              <w:left w:val="none" w:sz="0" w:space="0" w:color="auto"/>
+            </w:tcBorders>
+          </w:tcPr>
+          <w:p>
+            <w:pPr>
+              <w:cnfStyle w:val="000000010000" w:firstRow="0" w:lastRow="0" w:firstColumn="0" w:lastColumn="0" w:oddVBand="0" w:evenVBand="0" w:oddHBand="0" w:evenHBand="1" w:firstRowFirstColumn="0" w:firstRowLastColumn="0" w:lastRowFirstColumn="0" w:lastRowLastColumn="0"/>
+            </w:pPr>
+            <w:r>
+              <w:t xml:space="preserve">Success: </w:t>
+            </w:r>
+            <w:r>
+              <w:t>The payment is validated.</w:t>
+            </w:r>
+          </w:p>
+          <w:p>
+            <w:pPr>
+              <w:cnfStyle w:val="000000010000" w:firstRow="0" w:lastRow="0" w:firstColumn="0" w:lastColumn="0" w:oddVBand="0" w:evenVBand="0" w:oddHBand="0" w:evenHBand="1" w:firstRowFirstColumn="0" w:firstRowLastColumn="0" w:lastRowFirstColumn="0" w:lastRowLastColumn="0"/>
+            </w:pPr>
+            <w:r>
+              <w:t xml:space="preserve">Failure: </w:t>
+            </w:r>
+            <w:r>
+              <w:t>The payment is not successful.</w:t>
+            </w:r>
+          </w:p>
+        </w:tc>
+      </w:tr>
+      <w:tr>
+        <w:trPr>
+          <w:cnfStyle w:val="000000100000" w:firstRow="0" w:lastRow="0" w:firstColumn="0" w:lastColumn="0" w:oddVBand="0" w:evenVBand="0" w:oddHBand="1" w:evenHBand="0" w:firstRowFirstColumn="0" w:firstRowLastColumn="0" w:lastRowFirstColumn="0" w:lastRowLastColumn="0"/>
+        </w:trPr>
+        <w:tc>
+          <w:tcPr>
+            <w:cnfStyle w:val="001000000000" w:firstRow="0" w:lastRow="0" w:firstColumn="1" w:lastColumn="0" w:oddVBand="0" w:evenVBand="0" w:oddHBand="0" w:evenHBand="0" w:firstRowFirstColumn="0" w:firstRowLastColumn="0" w:lastRowFirstColumn="0" w:lastRowLastColumn="0"/>
+            <w:tcW w:w="1368" w:type="dxa"/>
+            <w:tcBorders>
+              <w:right w:val="none" w:sz="0" w:space="0" w:color="auto"/>
+            </w:tcBorders>
+          </w:tcPr>
+          <w:p>
+            <w:r>
+              <w:t>Triggers</w:t>
+            </w:r>
+          </w:p>
+        </w:tc>
+        <w:tc>
+          <w:tcPr>
+            <w:tcW w:w="8208" w:type="dxa"/>
+            <w:gridSpan w:val="2"/>
+            <w:tcBorders>
+              <w:left w:val="none" w:sz="0" w:space="0" w:color="auto"/>
+            </w:tcBorders>
+          </w:tcPr>
+          <w:p>
+            <w:pPr>
+              <w:cnfStyle w:val="000000100000" w:firstRow="0" w:lastRow="0" w:firstColumn="0" w:lastColumn="0" w:oddVBand="0" w:evenVBand="0" w:oddHBand="1" w:evenHBand="0" w:firstRowFirstColumn="0" w:firstRowLastColumn="0" w:lastRowFirstColumn="0" w:lastRowLastColumn="0"/>
+            </w:pPr>
+            <w:r>
+              <w:t>The system needs to approve an electronic transfer of funds.</w:t>
+            </w:r>
+          </w:p>
+        </w:tc>
+      </w:tr>
+      <w:tr>
+        <w:trPr>
+          <w:cnfStyle w:val="000000010000" w:firstRow="0" w:lastRow="0" w:firstColumn="0" w:lastColumn="0" w:oddVBand="0" w:evenVBand="0" w:oddHBand="0" w:evenHBand="1" w:firstRowFirstColumn="0" w:firstRowLastColumn="0" w:lastRowFirstColumn="0" w:lastRowLastColumn="0"/>
+        </w:trPr>
+        <w:tc>
+          <w:tcPr>
+            <w:cnfStyle w:val="001000000000" w:firstRow="0" w:lastRow="0" w:firstColumn="1" w:lastColumn="0" w:oddVBand="0" w:evenVBand="0" w:oddHBand="0" w:evenHBand="0" w:firstRowFirstColumn="0" w:firstRowLastColumn="0" w:lastRowFirstColumn="0" w:lastRowLastColumn="0"/>
+            <w:tcW w:w="9576" w:type="dxa"/>
+            <w:gridSpan w:val="3"/>
+          </w:tcPr>
+          <w:p>
+            <w:pPr>
+              <w:jc w:val="center"/>
+            </w:pPr>
+            <w:r>
+              <w:t>Flow</w:t>
+            </w:r>
+          </w:p>
+        </w:tc>
+      </w:tr>
+      <w:tr>
+        <w:trPr>
+          <w:cnfStyle w:val="000000100000" w:firstRow="0" w:lastRow="0" w:firstColumn="0" w:lastColumn="0" w:oddVBand="0" w:evenVBand="0" w:oddHBand="1" w:evenHBand="0" w:firstRowFirstColumn="0" w:firstRowLastColumn="0" w:lastRowFirstColumn="0" w:lastRowLastColumn="0"/>
+        </w:trPr>
+        <w:tc>
+          <w:tcPr>
+            <w:cnfStyle w:val="001000000000" w:firstRow="0" w:lastRow="0" w:firstColumn="1" w:lastColumn="0" w:oddVBand="0" w:evenVBand="0" w:oddHBand="0" w:evenHBand="0" w:firstRowFirstColumn="0" w:firstRowLastColumn="0" w:lastRowFirstColumn="0" w:lastRowLastColumn="0"/>
+            <w:tcW w:w="1368" w:type="dxa"/>
+            <w:tcBorders>
+              <w:right w:val="none" w:sz="0" w:space="0" w:color="auto"/>
+            </w:tcBorders>
+          </w:tcPr>
+          <w:p/>
+        </w:tc>
+        <w:tc>
+          <w:tcPr>
+            <w:tcW w:w="4104" w:type="dxa"/>
+            <w:tcBorders>
+              <w:left w:val="none" w:sz="0" w:space="0" w:color="auto"/>
+              <w:right w:val="none" w:sz="0" w:space="0" w:color="auto"/>
+            </w:tcBorders>
+          </w:tcPr>
+          <w:p>
+            <w:pPr>
+              <w:jc w:val="center"/>
+              <w:cnfStyle w:val="000000100000" w:firstRow="0" w:lastRow="0" w:firstColumn="0" w:lastColumn="0" w:oddVBand="0" w:evenVBand="0" w:oddHBand="1" w:evenHBand="0" w:firstRowFirstColumn="0" w:firstRowLastColumn="0" w:lastRowFirstColumn="0" w:lastRowLastColumn="0"/>
+            </w:pPr>
+            <w:r>
+              <w:t>Actor</w:t>
+            </w:r>
+          </w:p>
+        </w:tc>
+        <w:tc>
+          <w:tcPr>
+            <w:tcW w:w="4104" w:type="dxa"/>
+            <w:tcBorders>
+              <w:left w:val="none" w:sz="0" w:space="0" w:color="auto"/>
+            </w:tcBorders>
+          </w:tcPr>
+          <w:p>
+            <w:pPr>
+              <w:jc w:val="center"/>
+              <w:cnfStyle w:val="000000100000" w:firstRow="0" w:lastRow="0" w:firstColumn="0" w:lastColumn="0" w:oddVBand="0" w:evenVBand="0" w:oddHBand="1" w:evenHBand="0" w:firstRowFirstColumn="0" w:firstRowLastColumn="0" w:lastRowFirstColumn="0" w:lastRowLastColumn="0"/>
+            </w:pPr>
+            <w:r>
+              <w:t>System</w:t>
+            </w:r>
+          </w:p>
+        </w:tc>
+      </w:tr>
+      <w:tr>
+        <w:trPr>
+          <w:cnfStyle w:val="000000010000" w:firstRow="0" w:lastRow="0" w:firstColumn="0" w:lastColumn="0" w:oddVBand="0" w:evenVBand="0" w:oddHBand="0" w:evenHBand="1" w:firstRowFirstColumn="0" w:firstRowLastColumn="0" w:lastRowFirstColumn="0" w:lastRowLastColumn="0"/>
+        </w:trPr>
+        <w:tc>
+          <w:tcPr>
+            <w:cnfStyle w:val="001000000000" w:firstRow="0" w:lastRow="0" w:firstColumn="1" w:lastColumn="0" w:oddVBand="0" w:evenVBand="0" w:oddHBand="0" w:evenHBand="0" w:firstRowFirstColumn="0" w:firstRowLastColumn="0" w:lastRowFirstColumn="0" w:lastRowLastColumn="0"/>
+            <w:tcW w:w="1368" w:type="dxa"/>
+            <w:tcBorders>
+              <w:right w:val="none" w:sz="0" w:space="0" w:color="auto"/>
+            </w:tcBorders>
+          </w:tcPr>
+          <w:p>
+            <w:pPr>
+              <w:pStyle w:val="ListParagraph"/>
+              <w:numPr>
+                <w:ilvl w:val="0"/>
+                <w:numId w:val="37"/>
+              </w:numPr>
+            </w:pPr>
+          </w:p>
+        </w:tc>
+        <w:tc>
+          <w:tcPr>
+            <w:tcW w:w="4104" w:type="dxa"/>
+            <w:tcBorders>
+              <w:left w:val="none" w:sz="0" w:space="0" w:color="auto"/>
+              <w:right w:val="none" w:sz="0" w:space="0" w:color="auto"/>
+            </w:tcBorders>
+          </w:tcPr>
+          <w:p>
+            <w:pPr>
+              <w:cnfStyle w:val="000000010000" w:firstRow="0" w:lastRow="0" w:firstColumn="0" w:lastColumn="0" w:oddVBand="0" w:evenVBand="0" w:oddHBand="0" w:evenHBand="1" w:firstRowFirstColumn="0" w:firstRowLastColumn="0" w:lastRowFirstColumn="0" w:lastRowLastColumn="0"/>
+            </w:pPr>
+            <w:r>
+              <w:t>Submits the patron’s payment information utilizing the external payment system’s API.</w:t>
+            </w:r>
+          </w:p>
+        </w:tc>
+        <w:tc>
+          <w:tcPr>
+            <w:tcW w:w="4104" w:type="dxa"/>
+            <w:tcBorders>
+              <w:left w:val="none" w:sz="0" w:space="0" w:color="auto"/>
+            </w:tcBorders>
+          </w:tcPr>
+          <w:p>
+            <w:pPr>
+              <w:cnfStyle w:val="000000010000" w:firstRow="0" w:lastRow="0" w:firstColumn="0" w:lastColumn="0" w:oddVBand="0" w:evenVBand="0" w:oddHBand="0" w:evenHBand="1" w:firstRowFirstColumn="0" w:firstRowLastColumn="0" w:lastRowFirstColumn="0" w:lastRowLastColumn="0"/>
+            </w:pPr>
+          </w:p>
+        </w:tc>
+      </w:tr>
+      <w:tr>
+        <w:trPr>
+          <w:cnfStyle w:val="000000100000" w:firstRow="0" w:lastRow="0" w:firstColumn="0" w:lastColumn="0" w:oddVBand="0" w:evenVBand="0" w:oddHBand="1" w:evenHBand="0" w:firstRowFirstColumn="0" w:firstRowLastColumn="0" w:lastRowFirstColumn="0" w:lastRowLastColumn="0"/>
+        </w:trPr>
+        <w:tc>
+          <w:tcPr>
+            <w:cnfStyle w:val="001000000000" w:firstRow="0" w:lastRow="0" w:firstColumn="1" w:lastColumn="0" w:oddVBand="0" w:evenVBand="0" w:oddHBand="0" w:evenHBand="0" w:firstRowFirstColumn="0" w:firstRowLastColumn="0" w:lastRowFirstColumn="0" w:lastRowLastColumn="0"/>
+            <w:tcW w:w="1368" w:type="dxa"/>
+            <w:tcBorders>
+              <w:right w:val="none" w:sz="0" w:space="0" w:color="auto"/>
+            </w:tcBorders>
+          </w:tcPr>
+          <w:p>
+            <w:pPr>
+              <w:pStyle w:val="ListParagraph"/>
+              <w:numPr>
+                <w:ilvl w:val="0"/>
+                <w:numId w:val="37"/>
+              </w:numPr>
+            </w:pPr>
+          </w:p>
+        </w:tc>
+        <w:tc>
+          <w:tcPr>
+            <w:tcW w:w="4104" w:type="dxa"/>
+            <w:tcBorders>
+              <w:left w:val="none" w:sz="0" w:space="0" w:color="auto"/>
+              <w:right w:val="none" w:sz="0" w:space="0" w:color="auto"/>
+            </w:tcBorders>
+          </w:tcPr>
+          <w:p>
+            <w:pPr>
+              <w:cnfStyle w:val="000000100000" w:firstRow="0" w:lastRow="0" w:firstColumn="0" w:lastColumn="0" w:oddVBand="0" w:evenVBand="0" w:oddHBand="1" w:evenHBand="0" w:firstRowFirstColumn="0" w:firstRowLastColumn="0" w:lastRowFirstColumn="0" w:lastRowLastColumn="0"/>
+            </w:pPr>
+          </w:p>
+        </w:tc>
+        <w:tc>
+          <w:tcPr>
+            <w:tcW w:w="4104" w:type="dxa"/>
+            <w:tcBorders>
+              <w:left w:val="none" w:sz="0" w:space="0" w:color="auto"/>
+            </w:tcBorders>
+          </w:tcPr>
+          <w:p>
+            <w:pPr>
+              <w:cnfStyle w:val="000000100000" w:firstRow="0" w:lastRow="0" w:firstColumn="0" w:lastColumn="0" w:oddVBand="0" w:evenVBand="0" w:oddHBand="1" w:evenHBand="0" w:firstRowFirstColumn="0" w:firstRowLastColumn="0" w:lastRowFirstColumn="0" w:lastRowLastColumn="0"/>
+            </w:pPr>
+            <w:r>
+              <w:t>Indicates that the payment information is valid.</w:t>
+            </w:r>
+          </w:p>
+        </w:tc>
+      </w:tr>
+      <w:tr>
+        <w:trPr>
+          <w:cnfStyle w:val="000000010000" w:firstRow="0" w:lastRow="0" w:firstColumn="0" w:lastColumn="0" w:oddVBand="0" w:evenVBand="0" w:oddHBand="0" w:evenHBand="1" w:firstRowFirstColumn="0" w:firstRowLastColumn="0" w:lastRowFirstColumn="0" w:lastRowLastColumn="0"/>
+        </w:trPr>
+        <w:tc>
+          <w:tcPr>
+            <w:cnfStyle w:val="001000000000" w:firstRow="0" w:lastRow="0" w:firstColumn="1" w:lastColumn="0" w:oddVBand="0" w:evenVBand="0" w:oddHBand="0" w:evenHBand="0" w:firstRowFirstColumn="0" w:firstRowLastColumn="0" w:lastRowFirstColumn="0" w:lastRowLastColumn="0"/>
+            <w:tcW w:w="1368" w:type="dxa"/>
+            <w:tcBorders>
+              <w:bottom w:val="single" w:sz="4" w:space="0" w:color="auto"/>
+              <w:right w:val="none" w:sz="0" w:space="0" w:color="auto"/>
+            </w:tcBorders>
+          </w:tcPr>
+          <w:p>
+            <w:pPr>
+              <w:pStyle w:val="ListParagraph"/>
+              <w:numPr>
+                <w:ilvl w:val="0"/>
+                <w:numId w:val="37"/>
+              </w:numPr>
+            </w:pPr>
+          </w:p>
+        </w:tc>
+        <w:tc>
+          <w:tcPr>
+            <w:tcW w:w="4104" w:type="dxa"/>
+            <w:tcBorders>
+              <w:left w:val="none" w:sz="0" w:space="0" w:color="auto"/>
+              <w:bottom w:val="single" w:sz="4" w:space="0" w:color="auto"/>
+              <w:right w:val="none" w:sz="0" w:space="0" w:color="auto"/>
+            </w:tcBorders>
+          </w:tcPr>
+          <w:p>
+            <w:pPr>
+              <w:cnfStyle w:val="000000010000" w:firstRow="0" w:lastRow="0" w:firstColumn="0" w:lastColumn="0" w:oddVBand="0" w:evenVBand="0" w:oddHBand="0" w:evenHBand="1" w:firstRowFirstColumn="0" w:firstRowLastColumn="0" w:lastRowFirstColumn="0" w:lastRowLastColumn="0"/>
+            </w:pPr>
+            <w:r>
+              <w:t>Submits the amount to be charged utilizing the external payment system’s API.</w:t>
+            </w:r>
+          </w:p>
+        </w:tc>
+        <w:tc>
+          <w:tcPr>
+            <w:tcW w:w="4104" w:type="dxa"/>
+            <w:tcBorders>
+              <w:left w:val="none" w:sz="0" w:space="0" w:color="auto"/>
+              <w:bottom w:val="single" w:sz="4" w:space="0" w:color="auto"/>
+            </w:tcBorders>
+          </w:tcPr>
+          <w:p>
+            <w:pPr>
+              <w:cnfStyle w:val="000000010000" w:firstRow="0" w:lastRow="0" w:firstColumn="0" w:lastColumn="0" w:oddVBand="0" w:evenVBand="0" w:oddHBand="0" w:evenHBand="1" w:firstRowFirstColumn="0" w:firstRowLastColumn="0" w:lastRowFirstColumn="0" w:lastRowLastColumn="0"/>
+            </w:pPr>
+          </w:p>
+        </w:tc>
+      </w:tr>
+      <w:tr>
+        <w:trPr>
+          <w:cnfStyle w:val="000000100000" w:firstRow="0" w:lastRow="0" w:firstColumn="0" w:lastColumn="0" w:oddVBand="0" w:evenVBand="0" w:oddHBand="1" w:evenHBand="0" w:firstRowFirstColumn="0" w:firstRowLastColumn="0" w:lastRowFirstColumn="0" w:lastRowLastColumn="0"/>
+        </w:trPr>
+        <w:tc>
+          <w:tcPr>
+            <w:cnfStyle w:val="001000000000" w:firstRow="0" w:lastRow="0" w:firstColumn="1" w:lastColumn="0" w:oddVBand="0" w:evenVBand="0" w:oddHBand="0" w:evenHBand="0" w:firstRowFirstColumn="0" w:firstRowLastColumn="0" w:lastRowFirstColumn="0" w:lastRowLastColumn="0"/>
+            <w:tcW w:w="1368" w:type="dxa"/>
+            <w:tcBorders>
+              <w:top w:val="single" w:sz="4" w:space="0" w:color="auto"/>
+              <w:left w:val="single" w:sz="4" w:space="0" w:color="auto"/>
+              <w:bottom w:val="single" w:sz="4" w:space="0" w:color="auto"/>
+              <w:right w:val="single" w:sz="4" w:space="0" w:color="auto"/>
+            </w:tcBorders>
+          </w:tcPr>
+          <w:p>
+            <w:pPr>
+              <w:pStyle w:val="ListParagraph"/>
+              <w:numPr>
+                <w:ilvl w:val="0"/>
+                <w:numId w:val="37"/>
+              </w:numPr>
+            </w:pPr>
+          </w:p>
+        </w:tc>
+        <w:tc>
+          <w:tcPr>
+            <w:tcW w:w="4104" w:type="dxa"/>
+            <w:tcBorders>
+              <w:top w:val="single" w:sz="4" w:space="0" w:color="auto"/>
+              <w:left w:val="single" w:sz="4" w:space="0" w:color="auto"/>
+              <w:bottom w:val="single" w:sz="4" w:space="0" w:color="auto"/>
+              <w:right w:val="single" w:sz="4" w:space="0" w:color="auto"/>
+            </w:tcBorders>
+          </w:tcPr>
+          <w:p>
+            <w:pPr>
+              <w:cnfStyle w:val="000000100000" w:firstRow="0" w:lastRow="0" w:firstColumn="0" w:lastColumn="0" w:oddVBand="0" w:evenVBand="0" w:oddHBand="1" w:evenHBand="0" w:firstRowFirstColumn="0" w:firstRowLastColumn="0" w:lastRowFirstColumn="0" w:lastRowLastColumn="0"/>
+            </w:pPr>
+          </w:p>
+        </w:tc>
+        <w:tc>
+          <w:tcPr>
+            <w:tcW w:w="4104" w:type="dxa"/>
+            <w:tcBorders>
+              <w:top w:val="single" w:sz="4" w:space="0" w:color="auto"/>
+              <w:left w:val="single" w:sz="4" w:space="0" w:color="auto"/>
+              <w:bottom w:val="single" w:sz="4" w:space="0" w:color="auto"/>
+              <w:right w:val="single" w:sz="4" w:space="0" w:color="auto"/>
+            </w:tcBorders>
+          </w:tcPr>
+          <w:p>
+            <w:pPr>
+              <w:cnfStyle w:val="000000100000" w:firstRow="0" w:lastRow="0" w:firstColumn="0" w:lastColumn="0" w:oddVBand="0" w:evenVBand="0" w:oddHBand="1" w:evenHBand="0" w:firstRowFirstColumn="0" w:firstRowLastColumn="0" w:lastRowFirstColumn="0" w:lastRowLastColumn="0"/>
+            </w:pPr>
+            <w:r>
+              <w:t xml:space="preserve">Indicates that the </w:t>
+            </w:r>
+            <w:r>
+              <w:t>charge amount</w:t>
+            </w:r>
+            <w:r>
+              <w:t xml:space="preserve"> is </w:t>
+            </w:r>
+            <w:r>
+              <w:t xml:space="preserve">not </w:t>
+            </w:r>
+            <w:r>
+              <w:t>accepted.</w:t>
+            </w:r>
+          </w:p>
+        </w:tc>
+      </w:tr>
+      <w:tr>
+        <w:trPr>
+          <w:cnfStyle w:val="000000010000" w:firstRow="0" w:lastRow="0" w:firstColumn="0" w:lastColumn="0" w:oddVBand="0" w:evenVBand="0" w:oddHBand="0" w:evenHBand="1" w:firstRowFirstColumn="0" w:firstRowLastColumn="0" w:lastRowFirstColumn="0" w:lastRowLastColumn="0"/>
+        </w:trPr>
+        <w:tc>
+          <w:tcPr>
+            <w:cnfStyle w:val="001000000000" w:firstRow="0" w:lastRow="0" w:firstColumn="1" w:lastColumn="0" w:oddVBand="0" w:evenVBand="0" w:oddHBand="0" w:evenHBand="0" w:firstRowFirstColumn="0" w:firstRowLastColumn="0" w:lastRowFirstColumn="0" w:lastRowLastColumn="0"/>
+            <w:tcW w:w="9576" w:type="dxa"/>
+            <w:gridSpan w:val="3"/>
+          </w:tcPr>
+          <w:p/>
+        </w:tc>
+      </w:tr>
+      <w:tr>
+        <w:trPr>
+          <w:cnfStyle w:val="000000100000" w:firstRow="0" w:lastRow="0" w:firstColumn="0" w:lastColumn="0" w:oddVBand="0" w:evenVBand="0" w:oddHBand="1" w:evenHBand="0" w:firstRowFirstColumn="0" w:firstRowLastColumn="0" w:lastRowFirstColumn="0" w:lastRowLastColumn="0"/>
+        </w:trPr>
+        <w:tc>
+          <w:tcPr>
+            <w:cnfStyle w:val="001000000000" w:firstRow="0" w:lastRow="0" w:firstColumn="1" w:lastColumn="0" w:oddVBand="0" w:evenVBand="0" w:oddHBand="0" w:evenHBand="0" w:firstRowFirstColumn="0" w:firstRowLastColumn="0" w:lastRowFirstColumn="0" w:lastRowLastColumn="0"/>
+            <w:tcW w:w="9576" w:type="dxa"/>
+            <w:gridSpan w:val="3"/>
+            <w:shd w:val="clear" w:color="auto" w:fill="000000" w:themeFill="text1"/>
+          </w:tcPr>
+          <w:p>
+            <w:pPr>
+              <w:jc w:val="center"/>
+            </w:pPr>
+            <w:r>
+              <w:t>Exceptions</w:t>
+            </w:r>
+          </w:p>
+        </w:tc>
+      </w:tr>
+      <w:tr>
+        <w:trPr>
+          <w:cnfStyle w:val="000000010000" w:firstRow="0" w:lastRow="0" w:firstColumn="0" w:lastColumn="0" w:oddVBand="0" w:evenVBand="0" w:oddHBand="0" w:evenHBand="1" w:firstRowFirstColumn="0" w:firstRowLastColumn="0" w:lastRowFirstColumn="0" w:lastRowLastColumn="0"/>
+        </w:trPr>
+        <w:tc>
+          <w:tcPr>
+            <w:cnfStyle w:val="001000000000" w:firstRow="0" w:lastRow="0" w:firstColumn="1" w:lastColumn="0" w:oddVBand="0" w:evenVBand="0" w:oddHBand="0" w:evenHBand="0" w:firstRowFirstColumn="0" w:firstRowLastColumn="0" w:lastRowFirstColumn="0" w:lastRowLastColumn="0"/>
+            <w:tcW w:w="9576" w:type="dxa"/>
+            <w:gridSpan w:val="3"/>
+          </w:tcPr>
+          <w:p>
+            <w:pPr>
+              <w:jc w:val="center"/>
+            </w:pPr>
+          </w:p>
+        </w:tc>
+      </w:tr>
+      <w:tr>
+        <w:trPr>
+          <w:cnfStyle w:val="000000100000" w:firstRow="0" w:lastRow="0" w:firstColumn="0" w:lastColumn="0" w:oddVBand="0" w:evenVBand="0" w:oddHBand="1" w:evenHBand="0" w:firstRowFirstColumn="0" w:firstRowLastColumn="0" w:lastRowFirstColumn="0" w:lastRowLastColumn="0"/>
+        </w:trPr>
+        <w:tc>
+          <w:tcPr>
+            <w:cnfStyle w:val="001000000000" w:firstRow="0" w:lastRow="0" w:firstColumn="1" w:lastColumn="0" w:oddVBand="0" w:evenVBand="0" w:oddHBand="0" w:evenHBand="0" w:firstRowFirstColumn="0" w:firstRowLastColumn="0" w:lastRowFirstColumn="0" w:lastRowLastColumn="0"/>
+            <w:tcW w:w="1368" w:type="dxa"/>
+            <w:tcBorders>
+              <w:right w:val="none" w:sz="0" w:space="0" w:color="auto"/>
+            </w:tcBorders>
+          </w:tcPr>
+          <w:p>
+            <w:pPr>
+              <w:rPr>
+                <w:rFonts w:eastAsiaTheme="majorEastAsia" w:cstheme="majorBidi"/>
+                <w:bCs w:val="0"/>
+              </w:rPr>
+            </w:pPr>
+            <w:r>
+              <w:rPr>
+                <w:rFonts w:eastAsiaTheme="majorEastAsia" w:cstheme="majorBidi"/>
+                <w:bCs w:val="0"/>
+              </w:rPr>
+              <w:t>E1</w:t>
+            </w:r>
+          </w:p>
+        </w:tc>
+        <w:tc>
+          <w:tcPr>
+            <w:tcW w:w="8208" w:type="dxa"/>
+            <w:gridSpan w:val="2"/>
+            <w:tcBorders>
+              <w:left w:val="none" w:sz="0" w:space="0" w:color="auto"/>
+            </w:tcBorders>
+          </w:tcPr>
+          <w:p>
+            <w:pPr>
+              <w:cnfStyle w:val="000000100000" w:firstRow="0" w:lastRow="0" w:firstColumn="0" w:lastColumn="0" w:oddVBand="0" w:evenVBand="0" w:oddHBand="1" w:evenHBand="0" w:firstRowFirstColumn="0" w:firstRowLastColumn="0" w:lastRowFirstColumn="0" w:lastRowLastColumn="0"/>
+              <w:rPr>
+                <w:b/>
+              </w:rPr>
+            </w:pPr>
+            <w:r>
+              <w:rPr>
+                <w:b/>
+              </w:rPr>
+              <w:t>Payment information is incorrect.</w:t>
+            </w:r>
+          </w:p>
+        </w:tc>
+      </w:tr>
+      <w:tr>
+        <w:trPr>
+          <w:cnfStyle w:val="000000010000" w:firstRow="0" w:lastRow="0" w:firstColumn="0" w:lastColumn="0" w:oddVBand="0" w:evenVBand="0" w:oddHBand="0" w:evenHBand="1" w:firstRowFirstColumn="0" w:firstRowLastColumn="0" w:lastRowFirstColumn="0" w:lastRowLastColumn="0"/>
+        </w:trPr>
+        <w:tc>
+          <w:tcPr>
+            <w:cnfStyle w:val="001000000000" w:firstRow="0" w:lastRow="0" w:firstColumn="1" w:lastColumn="0" w:oddVBand="0" w:evenVBand="0" w:oddHBand="0" w:evenHBand="0" w:firstRowFirstColumn="0" w:firstRowLastColumn="0" w:lastRowFirstColumn="0" w:lastRowLastColumn="0"/>
+            <w:tcW w:w="1368" w:type="dxa"/>
+            <w:tcBorders>
+              <w:bottom w:val="single" w:sz="4" w:space="0" w:color="auto"/>
+              <w:right w:val="none" w:sz="0" w:space="0" w:color="auto"/>
+            </w:tcBorders>
+          </w:tcPr>
+          <w:p>
+            <w:pPr>
+              <w:jc w:val="center"/>
+            </w:pPr>
+          </w:p>
+        </w:tc>
+        <w:tc>
+          <w:tcPr>
+            <w:tcW w:w="4104" w:type="dxa"/>
+            <w:tcBorders>
+              <w:left w:val="none" w:sz="0" w:space="0" w:color="auto"/>
+              <w:bottom w:val="single" w:sz="4" w:space="0" w:color="auto"/>
+              <w:right w:val="none" w:sz="0" w:space="0" w:color="auto"/>
+            </w:tcBorders>
+          </w:tcPr>
+          <w:p>
+            <w:pPr>
+              <w:jc w:val="center"/>
+              <w:cnfStyle w:val="000000010000" w:firstRow="0" w:lastRow="0" w:firstColumn="0" w:lastColumn="0" w:oddVBand="0" w:evenVBand="0" w:oddHBand="0" w:evenHBand="1" w:firstRowFirstColumn="0" w:firstRowLastColumn="0" w:lastRowFirstColumn="0" w:lastRowLastColumn="0"/>
+            </w:pPr>
+            <w:r>
+              <w:t>Actor</w:t>
+            </w:r>
+          </w:p>
+        </w:tc>
+        <w:tc>
+          <w:tcPr>
+            <w:tcW w:w="4104" w:type="dxa"/>
+            <w:tcBorders>
+              <w:left w:val="none" w:sz="0" w:space="0" w:color="auto"/>
+              <w:bottom w:val="single" w:sz="4" w:space="0" w:color="auto"/>
+            </w:tcBorders>
+          </w:tcPr>
+          <w:p>
+            <w:pPr>
+              <w:jc w:val="center"/>
+              <w:cnfStyle w:val="000000010000" w:firstRow="0" w:lastRow="0" w:firstColumn="0" w:lastColumn="0" w:oddVBand="0" w:evenVBand="0" w:oddHBand="0" w:evenHBand="1" w:firstRowFirstColumn="0" w:firstRowLastColumn="0" w:lastRowFirstColumn="0" w:lastRowLastColumn="0"/>
+            </w:pPr>
+            <w:r>
+              <w:t>System</w:t>
+            </w:r>
+          </w:p>
+        </w:tc>
+      </w:tr>
+      <w:tr>
+        <w:trPr>
+          <w:cnfStyle w:val="000000100000" w:firstRow="0" w:lastRow="0" w:firstColumn="0" w:lastColumn="0" w:oddVBand="0" w:evenVBand="0" w:oddHBand="1" w:evenHBand="0" w:firstRowFirstColumn="0" w:firstRowLastColumn="0" w:lastRowFirstColumn="0" w:lastRowLastColumn="0"/>
+        </w:trPr>
+        <w:tc>
+          <w:tcPr>
+            <w:cnfStyle w:val="001000000000" w:firstRow="0" w:lastRow="0" w:firstColumn="1" w:lastColumn="0" w:oddVBand="0" w:evenVBand="0" w:oddHBand="0" w:evenHBand="0" w:firstRowFirstColumn="0" w:firstRowLastColumn="0" w:lastRowFirstColumn="0" w:lastRowLastColumn="0"/>
+            <w:tcW w:w="1368" w:type="dxa"/>
+            <w:tcBorders>
+              <w:top w:val="single" w:sz="4" w:space="0" w:color="auto"/>
+              <w:left w:val="single" w:sz="4" w:space="0" w:color="auto"/>
+              <w:bottom w:val="single" w:sz="4" w:space="0" w:color="auto"/>
+              <w:right w:val="single" w:sz="4" w:space="0" w:color="auto"/>
+            </w:tcBorders>
+          </w:tcPr>
+          <w:p>
+            <w:pPr>
+              <w:pStyle w:val="ListParagraph"/>
+              <w:numPr>
+                <w:ilvl w:val="1"/>
+                <w:numId w:val="38"/>
+              </w:numPr>
+            </w:pPr>
+          </w:p>
+        </w:tc>
+        <w:tc>
+          <w:tcPr>
+            <w:tcW w:w="4104" w:type="dxa"/>
+            <w:tcBorders>
+              <w:top w:val="single" w:sz="4" w:space="0" w:color="auto"/>
+              <w:left w:val="single" w:sz="4" w:space="0" w:color="auto"/>
+              <w:bottom w:val="single" w:sz="4" w:space="0" w:color="auto"/>
+              <w:right w:val="single" w:sz="4" w:space="0" w:color="auto"/>
+            </w:tcBorders>
+          </w:tcPr>
+          <w:p>
+            <w:pPr>
+              <w:cnfStyle w:val="000000100000" w:firstRow="0" w:lastRow="0" w:firstColumn="0" w:lastColumn="0" w:oddVBand="0" w:evenVBand="0" w:oddHBand="1" w:evenHBand="0" w:firstRowFirstColumn="0" w:firstRowLastColumn="0" w:lastRowFirstColumn="0" w:lastRowLastColumn="0"/>
+            </w:pPr>
+          </w:p>
+        </w:tc>
+        <w:tc>
+          <w:tcPr>
+            <w:tcW w:w="4104" w:type="dxa"/>
+            <w:tcBorders>
+              <w:top w:val="single" w:sz="4" w:space="0" w:color="auto"/>
+              <w:left w:val="single" w:sz="4" w:space="0" w:color="auto"/>
+              <w:bottom w:val="single" w:sz="4" w:space="0" w:color="auto"/>
+              <w:right w:val="single" w:sz="4" w:space="0" w:color="auto"/>
+            </w:tcBorders>
+          </w:tcPr>
+          <w:p>
+            <w:pPr>
+              <w:cnfStyle w:val="000000100000" w:firstRow="0" w:lastRow="0" w:firstColumn="0" w:lastColumn="0" w:oddVBand="0" w:evenVBand="0" w:oddHBand="1" w:evenHBand="0" w:firstRowFirstColumn="0" w:firstRowLastColumn="0" w:lastRowFirstColumn="0" w:lastRowLastColumn="0"/>
+            </w:pPr>
+            <w:r>
+              <w:t>Indicates that the payment information is not valid.</w:t>
+            </w:r>
+          </w:p>
+        </w:tc>
+      </w:tr>
+      <w:tr>
+        <w:trPr>
+          <w:cnfStyle w:val="000000010000" w:firstRow="0" w:lastRow="0" w:firstColumn="0" w:lastColumn="0" w:oddVBand="0" w:evenVBand="0" w:oddHBand="0" w:evenHBand="1" w:firstRowFirstColumn="0" w:firstRowLastColumn="0" w:lastRowFirstColumn="0" w:lastRowLastColumn="0"/>
+        </w:trPr>
+        <w:tc>
+          <w:tcPr>
+            <w:cnfStyle w:val="001000000000" w:firstRow="0" w:lastRow="0" w:firstColumn="1" w:lastColumn="0" w:oddVBand="0" w:evenVBand="0" w:oddHBand="0" w:evenHBand="0" w:firstRowFirstColumn="0" w:firstRowLastColumn="0" w:lastRowFirstColumn="0" w:lastRowLastColumn="0"/>
+            <w:tcW w:w="1368" w:type="dxa"/>
+            <w:tcBorders>
+              <w:top w:val="single" w:sz="4" w:space="0" w:color="auto"/>
+              <w:left w:val="single" w:sz="4" w:space="0" w:color="auto"/>
+              <w:bottom w:val="single" w:sz="4" w:space="0" w:color="auto"/>
+              <w:right w:val="single" w:sz="4" w:space="0" w:color="auto"/>
+            </w:tcBorders>
+          </w:tcPr>
+          <w:p>
+            <w:pPr>
+              <w:pStyle w:val="ListParagraph"/>
+              <w:numPr>
+                <w:ilvl w:val="0"/>
+                <w:numId w:val="38"/>
+              </w:numPr>
+            </w:pPr>
+          </w:p>
+        </w:tc>
+        <w:tc>
+          <w:tcPr>
+            <w:tcW w:w="4104" w:type="dxa"/>
+            <w:tcBorders>
+              <w:top w:val="single" w:sz="4" w:space="0" w:color="auto"/>
+              <w:left w:val="single" w:sz="4" w:space="0" w:color="auto"/>
+              <w:bottom w:val="single" w:sz="4" w:space="0" w:color="auto"/>
+              <w:right w:val="single" w:sz="4" w:space="0" w:color="auto"/>
+            </w:tcBorders>
+          </w:tcPr>
+          <w:p>
+            <w:pPr>
+              <w:cnfStyle w:val="000000010000" w:firstRow="0" w:lastRow="0" w:firstColumn="0" w:lastColumn="0" w:oddVBand="0" w:evenVBand="0" w:oddHBand="0" w:evenHBand="1" w:firstRowFirstColumn="0" w:firstRowLastColumn="0" w:lastRowFirstColumn="0" w:lastRowLastColumn="0"/>
+            </w:pPr>
+            <w:r>
+              <w:t>Exit the use case.</w:t>
+            </w:r>
+          </w:p>
+        </w:tc>
+        <w:tc>
+          <w:tcPr>
+            <w:tcW w:w="4104" w:type="dxa"/>
+            <w:tcBorders>
+              <w:top w:val="single" w:sz="4" w:space="0" w:color="auto"/>
+              <w:left w:val="single" w:sz="4" w:space="0" w:color="auto"/>
+              <w:bottom w:val="single" w:sz="4" w:space="0" w:color="auto"/>
+              <w:right w:val="single" w:sz="4" w:space="0" w:color="auto"/>
+            </w:tcBorders>
+          </w:tcPr>
+          <w:p>
+            <w:pPr>
+              <w:cnfStyle w:val="000000010000" w:firstRow="0" w:lastRow="0" w:firstColumn="0" w:lastColumn="0" w:oddVBand="0" w:evenVBand="0" w:oddHBand="0" w:evenHBand="1" w:firstRowFirstColumn="0" w:firstRowLastColumn="0" w:lastRowFirstColumn="0" w:lastRowLastColumn="0"/>
+            </w:pPr>
+          </w:p>
+        </w:tc>
+      </w:tr>
+      <w:tr>
+        <w:trPr>
+          <w:cnfStyle w:val="000000100000" w:firstRow="0" w:lastRow="0" w:firstColumn="0" w:lastColumn="0" w:oddVBand="0" w:evenVBand="0" w:oddHBand="1" w:evenHBand="0" w:firstRowFirstColumn="0" w:firstRowLastColumn="0" w:lastRowFirstColumn="0" w:lastRowLastColumn="0"/>
+        </w:trPr>
+        <w:tc>
+          <w:tcPr>
+            <w:cnfStyle w:val="001000000000" w:firstRow="0" w:lastRow="0" w:firstColumn="1" w:lastColumn="0" w:oddVBand="0" w:evenVBand="0" w:oddHBand="0" w:evenHBand="0" w:firstRowFirstColumn="0" w:firstRowLastColumn="0" w:lastRowFirstColumn="0" w:lastRowLastColumn="0"/>
+            <w:tcW w:w="9576" w:type="dxa"/>
+            <w:gridSpan w:val="3"/>
+          </w:tcPr>
+          <w:p>
+            <w:pPr>
+              <w:jc w:val="center"/>
+            </w:pPr>
+          </w:p>
+        </w:tc>
+      </w:tr>
+      <w:tr>
+        <w:trPr>
+          <w:cnfStyle w:val="000000010000" w:firstRow="0" w:lastRow="0" w:firstColumn="0" w:lastColumn="0" w:oddVBand="0" w:evenVBand="0" w:oddHBand="0" w:evenHBand="1" w:firstRowFirstColumn="0" w:firstRowLastColumn="0" w:lastRowFirstColumn="0" w:lastRowLastColumn="0"/>
+        </w:trPr>
+        <w:tc>
+          <w:tcPr>
+            <w:cnfStyle w:val="001000000000" w:firstRow="0" w:lastRow="0" w:firstColumn="1" w:lastColumn="0" w:oddVBand="0" w:evenVBand="0" w:oddHBand="0" w:evenHBand="0" w:firstRowFirstColumn="0" w:firstRowLastColumn="0" w:lastRowFirstColumn="0" w:lastRowLastColumn="0"/>
+            <w:tcW w:w="1368" w:type="dxa"/>
+            <w:tcBorders>
+              <w:right w:val="none" w:sz="0" w:space="0" w:color="auto"/>
+            </w:tcBorders>
+          </w:tcPr>
+          <w:p>
+            <w:pPr>
+              <w:rPr>
+                <w:rFonts w:eastAsiaTheme="majorEastAsia" w:cstheme="majorBidi"/>
+                <w:bCs w:val="0"/>
+              </w:rPr>
+            </w:pPr>
+            <w:r>
+              <w:rPr>
+                <w:rFonts w:eastAsiaTheme="majorEastAsia" w:cstheme="majorBidi"/>
+                <w:bCs w:val="0"/>
+              </w:rPr>
+              <w:t>E1</w:t>
+            </w:r>
+          </w:p>
+        </w:tc>
+        <w:tc>
+          <w:tcPr>
+            <w:tcW w:w="8208" w:type="dxa"/>
+            <w:gridSpan w:val="2"/>
+            <w:tcBorders>
+              <w:left w:val="none" w:sz="0" w:space="0" w:color="auto"/>
+            </w:tcBorders>
+          </w:tcPr>
+          <w:p>
+            <w:pPr>
+              <w:cnfStyle w:val="000000010000" w:firstRow="0" w:lastRow="0" w:firstColumn="0" w:lastColumn="0" w:oddVBand="0" w:evenVBand="0" w:oddHBand="0" w:evenHBand="1" w:firstRowFirstColumn="0" w:firstRowLastColumn="0" w:lastRowFirstColumn="0" w:lastRowLastColumn="0"/>
+              <w:rPr>
+                <w:b/>
+              </w:rPr>
+            </w:pPr>
+            <w:r>
+              <w:rPr>
+                <w:b/>
+              </w:rPr>
+              <w:t>Charge amount cannot be verified.</w:t>
+            </w:r>
+          </w:p>
+        </w:tc>
+      </w:tr>
+      <w:tr>
+        <w:trPr>
+          <w:cnfStyle w:val="000000100000" w:firstRow="0" w:lastRow="0" w:firstColumn="0" w:lastColumn="0" w:oddVBand="0" w:evenVBand="0" w:oddHBand="1" w:evenHBand="0" w:firstRowFirstColumn="0" w:firstRowLastColumn="0" w:lastRowFirstColumn="0" w:lastRowLastColumn="0"/>
+        </w:trPr>
+        <w:tc>
+          <w:tcPr>
+            <w:cnfStyle w:val="001000000000" w:firstRow="0" w:lastRow="0" w:firstColumn="1" w:lastColumn="0" w:oddVBand="0" w:evenVBand="0" w:oddHBand="0" w:evenHBand="0" w:firstRowFirstColumn="0" w:firstRowLastColumn="0" w:lastRowFirstColumn="0" w:lastRowLastColumn="0"/>
+            <w:tcW w:w="1368" w:type="dxa"/>
+            <w:tcBorders>
+              <w:bottom w:val="single" w:sz="4" w:space="0" w:color="auto"/>
+              <w:right w:val="none" w:sz="0" w:space="0" w:color="auto"/>
+            </w:tcBorders>
+          </w:tcPr>
+          <w:p>
+            <w:pPr>
+              <w:jc w:val="center"/>
+            </w:pPr>
+          </w:p>
+        </w:tc>
+        <w:tc>
+          <w:tcPr>
+            <w:tcW w:w="4104" w:type="dxa"/>
+            <w:tcBorders>
+              <w:left w:val="none" w:sz="0" w:space="0" w:color="auto"/>
+              <w:bottom w:val="single" w:sz="4" w:space="0" w:color="auto"/>
+              <w:right w:val="none" w:sz="0" w:space="0" w:color="auto"/>
+            </w:tcBorders>
+          </w:tcPr>
+          <w:p>
+            <w:pPr>
+              <w:jc w:val="center"/>
+              <w:cnfStyle w:val="000000100000" w:firstRow="0" w:lastRow="0" w:firstColumn="0" w:lastColumn="0" w:oddVBand="0" w:evenVBand="0" w:oddHBand="1" w:evenHBand="0" w:firstRowFirstColumn="0" w:firstRowLastColumn="0" w:lastRowFirstColumn="0" w:lastRowLastColumn="0"/>
+            </w:pPr>
+            <w:r>
+              <w:t>Actor</w:t>
+            </w:r>
+          </w:p>
+        </w:tc>
+        <w:tc>
+          <w:tcPr>
+            <w:tcW w:w="4104" w:type="dxa"/>
+            <w:tcBorders>
+              <w:left w:val="none" w:sz="0" w:space="0" w:color="auto"/>
+              <w:bottom w:val="single" w:sz="4" w:space="0" w:color="auto"/>
+            </w:tcBorders>
+          </w:tcPr>
+          <w:p>
+            <w:pPr>
+              <w:jc w:val="center"/>
+              <w:cnfStyle w:val="000000100000" w:firstRow="0" w:lastRow="0" w:firstColumn="0" w:lastColumn="0" w:oddVBand="0" w:evenVBand="0" w:oddHBand="1" w:evenHBand="0" w:firstRowFirstColumn="0" w:firstRowLastColumn="0" w:lastRowFirstColumn="0" w:lastRowLastColumn="0"/>
+            </w:pPr>
+            <w:r>
+              <w:t>System</w:t>
+            </w:r>
+          </w:p>
+        </w:tc>
+      </w:tr>
+      <w:tr>
+        <w:trPr>
+          <w:cnfStyle w:val="000000010000" w:firstRow="0" w:lastRow="0" w:firstColumn="0" w:lastColumn="0" w:oddVBand="0" w:evenVBand="0" w:oddHBand="0" w:evenHBand="1" w:firstRowFirstColumn="0" w:firstRowLastColumn="0" w:lastRowFirstColumn="0" w:lastRowLastColumn="0"/>
+        </w:trPr>
+        <w:tc>
+          <w:tcPr>
+            <w:cnfStyle w:val="001000000000" w:firstRow="0" w:lastRow="0" w:firstColumn="1" w:lastColumn="0" w:oddVBand="0" w:evenVBand="0" w:oddHBand="0" w:evenHBand="0" w:firstRowFirstColumn="0" w:firstRowLastColumn="0" w:lastRowFirstColumn="0" w:lastRowLastColumn="0"/>
+            <w:tcW w:w="1368" w:type="dxa"/>
+            <w:tcBorders>
+              <w:top w:val="single" w:sz="4" w:space="0" w:color="auto"/>
+              <w:left w:val="single" w:sz="4" w:space="0" w:color="auto"/>
+              <w:bottom w:val="single" w:sz="4" w:space="0" w:color="auto"/>
+              <w:right w:val="single" w:sz="4" w:space="0" w:color="auto"/>
+            </w:tcBorders>
+          </w:tcPr>
+          <w:p>
+            <w:pPr>
+              <w:pStyle w:val="ListParagraph"/>
+              <w:numPr>
+                <w:ilvl w:val="1"/>
+                <w:numId w:val="39"/>
+              </w:numPr>
+            </w:pPr>
+          </w:p>
+        </w:tc>
+        <w:tc>
+          <w:tcPr>
+            <w:tcW w:w="4104" w:type="dxa"/>
+            <w:tcBorders>
+              <w:top w:val="single" w:sz="4" w:space="0" w:color="auto"/>
+              <w:left w:val="single" w:sz="4" w:space="0" w:color="auto"/>
+              <w:bottom w:val="single" w:sz="4" w:space="0" w:color="auto"/>
+              <w:right w:val="single" w:sz="4" w:space="0" w:color="auto"/>
+            </w:tcBorders>
+          </w:tcPr>
+          <w:p>
+            <w:pPr>
+              <w:cnfStyle w:val="000000010000" w:firstRow="0" w:lastRow="0" w:firstColumn="0" w:lastColumn="0" w:oddVBand="0" w:evenVBand="0" w:oddHBand="0" w:evenHBand="1" w:firstRowFirstColumn="0" w:firstRowLastColumn="0" w:lastRowFirstColumn="0" w:lastRowLastColumn="0"/>
+            </w:pPr>
+          </w:p>
+        </w:tc>
+        <w:tc>
+          <w:tcPr>
+            <w:tcW w:w="4104" w:type="dxa"/>
+            <w:tcBorders>
+              <w:top w:val="single" w:sz="4" w:space="0" w:color="auto"/>
+              <w:left w:val="single" w:sz="4" w:space="0" w:color="auto"/>
+              <w:bottom w:val="single" w:sz="4" w:space="0" w:color="auto"/>
+              <w:right w:val="single" w:sz="4" w:space="0" w:color="auto"/>
+            </w:tcBorders>
+          </w:tcPr>
+          <w:p>
+            <w:pPr>
+              <w:cnfStyle w:val="000000010000" w:firstRow="0" w:lastRow="0" w:firstColumn="0" w:lastColumn="0" w:oddVBand="0" w:evenVBand="0" w:oddHBand="0" w:evenHBand="1" w:firstRowFirstColumn="0" w:firstRowLastColumn="0" w:lastRowFirstColumn="0" w:lastRowLastColumn="0"/>
+            </w:pPr>
+            <w:r>
+              <w:t xml:space="preserve">Indicates that </w:t>
+            </w:r>
+            <w:r>
+              <w:t xml:space="preserve">the charge amount is </w:t>
+            </w:r>
+            <w:r>
+              <w:t>not verified.</w:t>
+            </w:r>
+          </w:p>
+        </w:tc>
+      </w:tr>
+      <w:tr>
+        <w:trPr>
+          <w:cnfStyle w:val="000000100000" w:firstRow="0" w:lastRow="0" w:firstColumn="0" w:lastColumn="0" w:oddVBand="0" w:evenVBand="0" w:oddHBand="1" w:evenHBand="0" w:firstRowFirstColumn="0" w:firstRowLastColumn="0" w:lastRowFirstColumn="0" w:lastRowLastColumn="0"/>
+        </w:trPr>
+        <w:tc>
+          <w:tcPr>
+            <w:cnfStyle w:val="001000000000" w:firstRow="0" w:lastRow="0" w:firstColumn="1" w:lastColumn="0" w:oddVBand="0" w:evenVBand="0" w:oddHBand="0" w:evenHBand="0" w:firstRowFirstColumn="0" w:firstRowLastColumn="0" w:lastRowFirstColumn="0" w:lastRowLastColumn="0"/>
+            <w:tcW w:w="1368" w:type="dxa"/>
+            <w:tcBorders>
+              <w:top w:val="single" w:sz="4" w:space="0" w:color="auto"/>
+              <w:left w:val="single" w:sz="4" w:space="0" w:color="auto"/>
+              <w:bottom w:val="single" w:sz="4" w:space="0" w:color="auto"/>
+              <w:right w:val="single" w:sz="4" w:space="0" w:color="auto"/>
+            </w:tcBorders>
+          </w:tcPr>
+          <w:p>
+            <w:pPr>
+              <w:pStyle w:val="ListParagraph"/>
+              <w:numPr>
+                <w:ilvl w:val="0"/>
+                <w:numId w:val="39"/>
+              </w:numPr>
+            </w:pPr>
+          </w:p>
+        </w:tc>
+        <w:tc>
+          <w:tcPr>
+            <w:tcW w:w="4104" w:type="dxa"/>
+            <w:tcBorders>
+              <w:top w:val="single" w:sz="4" w:space="0" w:color="auto"/>
+              <w:left w:val="single" w:sz="4" w:space="0" w:color="auto"/>
+              <w:bottom w:val="single" w:sz="4" w:space="0" w:color="auto"/>
+              <w:right w:val="single" w:sz="4" w:space="0" w:color="auto"/>
+            </w:tcBorders>
+          </w:tcPr>
+          <w:p>
+            <w:pPr>
+              <w:cnfStyle w:val="000000100000" w:firstRow="0" w:lastRow="0" w:firstColumn="0" w:lastColumn="0" w:oddVBand="0" w:evenVBand="0" w:oddHBand="1" w:evenHBand="0" w:firstRowFirstColumn="0" w:firstRowLastColumn="0" w:lastRowFirstColumn="0" w:lastRowLastColumn="0"/>
+            </w:pPr>
+            <w:r>
+              <w:t>Exit the use case.</w:t>
+            </w:r>
+          </w:p>
+        </w:tc>
+        <w:tc>
+          <w:tcPr>
+            <w:tcW w:w="4104" w:type="dxa"/>
+            <w:tcBorders>
+              <w:top w:val="single" w:sz="4" w:space="0" w:color="auto"/>
+              <w:left w:val="single" w:sz="4" w:space="0" w:color="auto"/>
+              <w:bottom w:val="single" w:sz="4" w:space="0" w:color="auto"/>
+              <w:right w:val="single" w:sz="4" w:space="0" w:color="auto"/>
+            </w:tcBorders>
+          </w:tcPr>
+          <w:p>
+            <w:pPr>
+              <w:cnfStyle w:val="000000100000" w:firstRow="0" w:lastRow="0" w:firstColumn="0" w:lastColumn="0" w:oddVBand="0" w:evenVBand="0" w:oddHBand="1" w:evenHBand="0" w:firstRowFirstColumn="0" w:firstRowLastColumn="0" w:lastRowFirstColumn="0" w:lastRowLastColumn="0"/>
+            </w:pPr>
+          </w:p>
+        </w:tc>
+      </w:tr>
+      <w:tr>
+        <w:trPr>
+          <w:cnfStyle w:val="000000010000" w:firstRow="0" w:lastRow="0" w:firstColumn="0" w:lastColumn="0" w:oddVBand="0" w:evenVBand="0" w:oddHBand="0" w:evenHBand="1" w:firstRowFirstColumn="0" w:firstRowLastColumn="0" w:lastRowFirstColumn="0" w:lastRowLastColumn="0"/>
+        </w:trPr>
+        <w:tc>
+          <w:tcPr>
+            <w:cnfStyle w:val="001000000000" w:firstRow="0" w:lastRow="0" w:firstColumn="1" w:lastColumn="0" w:oddVBand="0" w:evenVBand="0" w:oddHBand="0" w:evenHBand="0" w:firstRowFirstColumn="0" w:firstRowLastColumn="0" w:lastRowFirstColumn="0" w:lastRowLastColumn="0"/>
+            <w:tcW w:w="9576" w:type="dxa"/>
+            <w:gridSpan w:val="3"/>
+            <w:tcBorders>
+              <w:top w:val="single" w:sz="4" w:space="0" w:color="auto"/>
+            </w:tcBorders>
+          </w:tcPr>
+          <w:p/>
+        </w:tc>
+      </w:tr>
+      <w:tr>
+        <w:trPr>
+          <w:cnfStyle w:val="000000100000" w:firstRow="0" w:lastRow="0" w:firstColumn="0" w:lastColumn="0" w:oddVBand="0" w:evenVBand="0" w:oddHBand="1" w:evenHBand="0" w:firstRowFirstColumn="0" w:firstRowLastColumn="0" w:lastRowFirstColumn="0" w:lastRowLastColumn="0"/>
+        </w:trPr>
+        <w:tc>
+          <w:tcPr>
+            <w:cnfStyle w:val="001000000000" w:firstRow="0" w:lastRow="0" w:firstColumn="1" w:lastColumn="0" w:oddVBand="0" w:evenVBand="0" w:oddHBand="0" w:evenHBand="0" w:firstRowFirstColumn="0" w:firstRowLastColumn="0" w:lastRowFirstColumn="0" w:lastRowLastColumn="0"/>
+            <w:tcW w:w="1368" w:type="dxa"/>
+            <w:tcBorders>
+              <w:top w:val="single" w:sz="4" w:space="0" w:color="auto"/>
+              <w:left w:val="single" w:sz="4" w:space="0" w:color="auto"/>
+              <w:bottom w:val="single" w:sz="4" w:space="0" w:color="auto"/>
+              <w:right w:val="single" w:sz="4" w:space="0" w:color="auto"/>
+            </w:tcBorders>
+          </w:tcPr>
+          <w:p>
+            <w:bookmarkStart w:id="27" w:name="_GoBack"/>
+            <w:bookmarkEnd w:id="27"/>
+            <w:r>
+              <w:t>Extension Points</w:t>
+            </w:r>
+          </w:p>
+        </w:tc>
+        <w:tc>
+          <w:tcPr>
+            <w:tcW w:w="8208" w:type="dxa"/>
+            <w:gridSpan w:val="2"/>
+            <w:tcBorders>
+              <w:top w:val="single" w:sz="4" w:space="0" w:color="auto"/>
+              <w:left w:val="single" w:sz="4" w:space="0" w:color="auto"/>
+              <w:bottom w:val="single" w:sz="4" w:space="0" w:color="auto"/>
+              <w:right w:val="single" w:sz="4" w:space="0" w:color="auto"/>
+            </w:tcBorders>
+          </w:tcPr>
+          <w:p>
+            <w:pPr>
+              <w:cnfStyle w:val="000000100000" w:firstRow="0" w:lastRow="0" w:firstColumn="0" w:lastColumn="0" w:oddVBand="0" w:evenVBand="0" w:oddHBand="1" w:evenHBand="0" w:firstRowFirstColumn="0" w:firstRowLastColumn="0" w:lastRowFirstColumn="0" w:lastRowLastColumn="0"/>
+            </w:pPr>
+            <w:r>
+              <w:t>Validate Patron Payment</w:t>
+            </w:r>
+          </w:p>
+        </w:tc>
+      </w:tr>
+    </w:tbl>
+    <w:p/>
+    <w:p/>
+    <w:p>
+      <w:pPr>
+        <w:pStyle w:val="Heading4"/>
+      </w:pPr>
+      <w:r>
+        <w:t>Sequence Diagram</w:t>
+      </w:r>
+    </w:p>
+    <w:p/>
+    <w:p/>
+    <w:p/>
+    <w:p>
+      <w:pPr>
+        <w:pStyle w:val="Heading4"/>
+      </w:pPr>
+    </w:p>
+    <w:p/>
+    <w:p/>
+    <w:p>
       <w:r>
         <w:br w:type="page"/>
       </w:r>
@@ -11945,8 +15870,6 @@
       <w:pPr>
         <w:jc w:val="center"/>
       </w:pPr>
-      <w:bookmarkStart w:id="27" w:name="_GoBack"/>
-      <w:bookmarkEnd w:id="27"/>
       <w:r>
         <w:br w:type="page"/>
       </w:r>
@@ -16796,7 +20719,7 @@
           <w:rPr>
             <w:noProof/>
           </w:rPr>
-          <w:t>9</w:t>
+          <w:t>12</w:t>
         </w:r>
         <w:r>
           <w:rPr>
@@ -17135,6 +21058,119 @@
     </w:lvl>
   </w:abstractNum>
   <w:abstractNum w:abstractNumId="10">
+    <w:nsid w:val="04F55DDD"/>
+    <w:multiLevelType w:val="multilevel"/>
+    <w:tmpl w:val="96E67044"/>
+    <w:lvl w:ilvl="0">
+      <w:start w:val="4"/>
+      <w:numFmt w:val="decimal"/>
+      <w:lvlText w:val="%1."/>
+      <w:lvlJc w:val="left"/>
+      <w:pPr>
+        <w:ind w:left="360" w:hanging="360"/>
+      </w:pPr>
+      <w:rPr>
+        <w:rFonts w:hint="default"/>
+      </w:rPr>
+    </w:lvl>
+    <w:lvl w:ilvl="1">
+      <w:start w:val="1"/>
+      <w:numFmt w:val="lowerLetter"/>
+      <w:lvlText w:val="%1.%2."/>
+      <w:lvlJc w:val="left"/>
+      <w:pPr>
+        <w:ind w:left="792" w:hanging="792"/>
+      </w:pPr>
+      <w:rPr>
+        <w:rFonts w:hint="default"/>
+      </w:rPr>
+    </w:lvl>
+    <w:lvl w:ilvl="2">
+      <w:start w:val="1"/>
+      <w:numFmt w:val="decimal"/>
+      <w:lvlText w:val="%1.%2.%3."/>
+      <w:lvlJc w:val="left"/>
+      <w:pPr>
+        <w:ind w:left="1224" w:hanging="1224"/>
+      </w:pPr>
+      <w:rPr>
+        <w:rFonts w:hint="default"/>
+      </w:rPr>
+    </w:lvl>
+    <w:lvl w:ilvl="3">
+      <w:start w:val="1"/>
+      <w:numFmt w:val="decimal"/>
+      <w:lvlText w:val="%1.%2.%3.%4."/>
+      <w:lvlJc w:val="left"/>
+      <w:pPr>
+        <w:ind w:left="1728" w:hanging="1728"/>
+      </w:pPr>
+      <w:rPr>
+        <w:rFonts w:hint="default"/>
+      </w:rPr>
+    </w:lvl>
+    <w:lvl w:ilvl="4">
+      <w:start w:val="1"/>
+      <w:numFmt w:val="decimal"/>
+      <w:lvlText w:val="%1.%2.%3.%4.%5."/>
+      <w:lvlJc w:val="left"/>
+      <w:pPr>
+        <w:ind w:left="2232" w:hanging="2232"/>
+      </w:pPr>
+      <w:rPr>
+        <w:rFonts w:hint="default"/>
+      </w:rPr>
+    </w:lvl>
+    <w:lvl w:ilvl="5">
+      <w:start w:val="1"/>
+      <w:numFmt w:val="decimal"/>
+      <w:lvlText w:val="%1.%2.%3.%4.%5.%6."/>
+      <w:lvlJc w:val="left"/>
+      <w:pPr>
+        <w:ind w:left="2736" w:hanging="2736"/>
+      </w:pPr>
+      <w:rPr>
+        <w:rFonts w:hint="default"/>
+      </w:rPr>
+    </w:lvl>
+    <w:lvl w:ilvl="6">
+      <w:start w:val="1"/>
+      <w:numFmt w:val="decimal"/>
+      <w:lvlText w:val="%1.%2.%3.%4.%5.%6.%7."/>
+      <w:lvlJc w:val="left"/>
+      <w:pPr>
+        <w:ind w:left="3240" w:hanging="3240"/>
+      </w:pPr>
+      <w:rPr>
+        <w:rFonts w:hint="default"/>
+      </w:rPr>
+    </w:lvl>
+    <w:lvl w:ilvl="7">
+      <w:start w:val="1"/>
+      <w:numFmt w:val="decimal"/>
+      <w:lvlText w:val="%1.%2.%3.%4.%5.%6.%7.%8."/>
+      <w:lvlJc w:val="left"/>
+      <w:pPr>
+        <w:ind w:left="3744" w:hanging="3744"/>
+      </w:pPr>
+      <w:rPr>
+        <w:rFonts w:hint="default"/>
+      </w:rPr>
+    </w:lvl>
+    <w:lvl w:ilvl="8">
+      <w:start w:val="1"/>
+      <w:numFmt w:val="decimal"/>
+      <w:lvlText w:val="%1.%2.%3.%4.%5.%6.%7.%8.%9."/>
+      <w:lvlJc w:val="left"/>
+      <w:pPr>
+        <w:ind w:left="4320" w:hanging="4320"/>
+      </w:pPr>
+      <w:rPr>
+        <w:rFonts w:hint="default"/>
+      </w:rPr>
+    </w:lvl>
+  </w:abstractNum>
+  <w:abstractNum w:abstractNumId="11">
     <w:nsid w:val="0671559F"/>
     <w:multiLevelType w:val="multilevel"/>
     <w:tmpl w:val="F6560250"/>
@@ -17247,7 +21283,120 @@
       </w:rPr>
     </w:lvl>
   </w:abstractNum>
-  <w:abstractNum w:abstractNumId="11">
+  <w:abstractNum w:abstractNumId="12">
+    <w:nsid w:val="07B60727"/>
+    <w:multiLevelType w:val="multilevel"/>
+    <w:tmpl w:val="4B44F0AC"/>
+    <w:lvl w:ilvl="0">
+      <w:start w:val="1"/>
+      <w:numFmt w:val="decimal"/>
+      <w:lvlText w:val="%1."/>
+      <w:lvlJc w:val="left"/>
+      <w:pPr>
+        <w:ind w:left="360" w:hanging="360"/>
+      </w:pPr>
+      <w:rPr>
+        <w:rFonts w:hint="default"/>
+      </w:rPr>
+    </w:lvl>
+    <w:lvl w:ilvl="1">
+      <w:start w:val="1"/>
+      <w:numFmt w:val="lowerLetter"/>
+      <w:lvlText w:val="%1.%2."/>
+      <w:lvlJc w:val="left"/>
+      <w:pPr>
+        <w:ind w:left="792" w:hanging="792"/>
+      </w:pPr>
+      <w:rPr>
+        <w:rFonts w:hint="default"/>
+      </w:rPr>
+    </w:lvl>
+    <w:lvl w:ilvl="2">
+      <w:start w:val="1"/>
+      <w:numFmt w:val="decimal"/>
+      <w:lvlText w:val="%1.%2.%3."/>
+      <w:lvlJc w:val="left"/>
+      <w:pPr>
+        <w:ind w:left="1224" w:hanging="1224"/>
+      </w:pPr>
+      <w:rPr>
+        <w:rFonts w:hint="default"/>
+      </w:rPr>
+    </w:lvl>
+    <w:lvl w:ilvl="3">
+      <w:start w:val="1"/>
+      <w:numFmt w:val="decimal"/>
+      <w:lvlText w:val="%1.%2.%3.%4."/>
+      <w:lvlJc w:val="left"/>
+      <w:pPr>
+        <w:ind w:left="1728" w:hanging="1728"/>
+      </w:pPr>
+      <w:rPr>
+        <w:rFonts w:hint="default"/>
+      </w:rPr>
+    </w:lvl>
+    <w:lvl w:ilvl="4">
+      <w:start w:val="1"/>
+      <w:numFmt w:val="decimal"/>
+      <w:lvlText w:val="%1.%2.%3.%4.%5."/>
+      <w:lvlJc w:val="left"/>
+      <w:pPr>
+        <w:ind w:left="2232" w:hanging="2232"/>
+      </w:pPr>
+      <w:rPr>
+        <w:rFonts w:hint="default"/>
+      </w:rPr>
+    </w:lvl>
+    <w:lvl w:ilvl="5">
+      <w:start w:val="1"/>
+      <w:numFmt w:val="decimal"/>
+      <w:lvlText w:val="%1.%2.%3.%4.%5.%6."/>
+      <w:lvlJc w:val="left"/>
+      <w:pPr>
+        <w:ind w:left="2736" w:hanging="2736"/>
+      </w:pPr>
+      <w:rPr>
+        <w:rFonts w:hint="default"/>
+      </w:rPr>
+    </w:lvl>
+    <w:lvl w:ilvl="6">
+      <w:start w:val="1"/>
+      <w:numFmt w:val="decimal"/>
+      <w:lvlText w:val="%1.%2.%3.%4.%5.%6.%7."/>
+      <w:lvlJc w:val="left"/>
+      <w:pPr>
+        <w:ind w:left="3240" w:hanging="3240"/>
+      </w:pPr>
+      <w:rPr>
+        <w:rFonts w:hint="default"/>
+      </w:rPr>
+    </w:lvl>
+    <w:lvl w:ilvl="7">
+      <w:start w:val="1"/>
+      <w:numFmt w:val="decimal"/>
+      <w:lvlText w:val="%1.%2.%3.%4.%5.%6.%7.%8."/>
+      <w:lvlJc w:val="left"/>
+      <w:pPr>
+        <w:ind w:left="3744" w:hanging="3744"/>
+      </w:pPr>
+      <w:rPr>
+        <w:rFonts w:hint="default"/>
+      </w:rPr>
+    </w:lvl>
+    <w:lvl w:ilvl="8">
+      <w:start w:val="1"/>
+      <w:numFmt w:val="decimal"/>
+      <w:lvlText w:val="%1.%2.%3.%4.%5.%6.%7.%8.%9."/>
+      <w:lvlJc w:val="left"/>
+      <w:pPr>
+        <w:ind w:left="4320" w:hanging="4320"/>
+      </w:pPr>
+      <w:rPr>
+        <w:rFonts w:hint="default"/>
+      </w:rPr>
+    </w:lvl>
+  </w:abstractNum>
+  <w:abstractNum w:abstractNumId="13">
     <w:nsid w:val="0CC34B72"/>
     <w:multiLevelType w:val="multilevel"/>
     <w:tmpl w:val="475287AC"/>
@@ -17361,7 +21510,7 @@
       </w:rPr>
     </w:lvl>
   </w:abstractNum>
-  <w:abstractNum w:abstractNumId="12">
+  <w:abstractNum w:abstractNumId="14">
     <w:nsid w:val="0E2A22C1"/>
     <w:multiLevelType w:val="multilevel"/>
     <w:tmpl w:val="A6185F4A"/>
@@ -17474,7 +21623,7 @@
       </w:rPr>
     </w:lvl>
   </w:abstractNum>
-  <w:abstractNum w:abstractNumId="13">
+  <w:abstractNum w:abstractNumId="15">
     <w:nsid w:val="0F821D10"/>
     <w:multiLevelType w:val="multilevel"/>
     <w:tmpl w:val="FDBA83A6"/>
@@ -17587,7 +21736,120 @@
       </w:rPr>
     </w:lvl>
   </w:abstractNum>
-  <w:abstractNum w:abstractNumId="14">
+  <w:abstractNum w:abstractNumId="16">
+    <w:nsid w:val="11F46326"/>
+    <w:multiLevelType w:val="multilevel"/>
+    <w:tmpl w:val="FCD64F2C"/>
+    <w:lvl w:ilvl="0">
+      <w:start w:val="3"/>
+      <w:numFmt w:val="decimal"/>
+      <w:lvlText w:val="%1."/>
+      <w:lvlJc w:val="left"/>
+      <w:pPr>
+        <w:ind w:left="360" w:hanging="360"/>
+      </w:pPr>
+      <w:rPr>
+        <w:rFonts w:hint="default"/>
+      </w:rPr>
+    </w:lvl>
+    <w:lvl w:ilvl="1">
+      <w:start w:val="1"/>
+      <w:numFmt w:val="lowerLetter"/>
+      <w:lvlText w:val="%1.%2."/>
+      <w:lvlJc w:val="left"/>
+      <w:pPr>
+        <w:ind w:left="792" w:hanging="792"/>
+      </w:pPr>
+      <w:rPr>
+        <w:rFonts w:hint="default"/>
+      </w:rPr>
+    </w:lvl>
+    <w:lvl w:ilvl="2">
+      <w:start w:val="1"/>
+      <w:numFmt w:val="decimal"/>
+      <w:lvlText w:val="%1.%2.%3."/>
+      <w:lvlJc w:val="left"/>
+      <w:pPr>
+        <w:ind w:left="1224" w:hanging="1224"/>
+      </w:pPr>
+      <w:rPr>
+        <w:rFonts w:hint="default"/>
+      </w:rPr>
+    </w:lvl>
+    <w:lvl w:ilvl="3">
+      <w:start w:val="1"/>
+      <w:numFmt w:val="decimal"/>
+      <w:lvlText w:val="%1.%2.%3.%4."/>
+      <w:lvlJc w:val="left"/>
+      <w:pPr>
+        <w:ind w:left="1728" w:hanging="1728"/>
+      </w:pPr>
+      <w:rPr>
+        <w:rFonts w:hint="default"/>
+      </w:rPr>
+    </w:lvl>
+    <w:lvl w:ilvl="4">
+      <w:start w:val="1"/>
+      <w:numFmt w:val="decimal"/>
+      <w:lvlText w:val="%1.%2.%3.%4.%5."/>
+      <w:lvlJc w:val="left"/>
+      <w:pPr>
+        <w:ind w:left="2232" w:hanging="2232"/>
+      </w:pPr>
+      <w:rPr>
+        <w:rFonts w:hint="default"/>
+      </w:rPr>
+    </w:lvl>
+    <w:lvl w:ilvl="5">
+      <w:start w:val="1"/>
+      <w:numFmt w:val="decimal"/>
+      <w:lvlText w:val="%1.%2.%3.%4.%5.%6."/>
+      <w:lvlJc w:val="left"/>
+      <w:pPr>
+        <w:ind w:left="2736" w:hanging="2736"/>
+      </w:pPr>
+      <w:rPr>
+        <w:rFonts w:hint="default"/>
+      </w:rPr>
+    </w:lvl>
+    <w:lvl w:ilvl="6">
+      <w:start w:val="1"/>
+      <w:numFmt w:val="decimal"/>
+      <w:lvlText w:val="%1.%2.%3.%4.%5.%6.%7."/>
+      <w:lvlJc w:val="left"/>
+      <w:pPr>
+        <w:ind w:left="3240" w:hanging="3240"/>
+      </w:pPr>
+      <w:rPr>
+        <w:rFonts w:hint="default"/>
+      </w:rPr>
+    </w:lvl>
+    <w:lvl w:ilvl="7">
+      <w:start w:val="1"/>
+      <w:numFmt w:val="decimal"/>
+      <w:lvlText w:val="%1.%2.%3.%4.%5.%6.%7.%8."/>
+      <w:lvlJc w:val="left"/>
+      <w:pPr>
+        <w:ind w:left="3744" w:hanging="3744"/>
+      </w:pPr>
+      <w:rPr>
+        <w:rFonts w:hint="default"/>
+      </w:rPr>
+    </w:lvl>
+    <w:lvl w:ilvl="8">
+      <w:start w:val="1"/>
+      <w:numFmt w:val="decimal"/>
+      <w:lvlText w:val="%1.%2.%3.%4.%5.%6.%7.%8.%9."/>
+      <w:lvlJc w:val="left"/>
+      <w:pPr>
+        <w:ind w:left="4320" w:hanging="4320"/>
+      </w:pPr>
+      <w:rPr>
+        <w:rFonts w:hint="default"/>
+      </w:rPr>
+    </w:lvl>
+  </w:abstractNum>
+  <w:abstractNum w:abstractNumId="17">
     <w:nsid w:val="11FB0667"/>
     <w:multiLevelType w:val="multilevel"/>
     <w:tmpl w:val="C1DEF332"/>
@@ -17702,7 +21964,7 @@
       </w:rPr>
     </w:lvl>
   </w:abstractNum>
-  <w:abstractNum w:abstractNumId="15">
+  <w:abstractNum w:abstractNumId="18">
     <w:nsid w:val="1289394A"/>
     <w:multiLevelType w:val="multilevel"/>
     <w:tmpl w:val="4B44F0AC"/>
@@ -17815,7 +22077,7 @@
       </w:rPr>
     </w:lvl>
   </w:abstractNum>
-  <w:abstractNum w:abstractNumId="16">
+  <w:abstractNum w:abstractNumId="19">
     <w:nsid w:val="13A4285D"/>
     <w:multiLevelType w:val="multilevel"/>
     <w:tmpl w:val="D6422B30"/>
@@ -17928,7 +22190,7 @@
       </w:rPr>
     </w:lvl>
   </w:abstractNum>
-  <w:abstractNum w:abstractNumId="17">
+  <w:abstractNum w:abstractNumId="20">
     <w:nsid w:val="192E3D88"/>
     <w:multiLevelType w:val="multilevel"/>
     <w:tmpl w:val="CAFA7AB6"/>
@@ -18041,7 +22303,7 @@
       </w:rPr>
     </w:lvl>
   </w:abstractNum>
-  <w:abstractNum w:abstractNumId="18">
+  <w:abstractNum w:abstractNumId="21">
     <w:nsid w:val="1A2005B3"/>
     <w:multiLevelType w:val="multilevel"/>
     <w:tmpl w:val="A2C4D580"/>
@@ -18154,7 +22416,7 @@
       </w:rPr>
     </w:lvl>
   </w:abstractNum>
-  <w:abstractNum w:abstractNumId="19">
+  <w:abstractNum w:abstractNumId="22">
     <w:nsid w:val="204B1D52"/>
     <w:multiLevelType w:val="multilevel"/>
     <w:tmpl w:val="463019FC"/>
@@ -18276,7 +22538,7 @@
       </w:rPr>
     </w:lvl>
   </w:abstractNum>
-  <w:abstractNum w:abstractNumId="20">
+  <w:abstractNum w:abstractNumId="23">
     <w:nsid w:val="36FB6B5D"/>
     <w:multiLevelType w:val="multilevel"/>
     <w:tmpl w:val="05420454"/>
@@ -18389,7 +22651,7 @@
       </w:rPr>
     </w:lvl>
   </w:abstractNum>
-  <w:abstractNum w:abstractNumId="21">
+  <w:abstractNum w:abstractNumId="24">
     <w:nsid w:val="56D21187"/>
     <w:multiLevelType w:val="multilevel"/>
     <w:tmpl w:val="FCD64F2C"/>
@@ -18502,7 +22764,7 @@
       </w:rPr>
     </w:lvl>
   </w:abstractNum>
-  <w:abstractNum w:abstractNumId="22">
+  <w:abstractNum w:abstractNumId="25">
     <w:nsid w:val="56F00A72"/>
     <w:multiLevelType w:val="multilevel"/>
     <w:tmpl w:val="4DD68B5E"/>
@@ -18615,7 +22877,120 @@
       </w:rPr>
     </w:lvl>
   </w:abstractNum>
-  <w:abstractNum w:abstractNumId="23">
+  <w:abstractNum w:abstractNumId="26">
+    <w:nsid w:val="56FB2C75"/>
+    <w:multiLevelType w:val="multilevel"/>
+    <w:tmpl w:val="4B44F0AC"/>
+    <w:lvl w:ilvl="0">
+      <w:start w:val="1"/>
+      <w:numFmt w:val="decimal"/>
+      <w:lvlText w:val="%1."/>
+      <w:lvlJc w:val="left"/>
+      <w:pPr>
+        <w:ind w:left="360" w:hanging="360"/>
+      </w:pPr>
+      <w:rPr>
+        <w:rFonts w:hint="default"/>
+      </w:rPr>
+    </w:lvl>
+    <w:lvl w:ilvl="1">
+      <w:start w:val="1"/>
+      <w:numFmt w:val="lowerLetter"/>
+      <w:lvlText w:val="%1.%2."/>
+      <w:lvlJc w:val="left"/>
+      <w:pPr>
+        <w:ind w:left="792" w:hanging="792"/>
+      </w:pPr>
+      <w:rPr>
+        <w:rFonts w:hint="default"/>
+      </w:rPr>
+    </w:lvl>
+    <w:lvl w:ilvl="2">
+      <w:start w:val="1"/>
+      <w:numFmt w:val="decimal"/>
+      <w:lvlText w:val="%1.%2.%3."/>
+      <w:lvlJc w:val="left"/>
+      <w:pPr>
+        <w:ind w:left="1224" w:hanging="1224"/>
+      </w:pPr>
+      <w:rPr>
+        <w:rFonts w:hint="default"/>
+      </w:rPr>
+    </w:lvl>
+    <w:lvl w:ilvl="3">
+      <w:start w:val="1"/>
+      <w:numFmt w:val="decimal"/>
+      <w:lvlText w:val="%1.%2.%3.%4."/>
+      <w:lvlJc w:val="left"/>
+      <w:pPr>
+        <w:ind w:left="1728" w:hanging="1728"/>
+      </w:pPr>
+      <w:rPr>
+        <w:rFonts w:hint="default"/>
+      </w:rPr>
+    </w:lvl>
+    <w:lvl w:ilvl="4">
+      <w:start w:val="1"/>
+      <w:numFmt w:val="decimal"/>
+      <w:lvlText w:val="%1.%2.%3.%4.%5."/>
+      <w:lvlJc w:val="left"/>
+      <w:pPr>
+        <w:ind w:left="2232" w:hanging="2232"/>
+      </w:pPr>
+      <w:rPr>
+        <w:rFonts w:hint="default"/>
+      </w:rPr>
+    </w:lvl>
+    <w:lvl w:ilvl="5">
+      <w:start w:val="1"/>
+      <w:numFmt w:val="decimal"/>
+      <w:lvlText w:val="%1.%2.%3.%4.%5.%6."/>
+      <w:lvlJc w:val="left"/>
+      <w:pPr>
+        <w:ind w:left="2736" w:hanging="2736"/>
+      </w:pPr>
+      <w:rPr>
+        <w:rFonts w:hint="default"/>
+      </w:rPr>
+    </w:lvl>
+    <w:lvl w:ilvl="6">
+      <w:start w:val="1"/>
+      <w:numFmt w:val="decimal"/>
+      <w:lvlText w:val="%1.%2.%3.%4.%5.%6.%7."/>
+      <w:lvlJc w:val="left"/>
+      <w:pPr>
+        <w:ind w:left="3240" w:hanging="3240"/>
+      </w:pPr>
+      <w:rPr>
+        <w:rFonts w:hint="default"/>
+      </w:rPr>
+    </w:lvl>
+    <w:lvl w:ilvl="7">
+      <w:start w:val="1"/>
+      <w:numFmt w:val="decimal"/>
+      <w:lvlText w:val="%1.%2.%3.%4.%5.%6.%7.%8."/>
+      <w:lvlJc w:val="left"/>
+      <w:pPr>
+        <w:ind w:left="3744" w:hanging="3744"/>
+      </w:pPr>
+      <w:rPr>
+        <w:rFonts w:hint="default"/>
+      </w:rPr>
+    </w:lvl>
+    <w:lvl w:ilvl="8">
+      <w:start w:val="1"/>
+      <w:numFmt w:val="decimal"/>
+      <w:lvlText w:val="%1.%2.%3.%4.%5.%6.%7.%8.%9."/>
+      <w:lvlJc w:val="left"/>
+      <w:pPr>
+        <w:ind w:left="4320" w:hanging="4320"/>
+      </w:pPr>
+      <w:rPr>
+        <w:rFonts w:hint="default"/>
+      </w:rPr>
+    </w:lvl>
+  </w:abstractNum>
+  <w:abstractNum w:abstractNumId="27">
     <w:nsid w:val="588B0F5F"/>
     <w:multiLevelType w:val="multilevel"/>
     <w:tmpl w:val="6E90F86A"/>
@@ -18728,7 +23103,459 @@
       </w:rPr>
     </w:lvl>
   </w:abstractNum>
-  <w:abstractNum w:abstractNumId="24">
+  <w:abstractNum w:abstractNumId="28">
+    <w:nsid w:val="5DCC23E3"/>
+    <w:multiLevelType w:val="multilevel"/>
+    <w:tmpl w:val="11BCAC40"/>
+    <w:lvl w:ilvl="0">
+      <w:start w:val="3"/>
+      <w:numFmt w:val="decimal"/>
+      <w:lvlText w:val="%1."/>
+      <w:lvlJc w:val="left"/>
+      <w:pPr>
+        <w:ind w:left="360" w:hanging="360"/>
+      </w:pPr>
+      <w:rPr>
+        <w:rFonts w:hint="default"/>
+      </w:rPr>
+    </w:lvl>
+    <w:lvl w:ilvl="1">
+      <w:start w:val="1"/>
+      <w:numFmt w:val="lowerLetter"/>
+      <w:lvlText w:val="%1.%2."/>
+      <w:lvlJc w:val="left"/>
+      <w:pPr>
+        <w:ind w:left="792" w:hanging="792"/>
+      </w:pPr>
+      <w:rPr>
+        <w:rFonts w:hint="default"/>
+      </w:rPr>
+    </w:lvl>
+    <w:lvl w:ilvl="2">
+      <w:start w:val="1"/>
+      <w:numFmt w:val="decimal"/>
+      <w:lvlText w:val="%1.%2.%3."/>
+      <w:lvlJc w:val="left"/>
+      <w:pPr>
+        <w:ind w:left="1224" w:hanging="1224"/>
+      </w:pPr>
+      <w:rPr>
+        <w:rFonts w:hint="default"/>
+      </w:rPr>
+    </w:lvl>
+    <w:lvl w:ilvl="3">
+      <w:start w:val="1"/>
+      <w:numFmt w:val="decimal"/>
+      <w:lvlText w:val="%1.%2.%3.%4."/>
+      <w:lvlJc w:val="left"/>
+      <w:pPr>
+        <w:ind w:left="1728" w:hanging="1728"/>
+      </w:pPr>
+      <w:rPr>
+        <w:rFonts w:hint="default"/>
+      </w:rPr>
+    </w:lvl>
+    <w:lvl w:ilvl="4">
+      <w:start w:val="1"/>
+      <w:numFmt w:val="decimal"/>
+      <w:lvlText w:val="%1.%2.%3.%4.%5."/>
+      <w:lvlJc w:val="left"/>
+      <w:pPr>
+        <w:ind w:left="2232" w:hanging="2232"/>
+      </w:pPr>
+      <w:rPr>
+        <w:rFonts w:hint="default"/>
+      </w:rPr>
+    </w:lvl>
+    <w:lvl w:ilvl="5">
+      <w:start w:val="1"/>
+      <w:numFmt w:val="decimal"/>
+      <w:lvlText w:val="%1.%2.%3.%4.%5.%6."/>
+      <w:lvlJc w:val="left"/>
+      <w:pPr>
+        <w:ind w:left="2736" w:hanging="2736"/>
+      </w:pPr>
+      <w:rPr>
+        <w:rFonts w:hint="default"/>
+      </w:rPr>
+    </w:lvl>
+    <w:lvl w:ilvl="6">
+      <w:start w:val="1"/>
+      <w:numFmt w:val="decimal"/>
+      <w:lvlText w:val="%1.%2.%3.%4.%5.%6.%7."/>
+      <w:lvlJc w:val="left"/>
+      <w:pPr>
+        <w:ind w:left="3240" w:hanging="3240"/>
+      </w:pPr>
+      <w:rPr>
+        <w:rFonts w:hint="default"/>
+      </w:rPr>
+    </w:lvl>
+    <w:lvl w:ilvl="7">
+      <w:start w:val="1"/>
+      <w:numFmt w:val="decimal"/>
+      <w:lvlText w:val="%1.%2.%3.%4.%5.%6.%7.%8."/>
+      <w:lvlJc w:val="left"/>
+      <w:pPr>
+        <w:ind w:left="3744" w:hanging="3744"/>
+      </w:pPr>
+      <w:rPr>
+        <w:rFonts w:hint="default"/>
+      </w:rPr>
+    </w:lvl>
+    <w:lvl w:ilvl="8">
+      <w:start w:val="1"/>
+      <w:numFmt w:val="decimal"/>
+      <w:lvlText w:val="%1.%2.%3.%4.%5.%6.%7.%8.%9."/>
+      <w:lvlJc w:val="left"/>
+      <w:pPr>
+        <w:ind w:left="4320" w:hanging="4320"/>
+      </w:pPr>
+      <w:rPr>
+        <w:rFonts w:hint="default"/>
+      </w:rPr>
+    </w:lvl>
+  </w:abstractNum>
+  <w:abstractNum w:abstractNumId="29">
+    <w:nsid w:val="5F150413"/>
+    <w:multiLevelType w:val="multilevel"/>
+    <w:tmpl w:val="11BCAC40"/>
+    <w:lvl w:ilvl="0">
+      <w:start w:val="3"/>
+      <w:numFmt w:val="decimal"/>
+      <w:lvlText w:val="%1."/>
+      <w:lvlJc w:val="left"/>
+      <w:pPr>
+        <w:ind w:left="360" w:hanging="360"/>
+      </w:pPr>
+      <w:rPr>
+        <w:rFonts w:hint="default"/>
+      </w:rPr>
+    </w:lvl>
+    <w:lvl w:ilvl="1">
+      <w:start w:val="1"/>
+      <w:numFmt w:val="lowerLetter"/>
+      <w:lvlText w:val="%1.%2."/>
+      <w:lvlJc w:val="left"/>
+      <w:pPr>
+        <w:ind w:left="792" w:hanging="792"/>
+      </w:pPr>
+      <w:rPr>
+        <w:rFonts w:hint="default"/>
+      </w:rPr>
+    </w:lvl>
+    <w:lvl w:ilvl="2">
+      <w:start w:val="1"/>
+      <w:numFmt w:val="decimal"/>
+      <w:lvlText w:val="%1.%2.%3."/>
+      <w:lvlJc w:val="left"/>
+      <w:pPr>
+        <w:ind w:left="1224" w:hanging="1224"/>
+      </w:pPr>
+      <w:rPr>
+        <w:rFonts w:hint="default"/>
+      </w:rPr>
+    </w:lvl>
+    <w:lvl w:ilvl="3">
+      <w:start w:val="1"/>
+      <w:numFmt w:val="decimal"/>
+      <w:lvlText w:val="%1.%2.%3.%4."/>
+      <w:lvlJc w:val="left"/>
+      <w:pPr>
+        <w:ind w:left="1728" w:hanging="1728"/>
+      </w:pPr>
+      <w:rPr>
+        <w:rFonts w:hint="default"/>
+      </w:rPr>
+    </w:lvl>
+    <w:lvl w:ilvl="4">
+      <w:start w:val="1"/>
+      <w:numFmt w:val="decimal"/>
+      <w:lvlText w:val="%1.%2.%3.%4.%5."/>
+      <w:lvlJc w:val="left"/>
+      <w:pPr>
+        <w:ind w:left="2232" w:hanging="2232"/>
+      </w:pPr>
+      <w:rPr>
+        <w:rFonts w:hint="default"/>
+      </w:rPr>
+    </w:lvl>
+    <w:lvl w:ilvl="5">
+      <w:start w:val="1"/>
+      <w:numFmt w:val="decimal"/>
+      <w:lvlText w:val="%1.%2.%3.%4.%5.%6."/>
+      <w:lvlJc w:val="left"/>
+      <w:pPr>
+        <w:ind w:left="2736" w:hanging="2736"/>
+      </w:pPr>
+      <w:rPr>
+        <w:rFonts w:hint="default"/>
+      </w:rPr>
+    </w:lvl>
+    <w:lvl w:ilvl="6">
+      <w:start w:val="1"/>
+      <w:numFmt w:val="decimal"/>
+      <w:lvlText w:val="%1.%2.%3.%4.%5.%6.%7."/>
+      <w:lvlJc w:val="left"/>
+      <w:pPr>
+        <w:ind w:left="3240" w:hanging="3240"/>
+      </w:pPr>
+      <w:rPr>
+        <w:rFonts w:hint="default"/>
+      </w:rPr>
+    </w:lvl>
+    <w:lvl w:ilvl="7">
+      <w:start w:val="1"/>
+      <w:numFmt w:val="decimal"/>
+      <w:lvlText w:val="%1.%2.%3.%4.%5.%6.%7.%8."/>
+      <w:lvlJc w:val="left"/>
+      <w:pPr>
+        <w:ind w:left="3744" w:hanging="3744"/>
+      </w:pPr>
+      <w:rPr>
+        <w:rFonts w:hint="default"/>
+      </w:rPr>
+    </w:lvl>
+    <w:lvl w:ilvl="8">
+      <w:start w:val="1"/>
+      <w:numFmt w:val="decimal"/>
+      <w:lvlText w:val="%1.%2.%3.%4.%5.%6.%7.%8.%9."/>
+      <w:lvlJc w:val="left"/>
+      <w:pPr>
+        <w:ind w:left="4320" w:hanging="4320"/>
+      </w:pPr>
+      <w:rPr>
+        <w:rFonts w:hint="default"/>
+      </w:rPr>
+    </w:lvl>
+  </w:abstractNum>
+  <w:abstractNum w:abstractNumId="30">
+    <w:nsid w:val="6029440C"/>
+    <w:multiLevelType w:val="multilevel"/>
+    <w:tmpl w:val="FCD64F2C"/>
+    <w:lvl w:ilvl="0">
+      <w:start w:val="3"/>
+      <w:numFmt w:val="decimal"/>
+      <w:lvlText w:val="%1."/>
+      <w:lvlJc w:val="left"/>
+      <w:pPr>
+        <w:ind w:left="360" w:hanging="360"/>
+      </w:pPr>
+      <w:rPr>
+        <w:rFonts w:hint="default"/>
+      </w:rPr>
+    </w:lvl>
+    <w:lvl w:ilvl="1">
+      <w:start w:val="1"/>
+      <w:numFmt w:val="lowerLetter"/>
+      <w:lvlText w:val="%1.%2."/>
+      <w:lvlJc w:val="left"/>
+      <w:pPr>
+        <w:ind w:left="792" w:hanging="792"/>
+      </w:pPr>
+      <w:rPr>
+        <w:rFonts w:hint="default"/>
+      </w:rPr>
+    </w:lvl>
+    <w:lvl w:ilvl="2">
+      <w:start w:val="1"/>
+      <w:numFmt w:val="decimal"/>
+      <w:lvlText w:val="%1.%2.%3."/>
+      <w:lvlJc w:val="left"/>
+      <w:pPr>
+        <w:ind w:left="1224" w:hanging="1224"/>
+      </w:pPr>
+      <w:rPr>
+        <w:rFonts w:hint="default"/>
+      </w:rPr>
+    </w:lvl>
+    <w:lvl w:ilvl="3">
+      <w:start w:val="1"/>
+      <w:numFmt w:val="decimal"/>
+      <w:lvlText w:val="%1.%2.%3.%4."/>
+      <w:lvlJc w:val="left"/>
+      <w:pPr>
+        <w:ind w:left="1728" w:hanging="1728"/>
+      </w:pPr>
+      <w:rPr>
+        <w:rFonts w:hint="default"/>
+      </w:rPr>
+    </w:lvl>
+    <w:lvl w:ilvl="4">
+      <w:start w:val="1"/>
+      <w:numFmt w:val="decimal"/>
+      <w:lvlText w:val="%1.%2.%3.%4.%5."/>
+      <w:lvlJc w:val="left"/>
+      <w:pPr>
+        <w:ind w:left="2232" w:hanging="2232"/>
+      </w:pPr>
+      <w:rPr>
+        <w:rFonts w:hint="default"/>
+      </w:rPr>
+    </w:lvl>
+    <w:lvl w:ilvl="5">
+      <w:start w:val="1"/>
+      <w:numFmt w:val="decimal"/>
+      <w:lvlText w:val="%1.%2.%3.%4.%5.%6."/>
+      <w:lvlJc w:val="left"/>
+      <w:pPr>
+        <w:ind w:left="2736" w:hanging="2736"/>
+      </w:pPr>
+      <w:rPr>
+        <w:rFonts w:hint="default"/>
+      </w:rPr>
+    </w:lvl>
+    <w:lvl w:ilvl="6">
+      <w:start w:val="1"/>
+      <w:numFmt w:val="decimal"/>
+      <w:lvlText w:val="%1.%2.%3.%4.%5.%6.%7."/>
+      <w:lvlJc w:val="left"/>
+      <w:pPr>
+        <w:ind w:left="3240" w:hanging="3240"/>
+      </w:pPr>
+      <w:rPr>
+        <w:rFonts w:hint="default"/>
+      </w:rPr>
+    </w:lvl>
+    <w:lvl w:ilvl="7">
+      <w:start w:val="1"/>
+      <w:numFmt w:val="decimal"/>
+      <w:lvlText w:val="%1.%2.%3.%4.%5.%6.%7.%8."/>
+      <w:lvlJc w:val="left"/>
+      <w:pPr>
+        <w:ind w:left="3744" w:hanging="3744"/>
+      </w:pPr>
+      <w:rPr>
+        <w:rFonts w:hint="default"/>
+      </w:rPr>
+    </w:lvl>
+    <w:lvl w:ilvl="8">
+      <w:start w:val="1"/>
+      <w:numFmt w:val="decimal"/>
+      <w:lvlText w:val="%1.%2.%3.%4.%5.%6.%7.%8.%9."/>
+      <w:lvlJc w:val="left"/>
+      <w:pPr>
+        <w:ind w:left="4320" w:hanging="4320"/>
+      </w:pPr>
+      <w:rPr>
+        <w:rFonts w:hint="default"/>
+      </w:rPr>
+    </w:lvl>
+  </w:abstractNum>
+  <w:abstractNum w:abstractNumId="31">
+    <w:nsid w:val="6C6D71A3"/>
+    <w:multiLevelType w:val="multilevel"/>
+    <w:tmpl w:val="11BCAC40"/>
+    <w:lvl w:ilvl="0">
+      <w:start w:val="3"/>
+      <w:numFmt w:val="decimal"/>
+      <w:lvlText w:val="%1."/>
+      <w:lvlJc w:val="left"/>
+      <w:pPr>
+        <w:ind w:left="360" w:hanging="360"/>
+      </w:pPr>
+      <w:rPr>
+        <w:rFonts w:hint="default"/>
+      </w:rPr>
+    </w:lvl>
+    <w:lvl w:ilvl="1">
+      <w:start w:val="1"/>
+      <w:numFmt w:val="lowerLetter"/>
+      <w:lvlText w:val="%1.%2."/>
+      <w:lvlJc w:val="left"/>
+      <w:pPr>
+        <w:ind w:left="792" w:hanging="792"/>
+      </w:pPr>
+      <w:rPr>
+        <w:rFonts w:hint="default"/>
+      </w:rPr>
+    </w:lvl>
+    <w:lvl w:ilvl="2">
+      <w:start w:val="1"/>
+      <w:numFmt w:val="decimal"/>
+      <w:lvlText w:val="%1.%2.%3."/>
+      <w:lvlJc w:val="left"/>
+      <w:pPr>
+        <w:ind w:left="1224" w:hanging="1224"/>
+      </w:pPr>
+      <w:rPr>
+        <w:rFonts w:hint="default"/>
+      </w:rPr>
+    </w:lvl>
+    <w:lvl w:ilvl="3">
+      <w:start w:val="1"/>
+      <w:numFmt w:val="decimal"/>
+      <w:lvlText w:val="%1.%2.%3.%4."/>
+      <w:lvlJc w:val="left"/>
+      <w:pPr>
+        <w:ind w:left="1728" w:hanging="1728"/>
+      </w:pPr>
+      <w:rPr>
+        <w:rFonts w:hint="default"/>
+      </w:rPr>
+    </w:lvl>
+    <w:lvl w:ilvl="4">
+      <w:start w:val="1"/>
+      <w:numFmt w:val="decimal"/>
+      <w:lvlText w:val="%1.%2.%3.%4.%5."/>
+      <w:lvlJc w:val="left"/>
+      <w:pPr>
+        <w:ind w:left="2232" w:hanging="2232"/>
+      </w:pPr>
+      <w:rPr>
+        <w:rFonts w:hint="default"/>
+      </w:rPr>
+    </w:lvl>
+    <w:lvl w:ilvl="5">
+      <w:start w:val="1"/>
+      <w:numFmt w:val="decimal"/>
+      <w:lvlText w:val="%1.%2.%3.%4.%5.%6."/>
+      <w:lvlJc w:val="left"/>
+      <w:pPr>
+        <w:ind w:left="2736" w:hanging="2736"/>
+      </w:pPr>
+      <w:rPr>
+        <w:rFonts w:hint="default"/>
+      </w:rPr>
+    </w:lvl>
+    <w:lvl w:ilvl="6">
+      <w:start w:val="1"/>
+      <w:numFmt w:val="decimal"/>
+      <w:lvlText w:val="%1.%2.%3.%4.%5.%6.%7."/>
+      <w:lvlJc w:val="left"/>
+      <w:pPr>
+        <w:ind w:left="3240" w:hanging="3240"/>
+      </w:pPr>
+      <w:rPr>
+        <w:rFonts w:hint="default"/>
+      </w:rPr>
+    </w:lvl>
+    <w:lvl w:ilvl="7">
+      <w:start w:val="1"/>
+      <w:numFmt w:val="decimal"/>
+      <w:lvlText w:val="%1.%2.%3.%4.%5.%6.%7.%8."/>
+      <w:lvlJc w:val="left"/>
+      <w:pPr>
+        <w:ind w:left="3744" w:hanging="3744"/>
+      </w:pPr>
+      <w:rPr>
+        <w:rFonts w:hint="default"/>
+      </w:rPr>
+    </w:lvl>
+    <w:lvl w:ilvl="8">
+      <w:start w:val="1"/>
+      <w:numFmt w:val="decimal"/>
+      <w:lvlText w:val="%1.%2.%3.%4.%5.%6.%7.%8.%9."/>
+      <w:lvlJc w:val="left"/>
+      <w:pPr>
+        <w:ind w:left="4320" w:hanging="4320"/>
+      </w:pPr>
+      <w:rPr>
+        <w:rFonts w:hint="default"/>
+      </w:rPr>
+    </w:lvl>
+  </w:abstractNum>
+  <w:abstractNum w:abstractNumId="32">
     <w:nsid w:val="71D83E95"/>
     <w:multiLevelType w:val="multilevel"/>
     <w:tmpl w:val="F68E4E6E"/>
@@ -18841,7 +23668,7 @@
       </w:rPr>
     </w:lvl>
   </w:abstractNum>
-  <w:abstractNum w:abstractNumId="25">
+  <w:abstractNum w:abstractNumId="33">
     <w:nsid w:val="7A137CD2"/>
     <w:multiLevelType w:val="multilevel"/>
     <w:tmpl w:val="C1DEF332"/>
@@ -18955,7 +23782,7 @@
       </w:rPr>
     </w:lvl>
   </w:abstractNum>
-  <w:abstractNum w:abstractNumId="26">
+  <w:abstractNum w:abstractNumId="34">
     <w:nsid w:val="7B250C62"/>
     <w:multiLevelType w:val="multilevel"/>
     <w:tmpl w:val="55CCF636"/>
@@ -19069,7 +23896,7 @@
       </w:rPr>
     </w:lvl>
   </w:abstractNum>
-  <w:abstractNum w:abstractNumId="27">
+  <w:abstractNum w:abstractNumId="35">
     <w:nsid w:val="7D7430C7"/>
     <w:multiLevelType w:val="multilevel"/>
     <w:tmpl w:val="24EA74C2"/>
@@ -19184,7 +24011,120 @@
       </w:rPr>
     </w:lvl>
   </w:abstractNum>
-  <w:abstractNum w:abstractNumId="28">
+  <w:abstractNum w:abstractNumId="36">
+    <w:nsid w:val="7D834FA6"/>
+    <w:multiLevelType w:val="multilevel"/>
+    <w:tmpl w:val="4B44F0AC"/>
+    <w:lvl w:ilvl="0">
+      <w:start w:val="1"/>
+      <w:numFmt w:val="decimal"/>
+      <w:lvlText w:val="%1."/>
+      <w:lvlJc w:val="left"/>
+      <w:pPr>
+        <w:ind w:left="360" w:hanging="360"/>
+      </w:pPr>
+      <w:rPr>
+        <w:rFonts w:hint="default"/>
+      </w:rPr>
+    </w:lvl>
+    <w:lvl w:ilvl="1">
+      <w:start w:val="1"/>
+      <w:numFmt w:val="lowerLetter"/>
+      <w:lvlText w:val="%1.%2."/>
+      <w:lvlJc w:val="left"/>
+      <w:pPr>
+        <w:ind w:left="792" w:hanging="792"/>
+      </w:pPr>
+      <w:rPr>
+        <w:rFonts w:hint="default"/>
+      </w:rPr>
+    </w:lvl>
+    <w:lvl w:ilvl="2">
+      <w:start w:val="1"/>
+      <w:numFmt w:val="decimal"/>
+      <w:lvlText w:val="%1.%2.%3."/>
+      <w:lvlJc w:val="left"/>
+      <w:pPr>
+        <w:ind w:left="1224" w:hanging="1224"/>
+      </w:pPr>
+      <w:rPr>
+        <w:rFonts w:hint="default"/>
+      </w:rPr>
+    </w:lvl>
+    <w:lvl w:ilvl="3">
+      <w:start w:val="1"/>
+      <w:numFmt w:val="decimal"/>
+      <w:lvlText w:val="%1.%2.%3.%4."/>
+      <w:lvlJc w:val="left"/>
+      <w:pPr>
+        <w:ind w:left="1728" w:hanging="1728"/>
+      </w:pPr>
+      <w:rPr>
+        <w:rFonts w:hint="default"/>
+      </w:rPr>
+    </w:lvl>
+    <w:lvl w:ilvl="4">
+      <w:start w:val="1"/>
+      <w:numFmt w:val="decimal"/>
+      <w:lvlText w:val="%1.%2.%3.%4.%5."/>
+      <w:lvlJc w:val="left"/>
+      <w:pPr>
+        <w:ind w:left="2232" w:hanging="2232"/>
+      </w:pPr>
+      <w:rPr>
+        <w:rFonts w:hint="default"/>
+      </w:rPr>
+    </w:lvl>
+    <w:lvl w:ilvl="5">
+      <w:start w:val="1"/>
+      <w:numFmt w:val="decimal"/>
+      <w:lvlText w:val="%1.%2.%3.%4.%5.%6."/>
+      <w:lvlJc w:val="left"/>
+      <w:pPr>
+        <w:ind w:left="2736" w:hanging="2736"/>
+      </w:pPr>
+      <w:rPr>
+        <w:rFonts w:hint="default"/>
+      </w:rPr>
+    </w:lvl>
+    <w:lvl w:ilvl="6">
+      <w:start w:val="1"/>
+      <w:numFmt w:val="decimal"/>
+      <w:lvlText w:val="%1.%2.%3.%4.%5.%6.%7."/>
+      <w:lvlJc w:val="left"/>
+      <w:pPr>
+        <w:ind w:left="3240" w:hanging="3240"/>
+      </w:pPr>
+      <w:rPr>
+        <w:rFonts w:hint="default"/>
+      </w:rPr>
+    </w:lvl>
+    <w:lvl w:ilvl="7">
+      <w:start w:val="1"/>
+      <w:numFmt w:val="decimal"/>
+      <w:lvlText w:val="%1.%2.%3.%4.%5.%6.%7.%8."/>
+      <w:lvlJc w:val="left"/>
+      <w:pPr>
+        <w:ind w:left="3744" w:hanging="3744"/>
+      </w:pPr>
+      <w:rPr>
+        <w:rFonts w:hint="default"/>
+      </w:rPr>
+    </w:lvl>
+    <w:lvl w:ilvl="8">
+      <w:start w:val="1"/>
+      <w:numFmt w:val="decimal"/>
+      <w:lvlText w:val="%1.%2.%3.%4.%5.%6.%7.%8.%9."/>
+      <w:lvlJc w:val="left"/>
+      <w:pPr>
+        <w:ind w:left="4320" w:hanging="4320"/>
+      </w:pPr>
+      <w:rPr>
+        <w:rFonts w:hint="default"/>
+      </w:rPr>
+    </w:lvl>
+  </w:abstractNum>
+  <w:abstractNum w:abstractNumId="37">
     <w:nsid w:val="7F1112C6"/>
     <w:multiLevelType w:val="multilevel"/>
     <w:tmpl w:val="C1DEF332"/>
@@ -19329,28 +24269,28 @@
     <w:abstractNumId w:val="0"/>
   </w:num>
   <w:num w:numId="11">
-    <w:abstractNumId w:val="19"/>
+    <w:abstractNumId w:val="22"/>
   </w:num>
   <w:num w:numId="12">
-    <w:abstractNumId w:val="14"/>
+    <w:abstractNumId w:val="17"/>
   </w:num>
   <w:num w:numId="13">
-    <w:abstractNumId w:val="27"/>
+    <w:abstractNumId w:val="35"/>
   </w:num>
   <w:num w:numId="14">
-    <w:abstractNumId w:val="11"/>
+    <w:abstractNumId w:val="13"/>
   </w:num>
   <w:num w:numId="15">
-    <w:abstractNumId w:val="26"/>
+    <w:abstractNumId w:val="34"/>
   </w:num>
   <w:num w:numId="16">
-    <w:abstractNumId w:val="15"/>
+    <w:abstractNumId w:val="18"/>
   </w:num>
   <w:num w:numId="17">
-    <w:abstractNumId w:val="22"/>
+    <w:abstractNumId w:val="25"/>
   </w:num>
   <w:num w:numId="18">
-    <w:abstractNumId w:val="19"/>
+    <w:abstractNumId w:val="22"/>
     <w:lvlOverride w:ilvl="0">
       <w:startOverride w:val="1"/>
     </w:lvlOverride>
@@ -19380,40 +24320,67 @@
     </w:lvlOverride>
   </w:num>
   <w:num w:numId="19">
-    <w:abstractNumId w:val="25"/>
+    <w:abstractNumId w:val="33"/>
   </w:num>
   <w:num w:numId="20">
+    <w:abstractNumId w:val="37"/>
+  </w:num>
+  <w:num w:numId="21">
+    <w:abstractNumId w:val="20"/>
+  </w:num>
+  <w:num w:numId="22">
+    <w:abstractNumId w:val="19"/>
+  </w:num>
+  <w:num w:numId="23">
+    <w:abstractNumId w:val="14"/>
+  </w:num>
+  <w:num w:numId="24">
+    <w:abstractNumId w:val="27"/>
+  </w:num>
+  <w:num w:numId="25">
+    <w:abstractNumId w:val="23"/>
+  </w:num>
+  <w:num w:numId="26">
+    <w:abstractNumId w:val="21"/>
+  </w:num>
+  <w:num w:numId="27">
+    <w:abstractNumId w:val="24"/>
+  </w:num>
+  <w:num w:numId="28">
+    <w:abstractNumId w:val="11"/>
+  </w:num>
+  <w:num w:numId="29">
+    <w:abstractNumId w:val="15"/>
+  </w:num>
+  <w:num w:numId="30">
+    <w:abstractNumId w:val="32"/>
+  </w:num>
+  <w:num w:numId="31">
+    <w:abstractNumId w:val="36"/>
+  </w:num>
+  <w:num w:numId="32">
     <w:abstractNumId w:val="28"/>
   </w:num>
-  <w:num w:numId="21">
-    <w:abstractNumId w:val="17"/>
+  <w:num w:numId="33">
+    <w:abstractNumId w:val="30"/>
   </w:num>
-  <w:num w:numId="22">
+  <w:num w:numId="34">
+    <w:abstractNumId w:val="26"/>
+  </w:num>
+  <w:num w:numId="35">
+    <w:abstractNumId w:val="29"/>
+  </w:num>
+  <w:num w:numId="36">
     <w:abstractNumId w:val="16"/>
   </w:num>
-  <w:num w:numId="23">
+  <w:num w:numId="37">
     <w:abstractNumId w:val="12"/>
   </w:num>
-  <w:num w:numId="24">
-    <w:abstractNumId w:val="23"/>
+  <w:num w:numId="38">
+    <w:abstractNumId w:val="31"/>
   </w:num>
-  <w:num w:numId="25">
-    <w:abstractNumId w:val="20"/>
-  </w:num>
-  <w:num w:numId="26">
-    <w:abstractNumId w:val="18"/>
-  </w:num>
-  <w:num w:numId="27">
-    <w:abstractNumId w:val="21"/>
-  </w:num>
-  <w:num w:numId="28">
+  <w:num w:numId="39">
     <w:abstractNumId w:val="10"/>
-  </w:num>
-  <w:num w:numId="29">
-    <w:abstractNumId w:val="13"/>
-  </w:num>
-  <w:num w:numId="30">
-    <w:abstractNumId w:val="24"/>
   </w:num>
 </w:numbering>
 </file>
@@ -21755,7 +26722,7 @@
 </file>
 
 <file path=customXml/itemProps2.xml><?xml version="1.0" encoding="utf-8"?>
-<ds:datastoreItem xmlns:ds="http://schemas.openxmlformats.org/officeDocument/2006/customXml" ds:itemID="{9A657A30-3CBD-4985-8246-AFA2B478F92C}">
+<ds:datastoreItem xmlns:ds="http://schemas.openxmlformats.org/officeDocument/2006/customXml" ds:itemID="{8899197B-F903-463A-ABC3-110B985BCE42}">
   <ds:schemaRefs>
     <ds:schemaRef ds:uri="http://schemas.openxmlformats.org/officeDocument/2006/bibliography"/>
   </ds:schemaRefs>
